--- a/Report for Assignment.docx
+++ b/Report for Assignment.docx
@@ -2,6 +2,47 @@
 <file path=word/document.xml><?xml version="1.0" encoding="utf-8"?>
 <w:document xmlns:wpc="http://schemas.microsoft.com/office/word/2010/wordprocessingCanvas" xmlns:mc="http://schemas.openxmlformats.org/markup-compatibility/2006" xmlns:o="urn:schemas-microsoft-com:office:office" xmlns:r="http://schemas.openxmlformats.org/officeDocument/2006/relationships" xmlns:m="http://schemas.openxmlformats.org/officeDocument/2006/math" xmlns:v="urn:schemas-microsoft-com:vml" xmlns:wp14="http://schemas.microsoft.com/office/word/2010/wordprocessingDrawing" xmlns:wp="http://schemas.openxmlformats.org/drawingml/2006/wordprocessingDrawing" xmlns:w="http://schemas.openxmlformats.org/wordprocessingml/2006/main" xmlns:w14="http://schemas.microsoft.com/office/word/2010/wordml" xmlns:w10="urn:schemas-microsoft-com:office:word" xmlns:w15="http://schemas.microsoft.com/office/word/2012/wordml" xmlns:wpg="http://schemas.microsoft.com/office/word/2010/wordprocessingGroup" xmlns:wpi="http://schemas.microsoft.com/office/word/2010/wordprocessingInk" xmlns:wne="http://schemas.microsoft.com/office/word/2006/wordml" xmlns:wps="http://schemas.microsoft.com/office/word/2010/wordprocessingShape" xmlns:wpsCustomData="http://www.wps.cn/officeDocument/2013/wpsCustomData" mc:Ignorable="w14 w15 wp14">
   <w:body>
+    <w:p>
+      <w:pPr>
+        <w:numPr>
+          <w:ilvl w:val="0"/>
+          <w:numId w:val="1"/>
+        </w:numPr>
+        <w:ind w:left="49" w:leftChars="0" w:firstLine="0" w:firstLineChars="0"/>
+        <w:rPr>
+          <w:rFonts w:ascii="Times" w:hAnsi="Times" w:eastAsia="Times New Roman" w:cs="Times"/>
+          <w:sz w:val="24"/>
+          <w:lang w:val="en-GB"/>
+        </w:rPr>
+      </w:pPr>
+      <w:r>
+        <w:rPr>
+          <w:rFonts w:ascii="Times" w:hAnsi="Times" w:eastAsia="Times New Roman" w:cs="Times"/>
+          <w:sz w:val="24"/>
+          <w:lang w:val="en-GB"/>
+        </w:rPr>
+        <w:t>ENTITY RELATIONSHIP DIAGRAM</w:t>
+      </w:r>
+      <w:r>
+        <w:rPr>
+          <w:rFonts w:hint="default" w:ascii="Times" w:hAnsi="Times" w:eastAsia="Times New Roman" w:cs="Times"/>
+          <w:sz w:val="24"/>
+          <w:lang w:val="en-US"/>
+        </w:rPr>
+        <w:t xml:space="preserve">: </w:t>
+      </w:r>
+    </w:p>
+    <w:p>
+      <w:pPr>
+        <w:numPr>
+          <w:numId w:val="0"/>
+        </w:numPr>
+        <w:rPr>
+          <w:rFonts w:hint="default"/>
+          <w:lang w:val="en-US"/>
+        </w:rPr>
+      </w:pPr>
+    </w:p>
     <w:p>
       <w:r>
         <w:drawing>
@@ -46,6 +87,30 @@
     <w:p>
       <w:pPr>
         <w:pStyle w:val="4"/>
+        <w:numPr>
+          <w:ilvl w:val="0"/>
+          <w:numId w:val="1"/>
+        </w:numPr>
+        <w:ind w:left="49" w:leftChars="0" w:firstLine="0" w:firstLineChars="0"/>
+      </w:pPr>
+      <w:r>
+        <w:rPr>
+          <w:rFonts w:ascii="Times" w:hAnsi="Times" w:eastAsia="Times New Roman" w:cs="Times"/>
+          <w:lang w:val="en-GB"/>
+        </w:rPr>
+        <w:t>DESCRIPTION OF THE DATABASE</w:t>
+      </w:r>
+      <w:r>
+        <w:rPr>
+          <w:rFonts w:hint="default" w:ascii="Times" w:hAnsi="Times" w:cs="Times"/>
+          <w:lang w:val="en-US"/>
+        </w:rPr>
+        <w:t xml:space="preserve">: </w:t>
+      </w:r>
+    </w:p>
+    <w:p>
+      <w:pPr>
+        <w:pStyle w:val="4"/>
       </w:pPr>
       <w:r>
         <w:t>DESCRIBE THE PROBLEM Point System Management:</w:t>
@@ -57,6 +122,179 @@
       </w:pPr>
       <w:r>
         <w:t>Entities with their attributes:</w:t>
+      </w:r>
+    </w:p>
+    <w:p>
+      <w:pPr>
+        <w:pStyle w:val="5"/>
+        <w:numPr>
+          <w:ilvl w:val="0"/>
+          <w:numId w:val="2"/>
+        </w:numPr>
+      </w:pPr>
+      <w:r>
+        <w:t>GradeDetail</w:t>
+      </w:r>
+    </w:p>
+    <w:p>
+      <w:pPr>
+        <w:pStyle w:val="5"/>
+        <w:numPr>
+          <w:ilvl w:val="0"/>
+          <w:numId w:val="2"/>
+        </w:numPr>
+      </w:pPr>
+      <w:r>
+        <w:t>Assessment</w:t>
+      </w:r>
+    </w:p>
+    <w:p>
+      <w:pPr>
+        <w:pStyle w:val="5"/>
+        <w:numPr>
+          <w:ilvl w:val="0"/>
+          <w:numId w:val="2"/>
+        </w:numPr>
+      </w:pPr>
+      <w:r>
+        <w:t>Study</w:t>
+      </w:r>
+    </w:p>
+    <w:p>
+      <w:pPr>
+        <w:pStyle w:val="5"/>
+        <w:numPr>
+          <w:ilvl w:val="0"/>
+          <w:numId w:val="2"/>
+        </w:numPr>
+      </w:pPr>
+      <w:r>
+        <w:t>Course</w:t>
+      </w:r>
+    </w:p>
+    <w:p>
+      <w:pPr>
+        <w:pStyle w:val="5"/>
+        <w:numPr>
+          <w:ilvl w:val="0"/>
+          <w:numId w:val="2"/>
+        </w:numPr>
+      </w:pPr>
+      <w:r>
+        <w:t>Student</w:t>
+      </w:r>
+    </w:p>
+    <w:p>
+      <w:pPr>
+        <w:pStyle w:val="5"/>
+        <w:numPr>
+          <w:ilvl w:val="0"/>
+          <w:numId w:val="2"/>
+        </w:numPr>
+      </w:pPr>
+      <w:r>
+        <w:t>Group</w:t>
+      </w:r>
+    </w:p>
+    <w:p>
+      <w:pPr>
+        <w:pStyle w:val="5"/>
+        <w:numPr>
+          <w:ilvl w:val="0"/>
+          <w:numId w:val="2"/>
+        </w:numPr>
+      </w:pPr>
+      <w:r>
+        <w:t>Session</w:t>
+      </w:r>
+    </w:p>
+    <w:p>
+      <w:pPr>
+        <w:pStyle w:val="5"/>
+        <w:numPr>
+          <w:ilvl w:val="0"/>
+          <w:numId w:val="2"/>
+        </w:numPr>
+      </w:pPr>
+      <w:r>
+        <w:t>Lecture</w:t>
+      </w:r>
+    </w:p>
+    <w:p>
+      <w:pPr>
+        <w:pStyle w:val="5"/>
+        <w:numPr>
+          <w:ilvl w:val="0"/>
+          <w:numId w:val="2"/>
+        </w:numPr>
+      </w:pPr>
+      <w:r>
+        <w:t>Slot</w:t>
+      </w:r>
+    </w:p>
+    <w:p>
+      <w:pPr>
+        <w:pStyle w:val="5"/>
+      </w:pPr>
+    </w:p>
+    <w:p>
+      <w:pPr>
+        <w:pStyle w:val="5"/>
+        <w:numPr>
+          <w:ilvl w:val="0"/>
+          <w:numId w:val="3"/>
+        </w:numPr>
+      </w:pPr>
+      <w:r>
+        <w:t>A student has a relationship enrolling with group and type is many-to-many and attendance together in one session of each course so the relationship between Student and Lesson is many-to-many.</w:t>
+      </w:r>
+    </w:p>
+    <w:p>
+      <w:pPr>
+        <w:pStyle w:val="5"/>
+        <w:numPr>
+          <w:ilvl w:val="0"/>
+          <w:numId w:val="3"/>
+        </w:numPr>
+      </w:pPr>
+      <w:r>
+        <w:t>Group student can study many subjects, but a study group can only participate in the study once of the respective subject.</w:t>
+      </w:r>
+    </w:p>
+    <w:p>
+      <w:pPr>
+        <w:pStyle w:val="5"/>
+        <w:numPr>
+          <w:ilvl w:val="0"/>
+          <w:numId w:val="3"/>
+        </w:numPr>
+      </w:pPr>
+      <w:r>
+        <w:t>Each student studying each course has a GradeDetail so the relationship between Course and Student is many-to-many.</w:t>
+      </w:r>
+    </w:p>
+    <w:p>
+      <w:pPr>
+        <w:pStyle w:val="5"/>
+        <w:numPr>
+          <w:ilvl w:val="0"/>
+          <w:numId w:val="3"/>
+        </w:numPr>
+      </w:pPr>
+      <w:r>
+        <w:t>Each subject has many assessment points, but each assessment score can only be applied to one corresponding assessment.</w:t>
+      </w:r>
+    </w:p>
+    <w:p>
+      <w:pPr>
+        <w:pStyle w:val="5"/>
+        <w:numPr>
+          <w:ilvl w:val="0"/>
+          <w:numId w:val="3"/>
+        </w:numPr>
+      </w:pPr>
+      <w:r>
+        <w:t>Each GradeDetail has many assessments so the relationship between them is one-to-many.</w:t>
       </w:r>
     </w:p>
     <w:p>
@@ -66,173 +304,4710 @@
           <w:ilvl w:val="0"/>
           <w:numId w:val="1"/>
         </w:numPr>
-      </w:pPr>
-      <w:r>
-        <w:t>GradeDetail</w:t>
+        <w:spacing w:before="100" w:beforeAutospacing="1" w:after="160" w:line="256" w:lineRule="auto"/>
+        <w:ind w:left="49" w:leftChars="0" w:firstLine="0" w:firstLineChars="0"/>
+        <w:contextualSpacing/>
+        <w:rPr>
+          <w:rFonts w:hint="default"/>
+          <w:lang w:val="en-US"/>
+        </w:rPr>
+      </w:pPr>
+      <w:r>
+        <w:rPr>
+          <w:rFonts w:ascii="Times" w:hAnsi="Times" w:eastAsia="Times New Roman" w:cs="Times"/>
+          <w:lang w:val="en-GB"/>
+        </w:rPr>
+        <w:t>RELATIONAL SCHEMA</w:t>
       </w:r>
     </w:p>
     <w:p>
       <w:pPr>
         <w:pStyle w:val="5"/>
+        <w:numPr>
+          <w:numId w:val="0"/>
+        </w:numPr>
+        <w:spacing w:before="100" w:beforeAutospacing="1" w:after="160" w:line="256" w:lineRule="auto"/>
+        <w:contextualSpacing/>
+      </w:pPr>
+      <w:r>
+        <w:drawing>
+          <wp:inline distT="0" distB="0" distL="114300" distR="114300">
+            <wp:extent cx="5937885" cy="4389120"/>
+            <wp:effectExtent l="0" t="0" r="5715" b="11430"/>
+            <wp:docPr id="2" name="Picture 1"/>
+            <wp:cNvGraphicFramePr>
+              <a:graphicFrameLocks xmlns:a="http://schemas.openxmlformats.org/drawingml/2006/main" noChangeAspect="1"/>
+            </wp:cNvGraphicFramePr>
+            <a:graphic xmlns:a="http://schemas.openxmlformats.org/drawingml/2006/main">
+              <a:graphicData uri="http://schemas.openxmlformats.org/drawingml/2006/picture">
+                <pic:pic xmlns:pic="http://schemas.openxmlformats.org/drawingml/2006/picture">
+                  <pic:nvPicPr>
+                    <pic:cNvPr id="2" name="Picture 1"/>
+                    <pic:cNvPicPr>
+                      <a:picLocks noChangeAspect="1"/>
+                    </pic:cNvPicPr>
+                  </pic:nvPicPr>
+                  <pic:blipFill>
+                    <a:blip r:embed="rId7"/>
+                    <a:stretch>
+                      <a:fillRect/>
+                    </a:stretch>
+                  </pic:blipFill>
+                  <pic:spPr>
+                    <a:xfrm>
+                      <a:off x="0" y="0"/>
+                      <a:ext cx="5937885" cy="4389120"/>
+                    </a:xfrm>
+                    <a:prstGeom prst="rect">
+                      <a:avLst/>
+                    </a:prstGeom>
+                    <a:noFill/>
+                    <a:ln>
+                      <a:noFill/>
+                    </a:ln>
+                  </pic:spPr>
+                </pic:pic>
+              </a:graphicData>
+            </a:graphic>
+          </wp:inline>
+        </w:drawing>
+      </w:r>
+    </w:p>
+    <w:p>
+      <w:pPr>
         <w:numPr>
           <w:ilvl w:val="0"/>
           <w:numId w:val="1"/>
         </w:numPr>
-      </w:pPr>
-      <w:r>
-        <w:t>Assessment</w:t>
-      </w:r>
+        <w:ind w:left="49" w:leftChars="0" w:firstLine="0" w:firstLineChars="0"/>
+        <w:rPr>
+          <w:rFonts w:ascii="Times" w:hAnsi="Times" w:eastAsia="Times New Roman" w:cs="Times"/>
+          <w:lang w:val="en-GB"/>
+        </w:rPr>
+      </w:pPr>
+      <w:r>
+        <w:rPr>
+          <w:rFonts w:ascii="Times" w:hAnsi="Times" w:eastAsia="Times New Roman" w:cs="Times"/>
+          <w:lang w:val="en-GB"/>
+        </w:rPr>
+        <w:t>THE SET OF DATABASE STATEMENTS USED TO CREATE THE TABLES</w:t>
+      </w:r>
+    </w:p>
+    <w:p>
+      <w:pPr>
+        <w:spacing w:beforeLines="0" w:afterLines="0"/>
+        <w:jc w:val="left"/>
+        <w:rPr>
+          <w:rFonts w:hint="default" w:ascii="Consolas" w:hAnsi="Consolas" w:eastAsia="Consolas"/>
+          <w:color w:val="000000"/>
+          <w:sz w:val="19"/>
+          <w:szCs w:val="24"/>
+        </w:rPr>
+      </w:pPr>
+      <w:r>
+        <w:rPr>
+          <w:rFonts w:hint="default" w:ascii="Consolas" w:hAnsi="Consolas" w:eastAsia="Consolas"/>
+          <w:color w:val="0000FF"/>
+          <w:sz w:val="19"/>
+          <w:szCs w:val="24"/>
+        </w:rPr>
+        <w:t>create</w:t>
+      </w:r>
+      <w:r>
+        <w:rPr>
+          <w:rFonts w:hint="default" w:ascii="Consolas" w:hAnsi="Consolas" w:eastAsia="Consolas"/>
+          <w:color w:val="000000"/>
+          <w:sz w:val="19"/>
+          <w:szCs w:val="24"/>
+        </w:rPr>
+        <w:t xml:space="preserve"> </w:t>
+      </w:r>
+      <w:r>
+        <w:rPr>
+          <w:rFonts w:hint="default" w:ascii="Consolas" w:hAnsi="Consolas" w:eastAsia="Consolas"/>
+          <w:color w:val="0000FF"/>
+          <w:sz w:val="19"/>
+          <w:szCs w:val="24"/>
+        </w:rPr>
+        <w:t>table</w:t>
+      </w:r>
+      <w:r>
+        <w:rPr>
+          <w:rFonts w:hint="default" w:ascii="Consolas" w:hAnsi="Consolas" w:eastAsia="Consolas"/>
+          <w:color w:val="000000"/>
+          <w:sz w:val="19"/>
+          <w:szCs w:val="24"/>
+        </w:rPr>
+        <w:t xml:space="preserve"> Student</w:t>
+      </w:r>
+      <w:r>
+        <w:rPr>
+          <w:rFonts w:hint="default" w:ascii="Consolas" w:hAnsi="Consolas" w:eastAsia="Consolas"/>
+          <w:color w:val="808080"/>
+          <w:sz w:val="19"/>
+          <w:szCs w:val="24"/>
+        </w:rPr>
+        <w:t>(</w:t>
+      </w:r>
+    </w:p>
+    <w:p>
+      <w:pPr>
+        <w:spacing w:beforeLines="0" w:afterLines="0"/>
+        <w:jc w:val="left"/>
+        <w:rPr>
+          <w:rFonts w:hint="default" w:ascii="Consolas" w:hAnsi="Consolas" w:eastAsia="Consolas"/>
+          <w:color w:val="000000"/>
+          <w:sz w:val="19"/>
+          <w:szCs w:val="24"/>
+        </w:rPr>
+      </w:pPr>
+      <w:r>
+        <w:rPr>
+          <w:rFonts w:hint="default" w:ascii="Consolas" w:hAnsi="Consolas" w:eastAsia="Consolas"/>
+          <w:color w:val="000000"/>
+          <w:sz w:val="19"/>
+          <w:szCs w:val="24"/>
+        </w:rPr>
+        <w:t xml:space="preserve">[Sid] </w:t>
+      </w:r>
+      <w:r>
+        <w:rPr>
+          <w:rFonts w:hint="default" w:ascii="Consolas" w:hAnsi="Consolas" w:eastAsia="Consolas"/>
+          <w:color w:val="0000FF"/>
+          <w:sz w:val="19"/>
+          <w:szCs w:val="24"/>
+        </w:rPr>
+        <w:t>varchar</w:t>
+      </w:r>
+      <w:r>
+        <w:rPr>
+          <w:rFonts w:hint="default" w:ascii="Consolas" w:hAnsi="Consolas" w:eastAsia="Consolas"/>
+          <w:color w:val="808080"/>
+          <w:sz w:val="19"/>
+          <w:szCs w:val="24"/>
+        </w:rPr>
+        <w:t>(</w:t>
+      </w:r>
+      <w:r>
+        <w:rPr>
+          <w:rFonts w:hint="default" w:ascii="Consolas" w:hAnsi="Consolas" w:eastAsia="Consolas"/>
+          <w:color w:val="000000"/>
+          <w:sz w:val="19"/>
+          <w:szCs w:val="24"/>
+        </w:rPr>
+        <w:t>10</w:t>
+      </w:r>
+      <w:r>
+        <w:rPr>
+          <w:rFonts w:hint="default" w:ascii="Consolas" w:hAnsi="Consolas" w:eastAsia="Consolas"/>
+          <w:color w:val="808080"/>
+          <w:sz w:val="19"/>
+          <w:szCs w:val="24"/>
+        </w:rPr>
+        <w:t>)</w:t>
+      </w:r>
+      <w:r>
+        <w:rPr>
+          <w:rFonts w:hint="default" w:ascii="Consolas" w:hAnsi="Consolas" w:eastAsia="Consolas"/>
+          <w:color w:val="000000"/>
+          <w:sz w:val="19"/>
+          <w:szCs w:val="24"/>
+        </w:rPr>
+        <w:t xml:space="preserve"> </w:t>
+      </w:r>
+      <w:r>
+        <w:rPr>
+          <w:rFonts w:hint="default" w:ascii="Consolas" w:hAnsi="Consolas" w:eastAsia="Consolas"/>
+          <w:color w:val="0000FF"/>
+          <w:sz w:val="19"/>
+          <w:szCs w:val="24"/>
+        </w:rPr>
+        <w:t>primary</w:t>
+      </w:r>
+      <w:r>
+        <w:rPr>
+          <w:rFonts w:hint="default" w:ascii="Consolas" w:hAnsi="Consolas" w:eastAsia="Consolas"/>
+          <w:color w:val="000000"/>
+          <w:sz w:val="19"/>
+          <w:szCs w:val="24"/>
+        </w:rPr>
+        <w:t xml:space="preserve"> </w:t>
+      </w:r>
+      <w:r>
+        <w:rPr>
+          <w:rFonts w:hint="default" w:ascii="Consolas" w:hAnsi="Consolas" w:eastAsia="Consolas"/>
+          <w:color w:val="0000FF"/>
+          <w:sz w:val="19"/>
+          <w:szCs w:val="24"/>
+        </w:rPr>
+        <w:t>key</w:t>
+      </w:r>
+      <w:r>
+        <w:rPr>
+          <w:rFonts w:hint="default" w:ascii="Consolas" w:hAnsi="Consolas" w:eastAsia="Consolas"/>
+          <w:color w:val="808080"/>
+          <w:sz w:val="19"/>
+          <w:szCs w:val="24"/>
+        </w:rPr>
+        <w:t>,</w:t>
+      </w:r>
+    </w:p>
+    <w:p>
+      <w:pPr>
+        <w:spacing w:beforeLines="0" w:afterLines="0"/>
+        <w:jc w:val="left"/>
+        <w:rPr>
+          <w:rFonts w:hint="default" w:ascii="Consolas" w:hAnsi="Consolas" w:eastAsia="Consolas"/>
+          <w:color w:val="000000"/>
+          <w:sz w:val="19"/>
+          <w:szCs w:val="24"/>
+        </w:rPr>
+      </w:pPr>
+      <w:r>
+        <w:rPr>
+          <w:rFonts w:hint="default" w:ascii="Consolas" w:hAnsi="Consolas" w:eastAsia="Consolas"/>
+          <w:color w:val="000000"/>
+          <w:sz w:val="19"/>
+          <w:szCs w:val="24"/>
+        </w:rPr>
+        <w:t xml:space="preserve">SurName </w:t>
+      </w:r>
+      <w:r>
+        <w:rPr>
+          <w:rFonts w:hint="default" w:ascii="Consolas" w:hAnsi="Consolas" w:eastAsia="Consolas"/>
+          <w:color w:val="0000FF"/>
+          <w:sz w:val="19"/>
+          <w:szCs w:val="24"/>
+        </w:rPr>
+        <w:t>varchar</w:t>
+      </w:r>
+      <w:r>
+        <w:rPr>
+          <w:rFonts w:hint="default" w:ascii="Consolas" w:hAnsi="Consolas" w:eastAsia="Consolas"/>
+          <w:color w:val="808080"/>
+          <w:sz w:val="19"/>
+          <w:szCs w:val="24"/>
+        </w:rPr>
+        <w:t>(</w:t>
+      </w:r>
+      <w:r>
+        <w:rPr>
+          <w:rFonts w:hint="default" w:ascii="Consolas" w:hAnsi="Consolas" w:eastAsia="Consolas"/>
+          <w:color w:val="000000"/>
+          <w:sz w:val="19"/>
+          <w:szCs w:val="24"/>
+        </w:rPr>
+        <w:t>10</w:t>
+      </w:r>
+      <w:r>
+        <w:rPr>
+          <w:rFonts w:hint="default" w:ascii="Consolas" w:hAnsi="Consolas" w:eastAsia="Consolas"/>
+          <w:color w:val="808080"/>
+          <w:sz w:val="19"/>
+          <w:szCs w:val="24"/>
+        </w:rPr>
+        <w:t>),</w:t>
+      </w:r>
+    </w:p>
+    <w:p>
+      <w:pPr>
+        <w:spacing w:beforeLines="0" w:afterLines="0"/>
+        <w:jc w:val="left"/>
+        <w:rPr>
+          <w:rFonts w:hint="default" w:ascii="Consolas" w:hAnsi="Consolas" w:eastAsia="Consolas"/>
+          <w:color w:val="000000"/>
+          <w:sz w:val="19"/>
+          <w:szCs w:val="24"/>
+        </w:rPr>
+      </w:pPr>
+      <w:r>
+        <w:rPr>
+          <w:rFonts w:hint="default" w:ascii="Consolas" w:hAnsi="Consolas" w:eastAsia="Consolas"/>
+          <w:color w:val="000000"/>
+          <w:sz w:val="19"/>
+          <w:szCs w:val="24"/>
+        </w:rPr>
+        <w:t xml:space="preserve">MiddleName </w:t>
+      </w:r>
+      <w:r>
+        <w:rPr>
+          <w:rFonts w:hint="default" w:ascii="Consolas" w:hAnsi="Consolas" w:eastAsia="Consolas"/>
+          <w:color w:val="0000FF"/>
+          <w:sz w:val="19"/>
+          <w:szCs w:val="24"/>
+        </w:rPr>
+        <w:t>varchar</w:t>
+      </w:r>
+      <w:r>
+        <w:rPr>
+          <w:rFonts w:hint="default" w:ascii="Consolas" w:hAnsi="Consolas" w:eastAsia="Consolas"/>
+          <w:color w:val="808080"/>
+          <w:sz w:val="19"/>
+          <w:szCs w:val="24"/>
+        </w:rPr>
+        <w:t>(</w:t>
+      </w:r>
+      <w:r>
+        <w:rPr>
+          <w:rFonts w:hint="default" w:ascii="Consolas" w:hAnsi="Consolas" w:eastAsia="Consolas"/>
+          <w:color w:val="000000"/>
+          <w:sz w:val="19"/>
+          <w:szCs w:val="24"/>
+        </w:rPr>
+        <w:t>10</w:t>
+      </w:r>
+      <w:r>
+        <w:rPr>
+          <w:rFonts w:hint="default" w:ascii="Consolas" w:hAnsi="Consolas" w:eastAsia="Consolas"/>
+          <w:color w:val="808080"/>
+          <w:sz w:val="19"/>
+          <w:szCs w:val="24"/>
+        </w:rPr>
+        <w:t>),</w:t>
+      </w:r>
+    </w:p>
+    <w:p>
+      <w:pPr>
+        <w:spacing w:beforeLines="0" w:afterLines="0"/>
+        <w:jc w:val="left"/>
+        <w:rPr>
+          <w:rFonts w:hint="default" w:ascii="Consolas" w:hAnsi="Consolas" w:eastAsia="Consolas"/>
+          <w:color w:val="000000"/>
+          <w:sz w:val="19"/>
+          <w:szCs w:val="24"/>
+        </w:rPr>
+      </w:pPr>
+      <w:r>
+        <w:rPr>
+          <w:rFonts w:hint="default" w:ascii="Consolas" w:hAnsi="Consolas" w:eastAsia="Consolas"/>
+          <w:color w:val="000000"/>
+          <w:sz w:val="19"/>
+          <w:szCs w:val="24"/>
+        </w:rPr>
+        <w:t xml:space="preserve">GivenName </w:t>
+      </w:r>
+      <w:r>
+        <w:rPr>
+          <w:rFonts w:hint="default" w:ascii="Consolas" w:hAnsi="Consolas" w:eastAsia="Consolas"/>
+          <w:color w:val="0000FF"/>
+          <w:sz w:val="19"/>
+          <w:szCs w:val="24"/>
+        </w:rPr>
+        <w:t>varchar</w:t>
+      </w:r>
+      <w:r>
+        <w:rPr>
+          <w:rFonts w:hint="default" w:ascii="Consolas" w:hAnsi="Consolas" w:eastAsia="Consolas"/>
+          <w:color w:val="808080"/>
+          <w:sz w:val="19"/>
+          <w:szCs w:val="24"/>
+        </w:rPr>
+        <w:t>(</w:t>
+      </w:r>
+      <w:r>
+        <w:rPr>
+          <w:rFonts w:hint="default" w:ascii="Consolas" w:hAnsi="Consolas" w:eastAsia="Consolas"/>
+          <w:color w:val="000000"/>
+          <w:sz w:val="19"/>
+          <w:szCs w:val="24"/>
+        </w:rPr>
+        <w:t>10</w:t>
+      </w:r>
+      <w:r>
+        <w:rPr>
+          <w:rFonts w:hint="default" w:ascii="Consolas" w:hAnsi="Consolas" w:eastAsia="Consolas"/>
+          <w:color w:val="808080"/>
+          <w:sz w:val="19"/>
+          <w:szCs w:val="24"/>
+        </w:rPr>
+        <w:t>),</w:t>
+      </w:r>
+    </w:p>
+    <w:p>
+      <w:pPr>
+        <w:numPr>
+          <w:numId w:val="0"/>
+        </w:numPr>
+        <w:spacing w:after="160" w:line="259" w:lineRule="auto"/>
+        <w:rPr>
+          <w:rFonts w:hint="default" w:ascii="Consolas" w:hAnsi="Consolas" w:eastAsia="Consolas"/>
+          <w:color w:val="808080"/>
+          <w:sz w:val="19"/>
+          <w:szCs w:val="24"/>
+        </w:rPr>
+      </w:pPr>
+      <w:r>
+        <w:rPr>
+          <w:rFonts w:hint="default" w:ascii="Consolas" w:hAnsi="Consolas" w:eastAsia="Consolas"/>
+          <w:color w:val="808080"/>
+          <w:sz w:val="19"/>
+          <w:szCs w:val="24"/>
+        </w:rPr>
+        <w:t>)</w:t>
+      </w:r>
+    </w:p>
+    <w:p>
+      <w:pPr>
+        <w:numPr>
+          <w:numId w:val="0"/>
+        </w:numPr>
+        <w:spacing w:after="160" w:line="259" w:lineRule="auto"/>
+        <w:rPr>
+          <w:rFonts w:hint="default" w:ascii="Consolas" w:hAnsi="Consolas" w:eastAsia="Consolas"/>
+          <w:color w:val="808080"/>
+          <w:sz w:val="19"/>
+          <w:szCs w:val="24"/>
+        </w:rPr>
+      </w:pPr>
+    </w:p>
+    <w:p>
+      <w:pPr>
+        <w:numPr>
+          <w:numId w:val="0"/>
+        </w:numPr>
+        <w:spacing w:after="160" w:line="259" w:lineRule="auto"/>
+        <w:rPr>
+          <w:rFonts w:hint="default" w:ascii="Consolas" w:hAnsi="Consolas" w:eastAsia="Consolas"/>
+          <w:color w:val="808080"/>
+          <w:sz w:val="19"/>
+          <w:szCs w:val="24"/>
+        </w:rPr>
+      </w:pPr>
+    </w:p>
+    <w:p>
+      <w:pPr>
+        <w:spacing w:beforeLines="0" w:afterLines="0"/>
+        <w:jc w:val="left"/>
+        <w:rPr>
+          <w:rFonts w:hint="default" w:ascii="Consolas" w:hAnsi="Consolas" w:eastAsia="Consolas"/>
+          <w:color w:val="000000"/>
+          <w:sz w:val="19"/>
+          <w:szCs w:val="24"/>
+        </w:rPr>
+      </w:pPr>
+      <w:r>
+        <w:rPr>
+          <w:rFonts w:hint="default" w:ascii="Consolas" w:hAnsi="Consolas" w:eastAsia="Consolas"/>
+          <w:color w:val="0000FF"/>
+          <w:sz w:val="19"/>
+          <w:szCs w:val="24"/>
+        </w:rPr>
+        <w:t>create</w:t>
+      </w:r>
+      <w:r>
+        <w:rPr>
+          <w:rFonts w:hint="default" w:ascii="Consolas" w:hAnsi="Consolas" w:eastAsia="Consolas"/>
+          <w:color w:val="000000"/>
+          <w:sz w:val="19"/>
+          <w:szCs w:val="24"/>
+        </w:rPr>
+        <w:t xml:space="preserve"> </w:t>
+      </w:r>
+      <w:r>
+        <w:rPr>
+          <w:rFonts w:hint="default" w:ascii="Consolas" w:hAnsi="Consolas" w:eastAsia="Consolas"/>
+          <w:color w:val="0000FF"/>
+          <w:sz w:val="19"/>
+          <w:szCs w:val="24"/>
+        </w:rPr>
+        <w:t>table</w:t>
+      </w:r>
+      <w:r>
+        <w:rPr>
+          <w:rFonts w:hint="default" w:ascii="Consolas" w:hAnsi="Consolas" w:eastAsia="Consolas"/>
+          <w:color w:val="000000"/>
+          <w:sz w:val="19"/>
+          <w:szCs w:val="24"/>
+        </w:rPr>
+        <w:t xml:space="preserve"> Lecture</w:t>
+      </w:r>
+      <w:r>
+        <w:rPr>
+          <w:rFonts w:hint="default" w:ascii="Consolas" w:hAnsi="Consolas" w:eastAsia="Consolas"/>
+          <w:color w:val="808080"/>
+          <w:sz w:val="19"/>
+          <w:szCs w:val="24"/>
+        </w:rPr>
+        <w:t>(</w:t>
+      </w:r>
+    </w:p>
+    <w:p>
+      <w:pPr>
+        <w:spacing w:beforeLines="0" w:afterLines="0"/>
+        <w:jc w:val="left"/>
+        <w:rPr>
+          <w:rFonts w:hint="default" w:ascii="Consolas" w:hAnsi="Consolas" w:eastAsia="Consolas"/>
+          <w:color w:val="000000"/>
+          <w:sz w:val="19"/>
+          <w:szCs w:val="24"/>
+        </w:rPr>
+      </w:pPr>
+      <w:r>
+        <w:rPr>
+          <w:rFonts w:hint="default" w:ascii="Consolas" w:hAnsi="Consolas" w:eastAsia="Consolas"/>
+          <w:color w:val="000000"/>
+          <w:sz w:val="19"/>
+          <w:szCs w:val="24"/>
+        </w:rPr>
+        <w:t xml:space="preserve">Lid </w:t>
+      </w:r>
+      <w:r>
+        <w:rPr>
+          <w:rFonts w:hint="default" w:ascii="Consolas" w:hAnsi="Consolas" w:eastAsia="Consolas"/>
+          <w:color w:val="0000FF"/>
+          <w:sz w:val="19"/>
+          <w:szCs w:val="24"/>
+        </w:rPr>
+        <w:t>varchar</w:t>
+      </w:r>
+      <w:r>
+        <w:rPr>
+          <w:rFonts w:hint="default" w:ascii="Consolas" w:hAnsi="Consolas" w:eastAsia="Consolas"/>
+          <w:color w:val="808080"/>
+          <w:sz w:val="19"/>
+          <w:szCs w:val="24"/>
+        </w:rPr>
+        <w:t>(</w:t>
+      </w:r>
+      <w:r>
+        <w:rPr>
+          <w:rFonts w:hint="default" w:ascii="Consolas" w:hAnsi="Consolas" w:eastAsia="Consolas"/>
+          <w:color w:val="000000"/>
+          <w:sz w:val="19"/>
+          <w:szCs w:val="24"/>
+        </w:rPr>
+        <w:t>10</w:t>
+      </w:r>
+      <w:r>
+        <w:rPr>
+          <w:rFonts w:hint="default" w:ascii="Consolas" w:hAnsi="Consolas" w:eastAsia="Consolas"/>
+          <w:color w:val="808080"/>
+          <w:sz w:val="19"/>
+          <w:szCs w:val="24"/>
+        </w:rPr>
+        <w:t>)</w:t>
+      </w:r>
+      <w:r>
+        <w:rPr>
+          <w:rFonts w:hint="default" w:ascii="Consolas" w:hAnsi="Consolas" w:eastAsia="Consolas"/>
+          <w:color w:val="000000"/>
+          <w:sz w:val="19"/>
+          <w:szCs w:val="24"/>
+        </w:rPr>
+        <w:t xml:space="preserve"> </w:t>
+      </w:r>
+      <w:r>
+        <w:rPr>
+          <w:rFonts w:hint="default" w:ascii="Consolas" w:hAnsi="Consolas" w:eastAsia="Consolas"/>
+          <w:color w:val="0000FF"/>
+          <w:sz w:val="19"/>
+          <w:szCs w:val="24"/>
+        </w:rPr>
+        <w:t>primary</w:t>
+      </w:r>
+      <w:r>
+        <w:rPr>
+          <w:rFonts w:hint="default" w:ascii="Consolas" w:hAnsi="Consolas" w:eastAsia="Consolas"/>
+          <w:color w:val="000000"/>
+          <w:sz w:val="19"/>
+          <w:szCs w:val="24"/>
+        </w:rPr>
+        <w:t xml:space="preserve"> </w:t>
+      </w:r>
+      <w:r>
+        <w:rPr>
+          <w:rFonts w:hint="default" w:ascii="Consolas" w:hAnsi="Consolas" w:eastAsia="Consolas"/>
+          <w:color w:val="0000FF"/>
+          <w:sz w:val="19"/>
+          <w:szCs w:val="24"/>
+        </w:rPr>
+        <w:t>key</w:t>
+      </w:r>
+      <w:r>
+        <w:rPr>
+          <w:rFonts w:hint="default" w:ascii="Consolas" w:hAnsi="Consolas" w:eastAsia="Consolas"/>
+          <w:color w:val="808080"/>
+          <w:sz w:val="19"/>
+          <w:szCs w:val="24"/>
+        </w:rPr>
+        <w:t>,</w:t>
+      </w:r>
+    </w:p>
+    <w:p>
+      <w:pPr>
+        <w:spacing w:beforeLines="0" w:afterLines="0"/>
+        <w:jc w:val="left"/>
+        <w:rPr>
+          <w:rFonts w:hint="default" w:ascii="Consolas" w:hAnsi="Consolas" w:eastAsia="Consolas"/>
+          <w:color w:val="000000"/>
+          <w:sz w:val="19"/>
+          <w:szCs w:val="24"/>
+        </w:rPr>
+      </w:pPr>
+      <w:r>
+        <w:rPr>
+          <w:rFonts w:hint="default" w:ascii="Consolas" w:hAnsi="Consolas" w:eastAsia="Consolas"/>
+          <w:color w:val="000000"/>
+          <w:sz w:val="19"/>
+          <w:szCs w:val="24"/>
+        </w:rPr>
+        <w:t xml:space="preserve">Campus </w:t>
+      </w:r>
+      <w:r>
+        <w:rPr>
+          <w:rFonts w:hint="default" w:ascii="Consolas" w:hAnsi="Consolas" w:eastAsia="Consolas"/>
+          <w:color w:val="0000FF"/>
+          <w:sz w:val="19"/>
+          <w:szCs w:val="24"/>
+        </w:rPr>
+        <w:t>varchar</w:t>
+      </w:r>
+      <w:r>
+        <w:rPr>
+          <w:rFonts w:hint="default" w:ascii="Consolas" w:hAnsi="Consolas" w:eastAsia="Consolas"/>
+          <w:color w:val="808080"/>
+          <w:sz w:val="19"/>
+          <w:szCs w:val="24"/>
+        </w:rPr>
+        <w:t>(</w:t>
+      </w:r>
+      <w:r>
+        <w:rPr>
+          <w:rFonts w:hint="default" w:ascii="Consolas" w:hAnsi="Consolas" w:eastAsia="Consolas"/>
+          <w:color w:val="000000"/>
+          <w:sz w:val="19"/>
+          <w:szCs w:val="24"/>
+        </w:rPr>
+        <w:t>10</w:t>
+      </w:r>
+      <w:r>
+        <w:rPr>
+          <w:rFonts w:hint="default" w:ascii="Consolas" w:hAnsi="Consolas" w:eastAsia="Consolas"/>
+          <w:color w:val="808080"/>
+          <w:sz w:val="19"/>
+          <w:szCs w:val="24"/>
+        </w:rPr>
+        <w:t>)</w:t>
+      </w:r>
+    </w:p>
+    <w:p>
+      <w:pPr>
+        <w:numPr>
+          <w:numId w:val="0"/>
+        </w:numPr>
+        <w:spacing w:after="160" w:line="259" w:lineRule="auto"/>
+        <w:rPr>
+          <w:rFonts w:hint="default" w:ascii="Consolas" w:hAnsi="Consolas" w:eastAsia="Consolas"/>
+          <w:color w:val="808080"/>
+          <w:sz w:val="19"/>
+          <w:szCs w:val="24"/>
+        </w:rPr>
+      </w:pPr>
+      <w:r>
+        <w:rPr>
+          <w:rFonts w:hint="default" w:ascii="Consolas" w:hAnsi="Consolas" w:eastAsia="Consolas"/>
+          <w:color w:val="808080"/>
+          <w:sz w:val="19"/>
+          <w:szCs w:val="24"/>
+        </w:rPr>
+        <w:t>)</w:t>
+      </w:r>
+    </w:p>
+    <w:p>
+      <w:pPr>
+        <w:numPr>
+          <w:numId w:val="0"/>
+        </w:numPr>
+        <w:spacing w:after="160" w:line="259" w:lineRule="auto"/>
+        <w:rPr>
+          <w:rFonts w:hint="default" w:ascii="Consolas" w:hAnsi="Consolas" w:eastAsia="Consolas"/>
+          <w:color w:val="808080"/>
+          <w:sz w:val="19"/>
+          <w:szCs w:val="24"/>
+        </w:rPr>
+      </w:pPr>
+    </w:p>
+    <w:p>
+      <w:pPr>
+        <w:spacing w:beforeLines="0" w:afterLines="0"/>
+        <w:jc w:val="left"/>
+        <w:rPr>
+          <w:rFonts w:hint="default" w:ascii="Consolas" w:hAnsi="Consolas" w:eastAsia="Consolas"/>
+          <w:color w:val="000000"/>
+          <w:sz w:val="19"/>
+          <w:szCs w:val="24"/>
+        </w:rPr>
+      </w:pPr>
+      <w:r>
+        <w:rPr>
+          <w:rFonts w:hint="default" w:ascii="Consolas" w:hAnsi="Consolas" w:eastAsia="Consolas"/>
+          <w:color w:val="0000FF"/>
+          <w:sz w:val="19"/>
+          <w:szCs w:val="24"/>
+        </w:rPr>
+        <w:t>create</w:t>
+      </w:r>
+      <w:r>
+        <w:rPr>
+          <w:rFonts w:hint="default" w:ascii="Consolas" w:hAnsi="Consolas" w:eastAsia="Consolas"/>
+          <w:color w:val="000000"/>
+          <w:sz w:val="19"/>
+          <w:szCs w:val="24"/>
+        </w:rPr>
+        <w:t xml:space="preserve"> </w:t>
+      </w:r>
+      <w:r>
+        <w:rPr>
+          <w:rFonts w:hint="default" w:ascii="Consolas" w:hAnsi="Consolas" w:eastAsia="Consolas"/>
+          <w:color w:val="0000FF"/>
+          <w:sz w:val="19"/>
+          <w:szCs w:val="24"/>
+        </w:rPr>
+        <w:t>table</w:t>
+      </w:r>
+      <w:r>
+        <w:rPr>
+          <w:rFonts w:hint="default" w:ascii="Consolas" w:hAnsi="Consolas" w:eastAsia="Consolas"/>
+          <w:color w:val="000000"/>
+          <w:sz w:val="19"/>
+          <w:szCs w:val="24"/>
+        </w:rPr>
+        <w:t xml:space="preserve"> Course</w:t>
+      </w:r>
+      <w:r>
+        <w:rPr>
+          <w:rFonts w:hint="default" w:ascii="Consolas" w:hAnsi="Consolas" w:eastAsia="Consolas"/>
+          <w:color w:val="808080"/>
+          <w:sz w:val="19"/>
+          <w:szCs w:val="24"/>
+        </w:rPr>
+        <w:t>(</w:t>
+      </w:r>
+    </w:p>
+    <w:p>
+      <w:pPr>
+        <w:spacing w:beforeLines="0" w:afterLines="0"/>
+        <w:jc w:val="left"/>
+        <w:rPr>
+          <w:rFonts w:hint="default" w:ascii="Consolas" w:hAnsi="Consolas" w:eastAsia="Consolas"/>
+          <w:color w:val="000000"/>
+          <w:sz w:val="19"/>
+          <w:szCs w:val="24"/>
+        </w:rPr>
+      </w:pPr>
+      <w:r>
+        <w:rPr>
+          <w:rFonts w:hint="default" w:ascii="Consolas" w:hAnsi="Consolas" w:eastAsia="Consolas"/>
+          <w:color w:val="000000"/>
+          <w:sz w:val="19"/>
+          <w:szCs w:val="24"/>
+        </w:rPr>
+        <w:t xml:space="preserve">Suid </w:t>
+      </w:r>
+      <w:r>
+        <w:rPr>
+          <w:rFonts w:hint="default" w:ascii="Consolas" w:hAnsi="Consolas" w:eastAsia="Consolas"/>
+          <w:color w:val="0000FF"/>
+          <w:sz w:val="19"/>
+          <w:szCs w:val="24"/>
+        </w:rPr>
+        <w:t>varchar</w:t>
+      </w:r>
+      <w:r>
+        <w:rPr>
+          <w:rFonts w:hint="default" w:ascii="Consolas" w:hAnsi="Consolas" w:eastAsia="Consolas"/>
+          <w:color w:val="808080"/>
+          <w:sz w:val="19"/>
+          <w:szCs w:val="24"/>
+        </w:rPr>
+        <w:t>(</w:t>
+      </w:r>
+      <w:r>
+        <w:rPr>
+          <w:rFonts w:hint="default" w:ascii="Consolas" w:hAnsi="Consolas" w:eastAsia="Consolas"/>
+          <w:color w:val="000000"/>
+          <w:sz w:val="19"/>
+          <w:szCs w:val="24"/>
+        </w:rPr>
+        <w:t>10</w:t>
+      </w:r>
+      <w:r>
+        <w:rPr>
+          <w:rFonts w:hint="default" w:ascii="Consolas" w:hAnsi="Consolas" w:eastAsia="Consolas"/>
+          <w:color w:val="808080"/>
+          <w:sz w:val="19"/>
+          <w:szCs w:val="24"/>
+        </w:rPr>
+        <w:t>)</w:t>
+      </w:r>
+      <w:r>
+        <w:rPr>
+          <w:rFonts w:hint="default" w:ascii="Consolas" w:hAnsi="Consolas" w:eastAsia="Consolas"/>
+          <w:color w:val="000000"/>
+          <w:sz w:val="19"/>
+          <w:szCs w:val="24"/>
+        </w:rPr>
+        <w:t xml:space="preserve"> </w:t>
+      </w:r>
+      <w:r>
+        <w:rPr>
+          <w:rFonts w:hint="default" w:ascii="Consolas" w:hAnsi="Consolas" w:eastAsia="Consolas"/>
+          <w:color w:val="0000FF"/>
+          <w:sz w:val="19"/>
+          <w:szCs w:val="24"/>
+        </w:rPr>
+        <w:t>primary</w:t>
+      </w:r>
+      <w:r>
+        <w:rPr>
+          <w:rFonts w:hint="default" w:ascii="Consolas" w:hAnsi="Consolas" w:eastAsia="Consolas"/>
+          <w:color w:val="000000"/>
+          <w:sz w:val="19"/>
+          <w:szCs w:val="24"/>
+        </w:rPr>
+        <w:t xml:space="preserve"> </w:t>
+      </w:r>
+      <w:r>
+        <w:rPr>
+          <w:rFonts w:hint="default" w:ascii="Consolas" w:hAnsi="Consolas" w:eastAsia="Consolas"/>
+          <w:color w:val="0000FF"/>
+          <w:sz w:val="19"/>
+          <w:szCs w:val="24"/>
+        </w:rPr>
+        <w:t>key</w:t>
+      </w:r>
+      <w:r>
+        <w:rPr>
+          <w:rFonts w:hint="default" w:ascii="Consolas" w:hAnsi="Consolas" w:eastAsia="Consolas"/>
+          <w:color w:val="808080"/>
+          <w:sz w:val="19"/>
+          <w:szCs w:val="24"/>
+        </w:rPr>
+        <w:t>,</w:t>
+      </w:r>
+    </w:p>
+    <w:p>
+      <w:pPr>
+        <w:spacing w:beforeLines="0" w:afterLines="0"/>
+        <w:jc w:val="left"/>
+        <w:rPr>
+          <w:rFonts w:hint="default" w:ascii="Consolas" w:hAnsi="Consolas" w:eastAsia="Consolas"/>
+          <w:color w:val="000000"/>
+          <w:sz w:val="19"/>
+          <w:szCs w:val="24"/>
+        </w:rPr>
+      </w:pPr>
+      <w:r>
+        <w:rPr>
+          <w:rFonts w:hint="default" w:ascii="Consolas" w:hAnsi="Consolas" w:eastAsia="Consolas"/>
+          <w:color w:val="000000"/>
+          <w:sz w:val="19"/>
+          <w:szCs w:val="24"/>
+        </w:rPr>
+        <w:t xml:space="preserve">StartDate </w:t>
+      </w:r>
+      <w:r>
+        <w:rPr>
+          <w:rFonts w:hint="default" w:ascii="Consolas" w:hAnsi="Consolas" w:eastAsia="Consolas"/>
+          <w:color w:val="0000FF"/>
+          <w:sz w:val="19"/>
+          <w:szCs w:val="24"/>
+        </w:rPr>
+        <w:t>date</w:t>
+      </w:r>
+      <w:r>
+        <w:rPr>
+          <w:rFonts w:hint="default" w:ascii="Consolas" w:hAnsi="Consolas" w:eastAsia="Consolas"/>
+          <w:color w:val="808080"/>
+          <w:sz w:val="19"/>
+          <w:szCs w:val="24"/>
+        </w:rPr>
+        <w:t>,</w:t>
+      </w:r>
+    </w:p>
+    <w:p>
+      <w:pPr>
+        <w:spacing w:beforeLines="0" w:afterLines="0"/>
+        <w:jc w:val="left"/>
+        <w:rPr>
+          <w:rFonts w:hint="default" w:ascii="Consolas" w:hAnsi="Consolas" w:eastAsia="Consolas"/>
+          <w:color w:val="000000"/>
+          <w:sz w:val="19"/>
+          <w:szCs w:val="24"/>
+        </w:rPr>
+      </w:pPr>
+      <w:r>
+        <w:rPr>
+          <w:rFonts w:hint="default" w:ascii="Consolas" w:hAnsi="Consolas" w:eastAsia="Consolas"/>
+          <w:color w:val="000000"/>
+          <w:sz w:val="19"/>
+          <w:szCs w:val="24"/>
+        </w:rPr>
+        <w:t xml:space="preserve">EndDate </w:t>
+      </w:r>
+      <w:r>
+        <w:rPr>
+          <w:rFonts w:hint="default" w:ascii="Consolas" w:hAnsi="Consolas" w:eastAsia="Consolas"/>
+          <w:color w:val="0000FF"/>
+          <w:sz w:val="19"/>
+          <w:szCs w:val="24"/>
+        </w:rPr>
+        <w:t>date</w:t>
+      </w:r>
+    </w:p>
+    <w:p>
+      <w:pPr>
+        <w:numPr>
+          <w:numId w:val="0"/>
+        </w:numPr>
+        <w:spacing w:after="160" w:line="259" w:lineRule="auto"/>
+        <w:rPr>
+          <w:rFonts w:hint="default" w:ascii="Consolas" w:hAnsi="Consolas" w:eastAsia="Consolas"/>
+          <w:color w:val="808080"/>
+          <w:sz w:val="19"/>
+          <w:szCs w:val="24"/>
+        </w:rPr>
+      </w:pPr>
+      <w:r>
+        <w:rPr>
+          <w:rFonts w:hint="default" w:ascii="Consolas" w:hAnsi="Consolas" w:eastAsia="Consolas"/>
+          <w:color w:val="808080"/>
+          <w:sz w:val="19"/>
+          <w:szCs w:val="24"/>
+        </w:rPr>
+        <w:t>)</w:t>
+      </w:r>
+    </w:p>
+    <w:p>
+      <w:pPr>
+        <w:numPr>
+          <w:numId w:val="0"/>
+        </w:numPr>
+        <w:spacing w:after="160" w:line="259" w:lineRule="auto"/>
+        <w:rPr>
+          <w:rFonts w:hint="default" w:ascii="Consolas" w:hAnsi="Consolas" w:eastAsia="Consolas"/>
+          <w:color w:val="808080"/>
+          <w:sz w:val="19"/>
+          <w:szCs w:val="24"/>
+        </w:rPr>
+      </w:pPr>
+    </w:p>
+    <w:p>
+      <w:pPr>
+        <w:spacing w:beforeLines="0" w:afterLines="0"/>
+        <w:jc w:val="left"/>
+        <w:rPr>
+          <w:rFonts w:hint="default" w:ascii="Consolas" w:hAnsi="Consolas" w:eastAsia="Consolas"/>
+          <w:color w:val="000000"/>
+          <w:sz w:val="19"/>
+          <w:szCs w:val="24"/>
+        </w:rPr>
+      </w:pPr>
+      <w:r>
+        <w:rPr>
+          <w:rFonts w:hint="default" w:ascii="Consolas" w:hAnsi="Consolas" w:eastAsia="Consolas"/>
+          <w:color w:val="0000FF"/>
+          <w:sz w:val="19"/>
+          <w:szCs w:val="24"/>
+        </w:rPr>
+        <w:t>create</w:t>
+      </w:r>
+      <w:r>
+        <w:rPr>
+          <w:rFonts w:hint="default" w:ascii="Consolas" w:hAnsi="Consolas" w:eastAsia="Consolas"/>
+          <w:color w:val="000000"/>
+          <w:sz w:val="19"/>
+          <w:szCs w:val="24"/>
+        </w:rPr>
+        <w:t xml:space="preserve"> </w:t>
+      </w:r>
+      <w:r>
+        <w:rPr>
+          <w:rFonts w:hint="default" w:ascii="Consolas" w:hAnsi="Consolas" w:eastAsia="Consolas"/>
+          <w:color w:val="0000FF"/>
+          <w:sz w:val="19"/>
+          <w:szCs w:val="24"/>
+        </w:rPr>
+        <w:t>table</w:t>
+      </w:r>
+      <w:r>
+        <w:rPr>
+          <w:rFonts w:hint="default" w:ascii="Consolas" w:hAnsi="Consolas" w:eastAsia="Consolas"/>
+          <w:color w:val="000000"/>
+          <w:sz w:val="19"/>
+          <w:szCs w:val="24"/>
+        </w:rPr>
+        <w:t xml:space="preserve"> Enroll</w:t>
+      </w:r>
+      <w:r>
+        <w:rPr>
+          <w:rFonts w:hint="default" w:ascii="Consolas" w:hAnsi="Consolas" w:eastAsia="Consolas"/>
+          <w:color w:val="808080"/>
+          <w:sz w:val="19"/>
+          <w:szCs w:val="24"/>
+        </w:rPr>
+        <w:t>(</w:t>
+      </w:r>
+    </w:p>
+    <w:p>
+      <w:pPr>
+        <w:spacing w:beforeLines="0" w:afterLines="0"/>
+        <w:jc w:val="left"/>
+        <w:rPr>
+          <w:rFonts w:hint="default" w:ascii="Consolas" w:hAnsi="Consolas" w:eastAsia="Consolas"/>
+          <w:color w:val="000000"/>
+          <w:sz w:val="19"/>
+          <w:szCs w:val="24"/>
+        </w:rPr>
+      </w:pPr>
+      <w:r>
+        <w:rPr>
+          <w:rFonts w:hint="default" w:ascii="Consolas" w:hAnsi="Consolas" w:eastAsia="Consolas"/>
+          <w:color w:val="000000"/>
+          <w:sz w:val="19"/>
+          <w:szCs w:val="24"/>
+        </w:rPr>
+        <w:t xml:space="preserve">[Sid] </w:t>
+      </w:r>
+      <w:r>
+        <w:rPr>
+          <w:rFonts w:hint="default" w:ascii="Consolas" w:hAnsi="Consolas" w:eastAsia="Consolas"/>
+          <w:color w:val="0000FF"/>
+          <w:sz w:val="19"/>
+          <w:szCs w:val="24"/>
+        </w:rPr>
+        <w:t>varchar</w:t>
+      </w:r>
+      <w:r>
+        <w:rPr>
+          <w:rFonts w:hint="default" w:ascii="Consolas" w:hAnsi="Consolas" w:eastAsia="Consolas"/>
+          <w:color w:val="808080"/>
+          <w:sz w:val="19"/>
+          <w:szCs w:val="24"/>
+        </w:rPr>
+        <w:t>(</w:t>
+      </w:r>
+      <w:r>
+        <w:rPr>
+          <w:rFonts w:hint="default" w:ascii="Consolas" w:hAnsi="Consolas" w:eastAsia="Consolas"/>
+          <w:color w:val="000000"/>
+          <w:sz w:val="19"/>
+          <w:szCs w:val="24"/>
+        </w:rPr>
+        <w:t>10</w:t>
+      </w:r>
+      <w:r>
+        <w:rPr>
+          <w:rFonts w:hint="default" w:ascii="Consolas" w:hAnsi="Consolas" w:eastAsia="Consolas"/>
+          <w:color w:val="808080"/>
+          <w:sz w:val="19"/>
+          <w:szCs w:val="24"/>
+        </w:rPr>
+        <w:t>),</w:t>
+      </w:r>
+    </w:p>
+    <w:p>
+      <w:pPr>
+        <w:spacing w:beforeLines="0" w:afterLines="0"/>
+        <w:jc w:val="left"/>
+        <w:rPr>
+          <w:rFonts w:hint="default" w:ascii="Consolas" w:hAnsi="Consolas" w:eastAsia="Consolas"/>
+          <w:color w:val="000000"/>
+          <w:sz w:val="19"/>
+          <w:szCs w:val="24"/>
+        </w:rPr>
+      </w:pPr>
+      <w:r>
+        <w:rPr>
+          <w:rFonts w:hint="default" w:ascii="Consolas" w:hAnsi="Consolas" w:eastAsia="Consolas"/>
+          <w:color w:val="000000"/>
+          <w:sz w:val="19"/>
+          <w:szCs w:val="24"/>
+        </w:rPr>
+        <w:t xml:space="preserve">Gname </w:t>
+      </w:r>
+      <w:r>
+        <w:rPr>
+          <w:rFonts w:hint="default" w:ascii="Consolas" w:hAnsi="Consolas" w:eastAsia="Consolas"/>
+          <w:color w:val="0000FF"/>
+          <w:sz w:val="19"/>
+          <w:szCs w:val="24"/>
+        </w:rPr>
+        <w:t>varchar</w:t>
+      </w:r>
+      <w:r>
+        <w:rPr>
+          <w:rFonts w:hint="default" w:ascii="Consolas" w:hAnsi="Consolas" w:eastAsia="Consolas"/>
+          <w:color w:val="808080"/>
+          <w:sz w:val="19"/>
+          <w:szCs w:val="24"/>
+        </w:rPr>
+        <w:t>(</w:t>
+      </w:r>
+      <w:r>
+        <w:rPr>
+          <w:rFonts w:hint="default" w:ascii="Consolas" w:hAnsi="Consolas" w:eastAsia="Consolas"/>
+          <w:color w:val="000000"/>
+          <w:sz w:val="19"/>
+          <w:szCs w:val="24"/>
+        </w:rPr>
+        <w:t>10</w:t>
+      </w:r>
+      <w:r>
+        <w:rPr>
+          <w:rFonts w:hint="default" w:ascii="Consolas" w:hAnsi="Consolas" w:eastAsia="Consolas"/>
+          <w:color w:val="808080"/>
+          <w:sz w:val="19"/>
+          <w:szCs w:val="24"/>
+        </w:rPr>
+        <w:t>),</w:t>
+      </w:r>
+    </w:p>
+    <w:p>
+      <w:pPr>
+        <w:spacing w:beforeLines="0" w:afterLines="0"/>
+        <w:jc w:val="left"/>
+        <w:rPr>
+          <w:rFonts w:hint="default" w:ascii="Consolas" w:hAnsi="Consolas" w:eastAsia="Consolas"/>
+          <w:color w:val="000000"/>
+          <w:sz w:val="19"/>
+          <w:szCs w:val="24"/>
+        </w:rPr>
+      </w:pPr>
+      <w:r>
+        <w:rPr>
+          <w:rFonts w:hint="default" w:ascii="Consolas" w:hAnsi="Consolas" w:eastAsia="Consolas"/>
+          <w:color w:val="000000"/>
+          <w:sz w:val="19"/>
+          <w:szCs w:val="24"/>
+        </w:rPr>
+        <w:t xml:space="preserve">Lid </w:t>
+      </w:r>
+      <w:r>
+        <w:rPr>
+          <w:rFonts w:hint="default" w:ascii="Consolas" w:hAnsi="Consolas" w:eastAsia="Consolas"/>
+          <w:color w:val="0000FF"/>
+          <w:sz w:val="19"/>
+          <w:szCs w:val="24"/>
+        </w:rPr>
+        <w:t>varchar</w:t>
+      </w:r>
+      <w:r>
+        <w:rPr>
+          <w:rFonts w:hint="default" w:ascii="Consolas" w:hAnsi="Consolas" w:eastAsia="Consolas"/>
+          <w:color w:val="808080"/>
+          <w:sz w:val="19"/>
+          <w:szCs w:val="24"/>
+        </w:rPr>
+        <w:t>(</w:t>
+      </w:r>
+      <w:r>
+        <w:rPr>
+          <w:rFonts w:hint="default" w:ascii="Consolas" w:hAnsi="Consolas" w:eastAsia="Consolas"/>
+          <w:color w:val="000000"/>
+          <w:sz w:val="19"/>
+          <w:szCs w:val="24"/>
+        </w:rPr>
+        <w:t>10</w:t>
+      </w:r>
+      <w:r>
+        <w:rPr>
+          <w:rFonts w:hint="default" w:ascii="Consolas" w:hAnsi="Consolas" w:eastAsia="Consolas"/>
+          <w:color w:val="808080"/>
+          <w:sz w:val="19"/>
+          <w:szCs w:val="24"/>
+        </w:rPr>
+        <w:t>),</w:t>
+      </w:r>
+    </w:p>
+    <w:p>
+      <w:pPr>
+        <w:spacing w:beforeLines="0" w:afterLines="0"/>
+        <w:jc w:val="left"/>
+        <w:rPr>
+          <w:rFonts w:hint="default" w:ascii="Consolas" w:hAnsi="Consolas" w:eastAsia="Consolas"/>
+          <w:color w:val="000000"/>
+          <w:sz w:val="19"/>
+          <w:szCs w:val="24"/>
+        </w:rPr>
+      </w:pPr>
+      <w:r>
+        <w:rPr>
+          <w:rFonts w:hint="default" w:ascii="Consolas" w:hAnsi="Consolas" w:eastAsia="Consolas"/>
+          <w:color w:val="000000"/>
+          <w:sz w:val="19"/>
+          <w:szCs w:val="24"/>
+        </w:rPr>
+        <w:t xml:space="preserve">Suid </w:t>
+      </w:r>
+      <w:r>
+        <w:rPr>
+          <w:rFonts w:hint="default" w:ascii="Consolas" w:hAnsi="Consolas" w:eastAsia="Consolas"/>
+          <w:color w:val="0000FF"/>
+          <w:sz w:val="19"/>
+          <w:szCs w:val="24"/>
+        </w:rPr>
+        <w:t>varchar</w:t>
+      </w:r>
+      <w:r>
+        <w:rPr>
+          <w:rFonts w:hint="default" w:ascii="Consolas" w:hAnsi="Consolas" w:eastAsia="Consolas"/>
+          <w:color w:val="808080"/>
+          <w:sz w:val="19"/>
+          <w:szCs w:val="24"/>
+        </w:rPr>
+        <w:t>(</w:t>
+      </w:r>
+      <w:r>
+        <w:rPr>
+          <w:rFonts w:hint="default" w:ascii="Consolas" w:hAnsi="Consolas" w:eastAsia="Consolas"/>
+          <w:color w:val="000000"/>
+          <w:sz w:val="19"/>
+          <w:szCs w:val="24"/>
+        </w:rPr>
+        <w:t>10</w:t>
+      </w:r>
+      <w:r>
+        <w:rPr>
+          <w:rFonts w:hint="default" w:ascii="Consolas" w:hAnsi="Consolas" w:eastAsia="Consolas"/>
+          <w:color w:val="808080"/>
+          <w:sz w:val="19"/>
+          <w:szCs w:val="24"/>
+        </w:rPr>
+        <w:t>),</w:t>
+      </w:r>
+    </w:p>
+    <w:p>
+      <w:pPr>
+        <w:spacing w:beforeLines="0" w:afterLines="0"/>
+        <w:jc w:val="left"/>
+        <w:rPr>
+          <w:rFonts w:hint="default" w:ascii="Consolas" w:hAnsi="Consolas" w:eastAsia="Consolas"/>
+          <w:color w:val="000000"/>
+          <w:sz w:val="19"/>
+          <w:szCs w:val="24"/>
+        </w:rPr>
+      </w:pPr>
+      <w:r>
+        <w:rPr>
+          <w:rFonts w:hint="default" w:ascii="Consolas" w:hAnsi="Consolas" w:eastAsia="Consolas"/>
+          <w:color w:val="0000FF"/>
+          <w:sz w:val="19"/>
+          <w:szCs w:val="24"/>
+        </w:rPr>
+        <w:t>Primary</w:t>
+      </w:r>
+      <w:r>
+        <w:rPr>
+          <w:rFonts w:hint="default" w:ascii="Consolas" w:hAnsi="Consolas" w:eastAsia="Consolas"/>
+          <w:color w:val="000000"/>
+          <w:sz w:val="19"/>
+          <w:szCs w:val="24"/>
+        </w:rPr>
+        <w:t xml:space="preserve"> </w:t>
+      </w:r>
+      <w:r>
+        <w:rPr>
+          <w:rFonts w:hint="default" w:ascii="Consolas" w:hAnsi="Consolas" w:eastAsia="Consolas"/>
+          <w:color w:val="0000FF"/>
+          <w:sz w:val="19"/>
+          <w:szCs w:val="24"/>
+        </w:rPr>
+        <w:t xml:space="preserve">key </w:t>
+      </w:r>
+      <w:r>
+        <w:rPr>
+          <w:rFonts w:hint="default" w:ascii="Consolas" w:hAnsi="Consolas" w:eastAsia="Consolas"/>
+          <w:color w:val="808080"/>
+          <w:sz w:val="19"/>
+          <w:szCs w:val="24"/>
+        </w:rPr>
+        <w:t>(</w:t>
+      </w:r>
+      <w:r>
+        <w:rPr>
+          <w:rFonts w:hint="default" w:ascii="Consolas" w:hAnsi="Consolas" w:eastAsia="Consolas"/>
+          <w:color w:val="000000"/>
+          <w:sz w:val="19"/>
+          <w:szCs w:val="24"/>
+        </w:rPr>
+        <w:t>Gname</w:t>
+      </w:r>
+      <w:r>
+        <w:rPr>
+          <w:rFonts w:hint="default" w:ascii="Consolas" w:hAnsi="Consolas" w:eastAsia="Consolas"/>
+          <w:color w:val="808080"/>
+          <w:sz w:val="19"/>
+          <w:szCs w:val="24"/>
+        </w:rPr>
+        <w:t>,</w:t>
+      </w:r>
+      <w:r>
+        <w:rPr>
+          <w:rFonts w:hint="default" w:ascii="Consolas" w:hAnsi="Consolas" w:eastAsia="Consolas"/>
+          <w:color w:val="000000"/>
+          <w:sz w:val="19"/>
+          <w:szCs w:val="24"/>
+        </w:rPr>
+        <w:t>[Sid]</w:t>
+      </w:r>
+      <w:r>
+        <w:rPr>
+          <w:rFonts w:hint="default" w:ascii="Consolas" w:hAnsi="Consolas" w:eastAsia="Consolas"/>
+          <w:color w:val="808080"/>
+          <w:sz w:val="19"/>
+          <w:szCs w:val="24"/>
+        </w:rPr>
+        <w:t>,</w:t>
+      </w:r>
+      <w:r>
+        <w:rPr>
+          <w:rFonts w:hint="default" w:ascii="Consolas" w:hAnsi="Consolas" w:eastAsia="Consolas"/>
+          <w:color w:val="000000"/>
+          <w:sz w:val="19"/>
+          <w:szCs w:val="24"/>
+        </w:rPr>
+        <w:t>Lid</w:t>
+      </w:r>
+      <w:r>
+        <w:rPr>
+          <w:rFonts w:hint="default" w:ascii="Consolas" w:hAnsi="Consolas" w:eastAsia="Consolas"/>
+          <w:color w:val="808080"/>
+          <w:sz w:val="19"/>
+          <w:szCs w:val="24"/>
+        </w:rPr>
+        <w:t>,</w:t>
+      </w:r>
+      <w:r>
+        <w:rPr>
+          <w:rFonts w:hint="default" w:ascii="Consolas" w:hAnsi="Consolas" w:eastAsia="Consolas"/>
+          <w:color w:val="000000"/>
+          <w:sz w:val="19"/>
+          <w:szCs w:val="24"/>
+        </w:rPr>
+        <w:t>Suid</w:t>
+      </w:r>
+      <w:r>
+        <w:rPr>
+          <w:rFonts w:hint="default" w:ascii="Consolas" w:hAnsi="Consolas" w:eastAsia="Consolas"/>
+          <w:color w:val="808080"/>
+          <w:sz w:val="19"/>
+          <w:szCs w:val="24"/>
+        </w:rPr>
+        <w:t>),</w:t>
+      </w:r>
+    </w:p>
+    <w:p>
+      <w:pPr>
+        <w:spacing w:beforeLines="0" w:afterLines="0"/>
+        <w:jc w:val="left"/>
+        <w:rPr>
+          <w:rFonts w:hint="default" w:ascii="Consolas" w:hAnsi="Consolas" w:eastAsia="Consolas"/>
+          <w:color w:val="000000"/>
+          <w:sz w:val="19"/>
+          <w:szCs w:val="24"/>
+        </w:rPr>
+      </w:pPr>
+      <w:r>
+        <w:rPr>
+          <w:rFonts w:hint="default" w:ascii="Consolas" w:hAnsi="Consolas" w:eastAsia="Consolas"/>
+          <w:color w:val="0000FF"/>
+          <w:sz w:val="19"/>
+          <w:szCs w:val="24"/>
+        </w:rPr>
+        <w:t>foreign</w:t>
+      </w:r>
+      <w:r>
+        <w:rPr>
+          <w:rFonts w:hint="default" w:ascii="Consolas" w:hAnsi="Consolas" w:eastAsia="Consolas"/>
+          <w:color w:val="000000"/>
+          <w:sz w:val="19"/>
+          <w:szCs w:val="24"/>
+        </w:rPr>
+        <w:t xml:space="preserve"> </w:t>
+      </w:r>
+      <w:r>
+        <w:rPr>
+          <w:rFonts w:hint="default" w:ascii="Consolas" w:hAnsi="Consolas" w:eastAsia="Consolas"/>
+          <w:color w:val="0000FF"/>
+          <w:sz w:val="19"/>
+          <w:szCs w:val="24"/>
+        </w:rPr>
+        <w:t xml:space="preserve">key </w:t>
+      </w:r>
+      <w:r>
+        <w:rPr>
+          <w:rFonts w:hint="default" w:ascii="Consolas" w:hAnsi="Consolas" w:eastAsia="Consolas"/>
+          <w:color w:val="808080"/>
+          <w:sz w:val="19"/>
+          <w:szCs w:val="24"/>
+        </w:rPr>
+        <w:t>(</w:t>
+      </w:r>
+      <w:r>
+        <w:rPr>
+          <w:rFonts w:hint="default" w:ascii="Consolas" w:hAnsi="Consolas" w:eastAsia="Consolas"/>
+          <w:color w:val="000000"/>
+          <w:sz w:val="19"/>
+          <w:szCs w:val="24"/>
+        </w:rPr>
+        <w:t>Gname</w:t>
+      </w:r>
+      <w:r>
+        <w:rPr>
+          <w:rFonts w:hint="default" w:ascii="Consolas" w:hAnsi="Consolas" w:eastAsia="Consolas"/>
+          <w:color w:val="808080"/>
+          <w:sz w:val="19"/>
+          <w:szCs w:val="24"/>
+        </w:rPr>
+        <w:t>,</w:t>
+      </w:r>
+      <w:r>
+        <w:rPr>
+          <w:rFonts w:hint="default" w:ascii="Consolas" w:hAnsi="Consolas" w:eastAsia="Consolas"/>
+          <w:color w:val="000000"/>
+          <w:sz w:val="19"/>
+          <w:szCs w:val="24"/>
+        </w:rPr>
+        <w:t>Lid</w:t>
+      </w:r>
+      <w:r>
+        <w:rPr>
+          <w:rFonts w:hint="default" w:ascii="Consolas" w:hAnsi="Consolas" w:eastAsia="Consolas"/>
+          <w:color w:val="808080"/>
+          <w:sz w:val="19"/>
+          <w:szCs w:val="24"/>
+        </w:rPr>
+        <w:t>,</w:t>
+      </w:r>
+      <w:r>
+        <w:rPr>
+          <w:rFonts w:hint="default" w:ascii="Consolas" w:hAnsi="Consolas" w:eastAsia="Consolas"/>
+          <w:color w:val="000000"/>
+          <w:sz w:val="19"/>
+          <w:szCs w:val="24"/>
+        </w:rPr>
+        <w:t>Suid</w:t>
+      </w:r>
+      <w:r>
+        <w:rPr>
+          <w:rFonts w:hint="default" w:ascii="Consolas" w:hAnsi="Consolas" w:eastAsia="Consolas"/>
+          <w:color w:val="808080"/>
+          <w:sz w:val="19"/>
+          <w:szCs w:val="24"/>
+        </w:rPr>
+        <w:t>)</w:t>
+      </w:r>
+      <w:r>
+        <w:rPr>
+          <w:rFonts w:hint="default" w:ascii="Consolas" w:hAnsi="Consolas" w:eastAsia="Consolas"/>
+          <w:color w:val="000000"/>
+          <w:sz w:val="19"/>
+          <w:szCs w:val="24"/>
+        </w:rPr>
+        <w:t xml:space="preserve"> </w:t>
+      </w:r>
+      <w:r>
+        <w:rPr>
+          <w:rFonts w:hint="default" w:ascii="Consolas" w:hAnsi="Consolas" w:eastAsia="Consolas"/>
+          <w:color w:val="0000FF"/>
+          <w:sz w:val="19"/>
+          <w:szCs w:val="24"/>
+        </w:rPr>
+        <w:t>references</w:t>
+      </w:r>
+      <w:r>
+        <w:rPr>
+          <w:rFonts w:hint="default" w:ascii="Consolas" w:hAnsi="Consolas" w:eastAsia="Consolas"/>
+          <w:color w:val="000000"/>
+          <w:sz w:val="19"/>
+          <w:szCs w:val="24"/>
+        </w:rPr>
+        <w:t xml:space="preserve"> [Group]</w:t>
+      </w:r>
+      <w:r>
+        <w:rPr>
+          <w:rFonts w:hint="default" w:ascii="Consolas" w:hAnsi="Consolas" w:eastAsia="Consolas"/>
+          <w:color w:val="808080"/>
+          <w:sz w:val="19"/>
+          <w:szCs w:val="24"/>
+        </w:rPr>
+        <w:t>(</w:t>
+      </w:r>
+      <w:r>
+        <w:rPr>
+          <w:rFonts w:hint="default" w:ascii="Consolas" w:hAnsi="Consolas" w:eastAsia="Consolas"/>
+          <w:color w:val="000000"/>
+          <w:sz w:val="19"/>
+          <w:szCs w:val="24"/>
+        </w:rPr>
+        <w:t>Gname</w:t>
+      </w:r>
+      <w:r>
+        <w:rPr>
+          <w:rFonts w:hint="default" w:ascii="Consolas" w:hAnsi="Consolas" w:eastAsia="Consolas"/>
+          <w:color w:val="808080"/>
+          <w:sz w:val="19"/>
+          <w:szCs w:val="24"/>
+        </w:rPr>
+        <w:t>,</w:t>
+      </w:r>
+      <w:r>
+        <w:rPr>
+          <w:rFonts w:hint="default" w:ascii="Consolas" w:hAnsi="Consolas" w:eastAsia="Consolas"/>
+          <w:color w:val="000000"/>
+          <w:sz w:val="19"/>
+          <w:szCs w:val="24"/>
+        </w:rPr>
+        <w:t>Lid</w:t>
+      </w:r>
+      <w:r>
+        <w:rPr>
+          <w:rFonts w:hint="default" w:ascii="Consolas" w:hAnsi="Consolas" w:eastAsia="Consolas"/>
+          <w:color w:val="808080"/>
+          <w:sz w:val="19"/>
+          <w:szCs w:val="24"/>
+        </w:rPr>
+        <w:t>,</w:t>
+      </w:r>
+      <w:r>
+        <w:rPr>
+          <w:rFonts w:hint="default" w:ascii="Consolas" w:hAnsi="Consolas" w:eastAsia="Consolas"/>
+          <w:color w:val="000000"/>
+          <w:sz w:val="19"/>
+          <w:szCs w:val="24"/>
+        </w:rPr>
+        <w:t>Suid</w:t>
+      </w:r>
+      <w:r>
+        <w:rPr>
+          <w:rFonts w:hint="default" w:ascii="Consolas" w:hAnsi="Consolas" w:eastAsia="Consolas"/>
+          <w:color w:val="808080"/>
+          <w:sz w:val="19"/>
+          <w:szCs w:val="24"/>
+        </w:rPr>
+        <w:t>),</w:t>
+      </w:r>
+    </w:p>
+    <w:p>
+      <w:pPr>
+        <w:spacing w:beforeLines="0" w:afterLines="0"/>
+        <w:jc w:val="left"/>
+        <w:rPr>
+          <w:rFonts w:hint="default" w:ascii="Consolas" w:hAnsi="Consolas" w:eastAsia="Consolas"/>
+          <w:color w:val="000000"/>
+          <w:sz w:val="19"/>
+          <w:szCs w:val="24"/>
+        </w:rPr>
+      </w:pPr>
+      <w:r>
+        <w:rPr>
+          <w:rFonts w:hint="default" w:ascii="Consolas" w:hAnsi="Consolas" w:eastAsia="Consolas"/>
+          <w:color w:val="0000FF"/>
+          <w:sz w:val="19"/>
+          <w:szCs w:val="24"/>
+        </w:rPr>
+        <w:t>foreign</w:t>
+      </w:r>
+      <w:r>
+        <w:rPr>
+          <w:rFonts w:hint="default" w:ascii="Consolas" w:hAnsi="Consolas" w:eastAsia="Consolas"/>
+          <w:color w:val="000000"/>
+          <w:sz w:val="19"/>
+          <w:szCs w:val="24"/>
+        </w:rPr>
+        <w:t xml:space="preserve"> </w:t>
+      </w:r>
+      <w:r>
+        <w:rPr>
+          <w:rFonts w:hint="default" w:ascii="Consolas" w:hAnsi="Consolas" w:eastAsia="Consolas"/>
+          <w:color w:val="0000FF"/>
+          <w:sz w:val="19"/>
+          <w:szCs w:val="24"/>
+        </w:rPr>
+        <w:t xml:space="preserve">key </w:t>
+      </w:r>
+      <w:r>
+        <w:rPr>
+          <w:rFonts w:hint="default" w:ascii="Consolas" w:hAnsi="Consolas" w:eastAsia="Consolas"/>
+          <w:color w:val="808080"/>
+          <w:sz w:val="19"/>
+          <w:szCs w:val="24"/>
+        </w:rPr>
+        <w:t>(</w:t>
+      </w:r>
+      <w:r>
+        <w:rPr>
+          <w:rFonts w:hint="default" w:ascii="Consolas" w:hAnsi="Consolas" w:eastAsia="Consolas"/>
+          <w:color w:val="000000"/>
+          <w:sz w:val="19"/>
+          <w:szCs w:val="24"/>
+        </w:rPr>
+        <w:t>[Sid]</w:t>
+      </w:r>
+      <w:r>
+        <w:rPr>
+          <w:rFonts w:hint="default" w:ascii="Consolas" w:hAnsi="Consolas" w:eastAsia="Consolas"/>
+          <w:color w:val="808080"/>
+          <w:sz w:val="19"/>
+          <w:szCs w:val="24"/>
+        </w:rPr>
+        <w:t>)</w:t>
+      </w:r>
+      <w:r>
+        <w:rPr>
+          <w:rFonts w:hint="default" w:ascii="Consolas" w:hAnsi="Consolas" w:eastAsia="Consolas"/>
+          <w:color w:val="000000"/>
+          <w:sz w:val="19"/>
+          <w:szCs w:val="24"/>
+        </w:rPr>
+        <w:t xml:space="preserve"> </w:t>
+      </w:r>
+      <w:r>
+        <w:rPr>
+          <w:rFonts w:hint="default" w:ascii="Consolas" w:hAnsi="Consolas" w:eastAsia="Consolas"/>
+          <w:color w:val="0000FF"/>
+          <w:sz w:val="19"/>
+          <w:szCs w:val="24"/>
+        </w:rPr>
+        <w:t>references</w:t>
+      </w:r>
+      <w:r>
+        <w:rPr>
+          <w:rFonts w:hint="default" w:ascii="Consolas" w:hAnsi="Consolas" w:eastAsia="Consolas"/>
+          <w:color w:val="000000"/>
+          <w:sz w:val="19"/>
+          <w:szCs w:val="24"/>
+        </w:rPr>
+        <w:t xml:space="preserve"> Student</w:t>
+      </w:r>
+      <w:r>
+        <w:rPr>
+          <w:rFonts w:hint="default" w:ascii="Consolas" w:hAnsi="Consolas" w:eastAsia="Consolas"/>
+          <w:color w:val="808080"/>
+          <w:sz w:val="19"/>
+          <w:szCs w:val="24"/>
+        </w:rPr>
+        <w:t>(</w:t>
+      </w:r>
+      <w:r>
+        <w:rPr>
+          <w:rFonts w:hint="default" w:ascii="Consolas" w:hAnsi="Consolas" w:eastAsia="Consolas"/>
+          <w:color w:val="000000"/>
+          <w:sz w:val="19"/>
+          <w:szCs w:val="24"/>
+        </w:rPr>
+        <w:t>[Sid]</w:t>
+      </w:r>
+      <w:r>
+        <w:rPr>
+          <w:rFonts w:hint="default" w:ascii="Consolas" w:hAnsi="Consolas" w:eastAsia="Consolas"/>
+          <w:color w:val="808080"/>
+          <w:sz w:val="19"/>
+          <w:szCs w:val="24"/>
+        </w:rPr>
+        <w:t>),</w:t>
+      </w:r>
+    </w:p>
+    <w:p>
+      <w:pPr>
+        <w:numPr>
+          <w:numId w:val="0"/>
+        </w:numPr>
+        <w:spacing w:after="160" w:line="259" w:lineRule="auto"/>
+        <w:rPr>
+          <w:rFonts w:hint="default" w:ascii="Consolas" w:hAnsi="Consolas" w:eastAsia="Consolas"/>
+          <w:color w:val="808080"/>
+          <w:sz w:val="19"/>
+          <w:szCs w:val="24"/>
+        </w:rPr>
+      </w:pPr>
+      <w:r>
+        <w:rPr>
+          <w:rFonts w:hint="default" w:ascii="Consolas" w:hAnsi="Consolas" w:eastAsia="Consolas"/>
+          <w:color w:val="808080"/>
+          <w:sz w:val="19"/>
+          <w:szCs w:val="24"/>
+        </w:rPr>
+        <w:t>)</w:t>
+      </w:r>
+    </w:p>
+    <w:p>
+      <w:pPr>
+        <w:numPr>
+          <w:numId w:val="0"/>
+        </w:numPr>
+        <w:spacing w:after="160" w:line="259" w:lineRule="auto"/>
+        <w:rPr>
+          <w:rFonts w:hint="default" w:ascii="Consolas" w:hAnsi="Consolas" w:eastAsia="Consolas"/>
+          <w:color w:val="808080"/>
+          <w:sz w:val="19"/>
+          <w:szCs w:val="24"/>
+        </w:rPr>
+      </w:pPr>
+    </w:p>
+    <w:p>
+      <w:pPr>
+        <w:spacing w:beforeLines="0" w:afterLines="0"/>
+        <w:jc w:val="left"/>
+        <w:rPr>
+          <w:rFonts w:hint="default" w:ascii="Consolas" w:hAnsi="Consolas" w:eastAsia="Consolas"/>
+          <w:color w:val="000000"/>
+          <w:sz w:val="19"/>
+          <w:szCs w:val="24"/>
+        </w:rPr>
+      </w:pPr>
+      <w:r>
+        <w:rPr>
+          <w:rFonts w:hint="default" w:ascii="Consolas" w:hAnsi="Consolas" w:eastAsia="Consolas"/>
+          <w:color w:val="0000FF"/>
+          <w:sz w:val="19"/>
+          <w:szCs w:val="24"/>
+        </w:rPr>
+        <w:t>create</w:t>
+      </w:r>
+      <w:r>
+        <w:rPr>
+          <w:rFonts w:hint="default" w:ascii="Consolas" w:hAnsi="Consolas" w:eastAsia="Consolas"/>
+          <w:color w:val="000000"/>
+          <w:sz w:val="19"/>
+          <w:szCs w:val="24"/>
+        </w:rPr>
+        <w:t xml:space="preserve"> </w:t>
+      </w:r>
+      <w:r>
+        <w:rPr>
+          <w:rFonts w:hint="default" w:ascii="Consolas" w:hAnsi="Consolas" w:eastAsia="Consolas"/>
+          <w:color w:val="0000FF"/>
+          <w:sz w:val="19"/>
+          <w:szCs w:val="24"/>
+        </w:rPr>
+        <w:t>table</w:t>
+      </w:r>
+      <w:r>
+        <w:rPr>
+          <w:rFonts w:hint="default" w:ascii="Consolas" w:hAnsi="Consolas" w:eastAsia="Consolas"/>
+          <w:color w:val="000000"/>
+          <w:sz w:val="19"/>
+          <w:szCs w:val="24"/>
+        </w:rPr>
+        <w:t xml:space="preserve"> [Group]</w:t>
+      </w:r>
+      <w:r>
+        <w:rPr>
+          <w:rFonts w:hint="default" w:ascii="Consolas" w:hAnsi="Consolas" w:eastAsia="Consolas"/>
+          <w:color w:val="808080"/>
+          <w:sz w:val="19"/>
+          <w:szCs w:val="24"/>
+        </w:rPr>
+        <w:t>(</w:t>
+      </w:r>
+    </w:p>
+    <w:p>
+      <w:pPr>
+        <w:spacing w:beforeLines="0" w:afterLines="0"/>
+        <w:jc w:val="left"/>
+        <w:rPr>
+          <w:rFonts w:hint="default" w:ascii="Consolas" w:hAnsi="Consolas" w:eastAsia="Consolas"/>
+          <w:color w:val="000000"/>
+          <w:sz w:val="19"/>
+          <w:szCs w:val="24"/>
+        </w:rPr>
+      </w:pPr>
+      <w:r>
+        <w:rPr>
+          <w:rFonts w:hint="default" w:ascii="Consolas" w:hAnsi="Consolas" w:eastAsia="Consolas"/>
+          <w:color w:val="000000"/>
+          <w:sz w:val="19"/>
+          <w:szCs w:val="24"/>
+        </w:rPr>
+        <w:t xml:space="preserve">Gname </w:t>
+      </w:r>
+      <w:r>
+        <w:rPr>
+          <w:rFonts w:hint="default" w:ascii="Consolas" w:hAnsi="Consolas" w:eastAsia="Consolas"/>
+          <w:color w:val="0000FF"/>
+          <w:sz w:val="19"/>
+          <w:szCs w:val="24"/>
+        </w:rPr>
+        <w:t>varchar</w:t>
+      </w:r>
+      <w:r>
+        <w:rPr>
+          <w:rFonts w:hint="default" w:ascii="Consolas" w:hAnsi="Consolas" w:eastAsia="Consolas"/>
+          <w:color w:val="808080"/>
+          <w:sz w:val="19"/>
+          <w:szCs w:val="24"/>
+        </w:rPr>
+        <w:t>(</w:t>
+      </w:r>
+      <w:r>
+        <w:rPr>
+          <w:rFonts w:hint="default" w:ascii="Consolas" w:hAnsi="Consolas" w:eastAsia="Consolas"/>
+          <w:color w:val="000000"/>
+          <w:sz w:val="19"/>
+          <w:szCs w:val="24"/>
+        </w:rPr>
+        <w:t>10</w:t>
+      </w:r>
+      <w:r>
+        <w:rPr>
+          <w:rFonts w:hint="default" w:ascii="Consolas" w:hAnsi="Consolas" w:eastAsia="Consolas"/>
+          <w:color w:val="808080"/>
+          <w:sz w:val="19"/>
+          <w:szCs w:val="24"/>
+        </w:rPr>
+        <w:t>),</w:t>
+      </w:r>
+    </w:p>
+    <w:p>
+      <w:pPr>
+        <w:spacing w:beforeLines="0" w:afterLines="0"/>
+        <w:jc w:val="left"/>
+        <w:rPr>
+          <w:rFonts w:hint="default" w:ascii="Consolas" w:hAnsi="Consolas" w:eastAsia="Consolas"/>
+          <w:color w:val="000000"/>
+          <w:sz w:val="19"/>
+          <w:szCs w:val="24"/>
+        </w:rPr>
+      </w:pPr>
+      <w:r>
+        <w:rPr>
+          <w:rFonts w:hint="default" w:ascii="Consolas" w:hAnsi="Consolas" w:eastAsia="Consolas"/>
+          <w:color w:val="000000"/>
+          <w:sz w:val="19"/>
+          <w:szCs w:val="24"/>
+        </w:rPr>
+        <w:t xml:space="preserve">Lid </w:t>
+      </w:r>
+      <w:r>
+        <w:rPr>
+          <w:rFonts w:hint="default" w:ascii="Consolas" w:hAnsi="Consolas" w:eastAsia="Consolas"/>
+          <w:color w:val="0000FF"/>
+          <w:sz w:val="19"/>
+          <w:szCs w:val="24"/>
+        </w:rPr>
+        <w:t>varchar</w:t>
+      </w:r>
+      <w:r>
+        <w:rPr>
+          <w:rFonts w:hint="default" w:ascii="Consolas" w:hAnsi="Consolas" w:eastAsia="Consolas"/>
+          <w:color w:val="808080"/>
+          <w:sz w:val="19"/>
+          <w:szCs w:val="24"/>
+        </w:rPr>
+        <w:t>(</w:t>
+      </w:r>
+      <w:r>
+        <w:rPr>
+          <w:rFonts w:hint="default" w:ascii="Consolas" w:hAnsi="Consolas" w:eastAsia="Consolas"/>
+          <w:color w:val="000000"/>
+          <w:sz w:val="19"/>
+          <w:szCs w:val="24"/>
+        </w:rPr>
+        <w:t>10</w:t>
+      </w:r>
+      <w:r>
+        <w:rPr>
+          <w:rFonts w:hint="default" w:ascii="Consolas" w:hAnsi="Consolas" w:eastAsia="Consolas"/>
+          <w:color w:val="808080"/>
+          <w:sz w:val="19"/>
+          <w:szCs w:val="24"/>
+        </w:rPr>
+        <w:t>),</w:t>
+      </w:r>
+    </w:p>
+    <w:p>
+      <w:pPr>
+        <w:spacing w:beforeLines="0" w:afterLines="0"/>
+        <w:jc w:val="left"/>
+        <w:rPr>
+          <w:rFonts w:hint="default" w:ascii="Consolas" w:hAnsi="Consolas" w:eastAsia="Consolas"/>
+          <w:color w:val="000000"/>
+          <w:sz w:val="19"/>
+          <w:szCs w:val="24"/>
+        </w:rPr>
+      </w:pPr>
+      <w:r>
+        <w:rPr>
+          <w:rFonts w:hint="default" w:ascii="Consolas" w:hAnsi="Consolas" w:eastAsia="Consolas"/>
+          <w:color w:val="000000"/>
+          <w:sz w:val="19"/>
+          <w:szCs w:val="24"/>
+        </w:rPr>
+        <w:t xml:space="preserve">Suid </w:t>
+      </w:r>
+      <w:r>
+        <w:rPr>
+          <w:rFonts w:hint="default" w:ascii="Consolas" w:hAnsi="Consolas" w:eastAsia="Consolas"/>
+          <w:color w:val="0000FF"/>
+          <w:sz w:val="19"/>
+          <w:szCs w:val="24"/>
+        </w:rPr>
+        <w:t>varchar</w:t>
+      </w:r>
+      <w:r>
+        <w:rPr>
+          <w:rFonts w:hint="default" w:ascii="Consolas" w:hAnsi="Consolas" w:eastAsia="Consolas"/>
+          <w:color w:val="808080"/>
+          <w:sz w:val="19"/>
+          <w:szCs w:val="24"/>
+        </w:rPr>
+        <w:t>(</w:t>
+      </w:r>
+      <w:r>
+        <w:rPr>
+          <w:rFonts w:hint="default" w:ascii="Consolas" w:hAnsi="Consolas" w:eastAsia="Consolas"/>
+          <w:color w:val="000000"/>
+          <w:sz w:val="19"/>
+          <w:szCs w:val="24"/>
+        </w:rPr>
+        <w:t>10</w:t>
+      </w:r>
+      <w:r>
+        <w:rPr>
+          <w:rFonts w:hint="default" w:ascii="Consolas" w:hAnsi="Consolas" w:eastAsia="Consolas"/>
+          <w:color w:val="808080"/>
+          <w:sz w:val="19"/>
+          <w:szCs w:val="24"/>
+        </w:rPr>
+        <w:t>),</w:t>
+      </w:r>
+    </w:p>
+    <w:p>
+      <w:pPr>
+        <w:spacing w:beforeLines="0" w:afterLines="0"/>
+        <w:jc w:val="left"/>
+        <w:rPr>
+          <w:rFonts w:hint="default" w:ascii="Consolas" w:hAnsi="Consolas" w:eastAsia="Consolas"/>
+          <w:color w:val="000000"/>
+          <w:sz w:val="19"/>
+          <w:szCs w:val="24"/>
+        </w:rPr>
+      </w:pPr>
+      <w:r>
+        <w:rPr>
+          <w:rFonts w:hint="default" w:ascii="Consolas" w:hAnsi="Consolas" w:eastAsia="Consolas"/>
+          <w:color w:val="0000FF"/>
+          <w:sz w:val="19"/>
+          <w:szCs w:val="24"/>
+        </w:rPr>
+        <w:t>primary</w:t>
+      </w:r>
+      <w:r>
+        <w:rPr>
+          <w:rFonts w:hint="default" w:ascii="Consolas" w:hAnsi="Consolas" w:eastAsia="Consolas"/>
+          <w:color w:val="000000"/>
+          <w:sz w:val="19"/>
+          <w:szCs w:val="24"/>
+        </w:rPr>
+        <w:t xml:space="preserve"> </w:t>
+      </w:r>
+      <w:r>
+        <w:rPr>
+          <w:rFonts w:hint="default" w:ascii="Consolas" w:hAnsi="Consolas" w:eastAsia="Consolas"/>
+          <w:color w:val="0000FF"/>
+          <w:sz w:val="19"/>
+          <w:szCs w:val="24"/>
+        </w:rPr>
+        <w:t xml:space="preserve">key </w:t>
+      </w:r>
+      <w:r>
+        <w:rPr>
+          <w:rFonts w:hint="default" w:ascii="Consolas" w:hAnsi="Consolas" w:eastAsia="Consolas"/>
+          <w:color w:val="808080"/>
+          <w:sz w:val="19"/>
+          <w:szCs w:val="24"/>
+        </w:rPr>
+        <w:t>(</w:t>
+      </w:r>
+      <w:r>
+        <w:rPr>
+          <w:rFonts w:hint="default" w:ascii="Consolas" w:hAnsi="Consolas" w:eastAsia="Consolas"/>
+          <w:color w:val="000000"/>
+          <w:sz w:val="19"/>
+          <w:szCs w:val="24"/>
+        </w:rPr>
+        <w:t>Gname</w:t>
+      </w:r>
+      <w:r>
+        <w:rPr>
+          <w:rFonts w:hint="default" w:ascii="Consolas" w:hAnsi="Consolas" w:eastAsia="Consolas"/>
+          <w:color w:val="808080"/>
+          <w:sz w:val="19"/>
+          <w:szCs w:val="24"/>
+        </w:rPr>
+        <w:t>,</w:t>
+      </w:r>
+      <w:r>
+        <w:rPr>
+          <w:rFonts w:hint="default" w:ascii="Consolas" w:hAnsi="Consolas" w:eastAsia="Consolas"/>
+          <w:color w:val="000000"/>
+          <w:sz w:val="19"/>
+          <w:szCs w:val="24"/>
+        </w:rPr>
+        <w:t>Lid</w:t>
+      </w:r>
+      <w:r>
+        <w:rPr>
+          <w:rFonts w:hint="default" w:ascii="Consolas" w:hAnsi="Consolas" w:eastAsia="Consolas"/>
+          <w:color w:val="808080"/>
+          <w:sz w:val="19"/>
+          <w:szCs w:val="24"/>
+        </w:rPr>
+        <w:t>,</w:t>
+      </w:r>
+      <w:r>
+        <w:rPr>
+          <w:rFonts w:hint="default" w:ascii="Consolas" w:hAnsi="Consolas" w:eastAsia="Consolas"/>
+          <w:color w:val="000000"/>
+          <w:sz w:val="19"/>
+          <w:szCs w:val="24"/>
+        </w:rPr>
+        <w:t>Suid</w:t>
+      </w:r>
+      <w:r>
+        <w:rPr>
+          <w:rFonts w:hint="default" w:ascii="Consolas" w:hAnsi="Consolas" w:eastAsia="Consolas"/>
+          <w:color w:val="808080"/>
+          <w:sz w:val="19"/>
+          <w:szCs w:val="24"/>
+        </w:rPr>
+        <w:t>),</w:t>
+      </w:r>
+    </w:p>
+    <w:p>
+      <w:pPr>
+        <w:spacing w:beforeLines="0" w:afterLines="0"/>
+        <w:jc w:val="left"/>
+        <w:rPr>
+          <w:rFonts w:hint="default" w:ascii="Consolas" w:hAnsi="Consolas" w:eastAsia="Consolas"/>
+          <w:color w:val="000000"/>
+          <w:sz w:val="19"/>
+          <w:szCs w:val="24"/>
+        </w:rPr>
+      </w:pPr>
+      <w:r>
+        <w:rPr>
+          <w:rFonts w:hint="default" w:ascii="Consolas" w:hAnsi="Consolas" w:eastAsia="Consolas"/>
+          <w:color w:val="0000FF"/>
+          <w:sz w:val="19"/>
+          <w:szCs w:val="24"/>
+        </w:rPr>
+        <w:t>foreign</w:t>
+      </w:r>
+      <w:r>
+        <w:rPr>
+          <w:rFonts w:hint="default" w:ascii="Consolas" w:hAnsi="Consolas" w:eastAsia="Consolas"/>
+          <w:color w:val="000000"/>
+          <w:sz w:val="19"/>
+          <w:szCs w:val="24"/>
+        </w:rPr>
+        <w:t xml:space="preserve"> </w:t>
+      </w:r>
+      <w:r>
+        <w:rPr>
+          <w:rFonts w:hint="default" w:ascii="Consolas" w:hAnsi="Consolas" w:eastAsia="Consolas"/>
+          <w:color w:val="0000FF"/>
+          <w:sz w:val="19"/>
+          <w:szCs w:val="24"/>
+        </w:rPr>
+        <w:t xml:space="preserve">key </w:t>
+      </w:r>
+      <w:r>
+        <w:rPr>
+          <w:rFonts w:hint="default" w:ascii="Consolas" w:hAnsi="Consolas" w:eastAsia="Consolas"/>
+          <w:color w:val="808080"/>
+          <w:sz w:val="19"/>
+          <w:szCs w:val="24"/>
+        </w:rPr>
+        <w:t>(</w:t>
+      </w:r>
+      <w:r>
+        <w:rPr>
+          <w:rFonts w:hint="default" w:ascii="Consolas" w:hAnsi="Consolas" w:eastAsia="Consolas"/>
+          <w:color w:val="000000"/>
+          <w:sz w:val="19"/>
+          <w:szCs w:val="24"/>
+        </w:rPr>
+        <w:t>Lid</w:t>
+      </w:r>
+      <w:r>
+        <w:rPr>
+          <w:rFonts w:hint="default" w:ascii="Consolas" w:hAnsi="Consolas" w:eastAsia="Consolas"/>
+          <w:color w:val="808080"/>
+          <w:sz w:val="19"/>
+          <w:szCs w:val="24"/>
+        </w:rPr>
+        <w:t>)</w:t>
+      </w:r>
+      <w:r>
+        <w:rPr>
+          <w:rFonts w:hint="default" w:ascii="Consolas" w:hAnsi="Consolas" w:eastAsia="Consolas"/>
+          <w:color w:val="000000"/>
+          <w:sz w:val="19"/>
+          <w:szCs w:val="24"/>
+        </w:rPr>
+        <w:t xml:space="preserve"> </w:t>
+      </w:r>
+      <w:r>
+        <w:rPr>
+          <w:rFonts w:hint="default" w:ascii="Consolas" w:hAnsi="Consolas" w:eastAsia="Consolas"/>
+          <w:color w:val="0000FF"/>
+          <w:sz w:val="19"/>
+          <w:szCs w:val="24"/>
+        </w:rPr>
+        <w:t>references</w:t>
+      </w:r>
+      <w:r>
+        <w:rPr>
+          <w:rFonts w:hint="default" w:ascii="Consolas" w:hAnsi="Consolas" w:eastAsia="Consolas"/>
+          <w:color w:val="000000"/>
+          <w:sz w:val="19"/>
+          <w:szCs w:val="24"/>
+        </w:rPr>
+        <w:t xml:space="preserve"> Lecture</w:t>
+      </w:r>
+      <w:r>
+        <w:rPr>
+          <w:rFonts w:hint="default" w:ascii="Consolas" w:hAnsi="Consolas" w:eastAsia="Consolas"/>
+          <w:color w:val="808080"/>
+          <w:sz w:val="19"/>
+          <w:szCs w:val="24"/>
+        </w:rPr>
+        <w:t>(</w:t>
+      </w:r>
+      <w:r>
+        <w:rPr>
+          <w:rFonts w:hint="default" w:ascii="Consolas" w:hAnsi="Consolas" w:eastAsia="Consolas"/>
+          <w:color w:val="000000"/>
+          <w:sz w:val="19"/>
+          <w:szCs w:val="24"/>
+        </w:rPr>
+        <w:t>Lid</w:t>
+      </w:r>
+      <w:r>
+        <w:rPr>
+          <w:rFonts w:hint="default" w:ascii="Consolas" w:hAnsi="Consolas" w:eastAsia="Consolas"/>
+          <w:color w:val="808080"/>
+          <w:sz w:val="19"/>
+          <w:szCs w:val="24"/>
+        </w:rPr>
+        <w:t>),</w:t>
+      </w:r>
+    </w:p>
+    <w:p>
+      <w:pPr>
+        <w:spacing w:beforeLines="0" w:afterLines="0"/>
+        <w:jc w:val="left"/>
+        <w:rPr>
+          <w:rFonts w:hint="default" w:ascii="Consolas" w:hAnsi="Consolas" w:eastAsia="Consolas"/>
+          <w:color w:val="000000"/>
+          <w:sz w:val="19"/>
+          <w:szCs w:val="24"/>
+        </w:rPr>
+      </w:pPr>
+      <w:r>
+        <w:rPr>
+          <w:rFonts w:hint="default" w:ascii="Consolas" w:hAnsi="Consolas" w:eastAsia="Consolas"/>
+          <w:color w:val="0000FF"/>
+          <w:sz w:val="19"/>
+          <w:szCs w:val="24"/>
+        </w:rPr>
+        <w:t>foreign</w:t>
+      </w:r>
+      <w:r>
+        <w:rPr>
+          <w:rFonts w:hint="default" w:ascii="Consolas" w:hAnsi="Consolas" w:eastAsia="Consolas"/>
+          <w:color w:val="000000"/>
+          <w:sz w:val="19"/>
+          <w:szCs w:val="24"/>
+        </w:rPr>
+        <w:t xml:space="preserve"> </w:t>
+      </w:r>
+      <w:r>
+        <w:rPr>
+          <w:rFonts w:hint="default" w:ascii="Consolas" w:hAnsi="Consolas" w:eastAsia="Consolas"/>
+          <w:color w:val="0000FF"/>
+          <w:sz w:val="19"/>
+          <w:szCs w:val="24"/>
+        </w:rPr>
+        <w:t xml:space="preserve">key </w:t>
+      </w:r>
+      <w:r>
+        <w:rPr>
+          <w:rFonts w:hint="default" w:ascii="Consolas" w:hAnsi="Consolas" w:eastAsia="Consolas"/>
+          <w:color w:val="808080"/>
+          <w:sz w:val="19"/>
+          <w:szCs w:val="24"/>
+        </w:rPr>
+        <w:t>(</w:t>
+      </w:r>
+      <w:r>
+        <w:rPr>
+          <w:rFonts w:hint="default" w:ascii="Consolas" w:hAnsi="Consolas" w:eastAsia="Consolas"/>
+          <w:color w:val="000000"/>
+          <w:sz w:val="19"/>
+          <w:szCs w:val="24"/>
+        </w:rPr>
+        <w:t>Suid</w:t>
+      </w:r>
+      <w:r>
+        <w:rPr>
+          <w:rFonts w:hint="default" w:ascii="Consolas" w:hAnsi="Consolas" w:eastAsia="Consolas"/>
+          <w:color w:val="808080"/>
+          <w:sz w:val="19"/>
+          <w:szCs w:val="24"/>
+        </w:rPr>
+        <w:t>)</w:t>
+      </w:r>
+      <w:r>
+        <w:rPr>
+          <w:rFonts w:hint="default" w:ascii="Consolas" w:hAnsi="Consolas" w:eastAsia="Consolas"/>
+          <w:color w:val="000000"/>
+          <w:sz w:val="19"/>
+          <w:szCs w:val="24"/>
+        </w:rPr>
+        <w:t xml:space="preserve"> </w:t>
+      </w:r>
+      <w:r>
+        <w:rPr>
+          <w:rFonts w:hint="default" w:ascii="Consolas" w:hAnsi="Consolas" w:eastAsia="Consolas"/>
+          <w:color w:val="0000FF"/>
+          <w:sz w:val="19"/>
+          <w:szCs w:val="24"/>
+        </w:rPr>
+        <w:t>references</w:t>
+      </w:r>
+      <w:r>
+        <w:rPr>
+          <w:rFonts w:hint="default" w:ascii="Consolas" w:hAnsi="Consolas" w:eastAsia="Consolas"/>
+          <w:color w:val="000000"/>
+          <w:sz w:val="19"/>
+          <w:szCs w:val="24"/>
+        </w:rPr>
+        <w:t xml:space="preserve"> Course</w:t>
+      </w:r>
+      <w:r>
+        <w:rPr>
+          <w:rFonts w:hint="default" w:ascii="Consolas" w:hAnsi="Consolas" w:eastAsia="Consolas"/>
+          <w:color w:val="808080"/>
+          <w:sz w:val="19"/>
+          <w:szCs w:val="24"/>
+        </w:rPr>
+        <w:t>(</w:t>
+      </w:r>
+      <w:r>
+        <w:rPr>
+          <w:rFonts w:hint="default" w:ascii="Consolas" w:hAnsi="Consolas" w:eastAsia="Consolas"/>
+          <w:color w:val="000000"/>
+          <w:sz w:val="19"/>
+          <w:szCs w:val="24"/>
+        </w:rPr>
+        <w:t>Suid</w:t>
+      </w:r>
+      <w:r>
+        <w:rPr>
+          <w:rFonts w:hint="default" w:ascii="Consolas" w:hAnsi="Consolas" w:eastAsia="Consolas"/>
+          <w:color w:val="808080"/>
+          <w:sz w:val="19"/>
+          <w:szCs w:val="24"/>
+        </w:rPr>
+        <w:t>),</w:t>
+      </w:r>
+    </w:p>
+    <w:p>
+      <w:pPr>
+        <w:numPr>
+          <w:numId w:val="0"/>
+        </w:numPr>
+        <w:spacing w:after="160" w:line="259" w:lineRule="auto"/>
+        <w:rPr>
+          <w:rFonts w:hint="default" w:ascii="Consolas" w:hAnsi="Consolas" w:eastAsia="Consolas"/>
+          <w:color w:val="808080"/>
+          <w:sz w:val="19"/>
+          <w:szCs w:val="24"/>
+        </w:rPr>
+      </w:pPr>
+      <w:r>
+        <w:rPr>
+          <w:rFonts w:hint="default" w:ascii="Consolas" w:hAnsi="Consolas" w:eastAsia="Consolas"/>
+          <w:color w:val="808080"/>
+          <w:sz w:val="19"/>
+          <w:szCs w:val="24"/>
+        </w:rPr>
+        <w:t>)</w:t>
+      </w:r>
+    </w:p>
+    <w:p>
+      <w:pPr>
+        <w:numPr>
+          <w:numId w:val="0"/>
+        </w:numPr>
+        <w:spacing w:after="160" w:line="259" w:lineRule="auto"/>
+        <w:rPr>
+          <w:rFonts w:hint="default" w:ascii="Consolas" w:hAnsi="Consolas" w:eastAsia="Consolas"/>
+          <w:color w:val="808080"/>
+          <w:sz w:val="19"/>
+          <w:szCs w:val="24"/>
+        </w:rPr>
+      </w:pPr>
+    </w:p>
+    <w:p>
+      <w:pPr>
+        <w:spacing w:beforeLines="0" w:afterLines="0"/>
+        <w:jc w:val="left"/>
+        <w:rPr>
+          <w:rFonts w:hint="default" w:ascii="Consolas" w:hAnsi="Consolas" w:eastAsia="Consolas"/>
+          <w:color w:val="000000"/>
+          <w:sz w:val="19"/>
+          <w:szCs w:val="24"/>
+        </w:rPr>
+      </w:pPr>
+      <w:r>
+        <w:rPr>
+          <w:rFonts w:hint="default" w:ascii="Consolas" w:hAnsi="Consolas" w:eastAsia="Consolas"/>
+          <w:color w:val="0000FF"/>
+          <w:sz w:val="19"/>
+          <w:szCs w:val="24"/>
+        </w:rPr>
+        <w:t>create</w:t>
+      </w:r>
+      <w:r>
+        <w:rPr>
+          <w:rFonts w:hint="default" w:ascii="Consolas" w:hAnsi="Consolas" w:eastAsia="Consolas"/>
+          <w:color w:val="000000"/>
+          <w:sz w:val="19"/>
+          <w:szCs w:val="24"/>
+        </w:rPr>
+        <w:t xml:space="preserve"> </w:t>
+      </w:r>
+      <w:r>
+        <w:rPr>
+          <w:rFonts w:hint="default" w:ascii="Consolas" w:hAnsi="Consolas" w:eastAsia="Consolas"/>
+          <w:color w:val="0000FF"/>
+          <w:sz w:val="19"/>
+          <w:szCs w:val="24"/>
+        </w:rPr>
+        <w:t>table</w:t>
+      </w:r>
+      <w:r>
+        <w:rPr>
+          <w:rFonts w:hint="default" w:ascii="Consolas" w:hAnsi="Consolas" w:eastAsia="Consolas"/>
+          <w:color w:val="000000"/>
+          <w:sz w:val="19"/>
+          <w:szCs w:val="24"/>
+        </w:rPr>
+        <w:t xml:space="preserve"> Study</w:t>
+      </w:r>
+      <w:r>
+        <w:rPr>
+          <w:rFonts w:hint="default" w:ascii="Consolas" w:hAnsi="Consolas" w:eastAsia="Consolas"/>
+          <w:color w:val="808080"/>
+          <w:sz w:val="19"/>
+          <w:szCs w:val="24"/>
+        </w:rPr>
+        <w:t>(</w:t>
+      </w:r>
+    </w:p>
+    <w:p>
+      <w:pPr>
+        <w:spacing w:beforeLines="0" w:afterLines="0"/>
+        <w:jc w:val="left"/>
+        <w:rPr>
+          <w:rFonts w:hint="default" w:ascii="Consolas" w:hAnsi="Consolas" w:eastAsia="Consolas"/>
+          <w:color w:val="000000"/>
+          <w:sz w:val="19"/>
+          <w:szCs w:val="24"/>
+        </w:rPr>
+      </w:pPr>
+      <w:r>
+        <w:rPr>
+          <w:rFonts w:hint="default" w:ascii="Consolas" w:hAnsi="Consolas" w:eastAsia="Consolas"/>
+          <w:color w:val="000000"/>
+          <w:sz w:val="19"/>
+          <w:szCs w:val="24"/>
+        </w:rPr>
+        <w:t xml:space="preserve">[Sid] </w:t>
+      </w:r>
+      <w:r>
+        <w:rPr>
+          <w:rFonts w:hint="default" w:ascii="Consolas" w:hAnsi="Consolas" w:eastAsia="Consolas"/>
+          <w:color w:val="0000FF"/>
+          <w:sz w:val="19"/>
+          <w:szCs w:val="24"/>
+        </w:rPr>
+        <w:t>varchar</w:t>
+      </w:r>
+      <w:r>
+        <w:rPr>
+          <w:rFonts w:hint="default" w:ascii="Consolas" w:hAnsi="Consolas" w:eastAsia="Consolas"/>
+          <w:color w:val="808080"/>
+          <w:sz w:val="19"/>
+          <w:szCs w:val="24"/>
+        </w:rPr>
+        <w:t>(</w:t>
+      </w:r>
+      <w:r>
+        <w:rPr>
+          <w:rFonts w:hint="default" w:ascii="Consolas" w:hAnsi="Consolas" w:eastAsia="Consolas"/>
+          <w:color w:val="000000"/>
+          <w:sz w:val="19"/>
+          <w:szCs w:val="24"/>
+        </w:rPr>
+        <w:t>10</w:t>
+      </w:r>
+      <w:r>
+        <w:rPr>
+          <w:rFonts w:hint="default" w:ascii="Consolas" w:hAnsi="Consolas" w:eastAsia="Consolas"/>
+          <w:color w:val="808080"/>
+          <w:sz w:val="19"/>
+          <w:szCs w:val="24"/>
+        </w:rPr>
+        <w:t>),</w:t>
+      </w:r>
+    </w:p>
+    <w:p>
+      <w:pPr>
+        <w:spacing w:beforeLines="0" w:afterLines="0"/>
+        <w:jc w:val="left"/>
+        <w:rPr>
+          <w:rFonts w:hint="default" w:ascii="Consolas" w:hAnsi="Consolas" w:eastAsia="Consolas"/>
+          <w:color w:val="000000"/>
+          <w:sz w:val="19"/>
+          <w:szCs w:val="24"/>
+        </w:rPr>
+      </w:pPr>
+      <w:r>
+        <w:rPr>
+          <w:rFonts w:hint="default" w:ascii="Consolas" w:hAnsi="Consolas" w:eastAsia="Consolas"/>
+          <w:color w:val="000000"/>
+          <w:sz w:val="19"/>
+          <w:szCs w:val="24"/>
+        </w:rPr>
+        <w:t xml:space="preserve">Suid </w:t>
+      </w:r>
+      <w:r>
+        <w:rPr>
+          <w:rFonts w:hint="default" w:ascii="Consolas" w:hAnsi="Consolas" w:eastAsia="Consolas"/>
+          <w:color w:val="0000FF"/>
+          <w:sz w:val="19"/>
+          <w:szCs w:val="24"/>
+        </w:rPr>
+        <w:t>varchar</w:t>
+      </w:r>
+      <w:r>
+        <w:rPr>
+          <w:rFonts w:hint="default" w:ascii="Consolas" w:hAnsi="Consolas" w:eastAsia="Consolas"/>
+          <w:color w:val="808080"/>
+          <w:sz w:val="19"/>
+          <w:szCs w:val="24"/>
+        </w:rPr>
+        <w:t>(</w:t>
+      </w:r>
+      <w:r>
+        <w:rPr>
+          <w:rFonts w:hint="default" w:ascii="Consolas" w:hAnsi="Consolas" w:eastAsia="Consolas"/>
+          <w:color w:val="000000"/>
+          <w:sz w:val="19"/>
+          <w:szCs w:val="24"/>
+        </w:rPr>
+        <w:t>10</w:t>
+      </w:r>
+      <w:r>
+        <w:rPr>
+          <w:rFonts w:hint="default" w:ascii="Consolas" w:hAnsi="Consolas" w:eastAsia="Consolas"/>
+          <w:color w:val="808080"/>
+          <w:sz w:val="19"/>
+          <w:szCs w:val="24"/>
+        </w:rPr>
+        <w:t>),</w:t>
+      </w:r>
+    </w:p>
+    <w:p>
+      <w:pPr>
+        <w:spacing w:beforeLines="0" w:afterLines="0"/>
+        <w:jc w:val="left"/>
+        <w:rPr>
+          <w:rFonts w:hint="default" w:ascii="Consolas" w:hAnsi="Consolas" w:eastAsia="Consolas"/>
+          <w:color w:val="000000"/>
+          <w:sz w:val="19"/>
+          <w:szCs w:val="24"/>
+        </w:rPr>
+      </w:pPr>
+      <w:r>
+        <w:rPr>
+          <w:rFonts w:hint="default" w:ascii="Consolas" w:hAnsi="Consolas" w:eastAsia="Consolas"/>
+          <w:color w:val="000000"/>
+          <w:sz w:val="19"/>
+          <w:szCs w:val="24"/>
+        </w:rPr>
+        <w:t xml:space="preserve">AverageGrade </w:t>
+      </w:r>
+      <w:r>
+        <w:rPr>
+          <w:rFonts w:hint="default" w:ascii="Consolas" w:hAnsi="Consolas" w:eastAsia="Consolas"/>
+          <w:color w:val="0000FF"/>
+          <w:sz w:val="19"/>
+          <w:szCs w:val="24"/>
+        </w:rPr>
+        <w:t>float</w:t>
+      </w:r>
+      <w:r>
+        <w:rPr>
+          <w:rFonts w:hint="default" w:ascii="Consolas" w:hAnsi="Consolas" w:eastAsia="Consolas"/>
+          <w:color w:val="808080"/>
+          <w:sz w:val="19"/>
+          <w:szCs w:val="24"/>
+        </w:rPr>
+        <w:t>,</w:t>
+      </w:r>
+    </w:p>
+    <w:p>
+      <w:pPr>
+        <w:spacing w:beforeLines="0" w:afterLines="0"/>
+        <w:jc w:val="left"/>
+        <w:rPr>
+          <w:rFonts w:hint="default" w:ascii="Consolas" w:hAnsi="Consolas" w:eastAsia="Consolas"/>
+          <w:color w:val="000000"/>
+          <w:sz w:val="19"/>
+          <w:szCs w:val="24"/>
+        </w:rPr>
+      </w:pPr>
+      <w:r>
+        <w:rPr>
+          <w:rFonts w:hint="default" w:ascii="Consolas" w:hAnsi="Consolas" w:eastAsia="Consolas"/>
+          <w:color w:val="000000"/>
+          <w:sz w:val="19"/>
+          <w:szCs w:val="24"/>
+        </w:rPr>
+        <w:t xml:space="preserve">[Status] </w:t>
+      </w:r>
+      <w:r>
+        <w:rPr>
+          <w:rFonts w:hint="default" w:ascii="Consolas" w:hAnsi="Consolas" w:eastAsia="Consolas"/>
+          <w:color w:val="0000FF"/>
+          <w:sz w:val="19"/>
+          <w:szCs w:val="24"/>
+        </w:rPr>
+        <w:t>int</w:t>
+      </w:r>
+      <w:r>
+        <w:rPr>
+          <w:rFonts w:hint="default" w:ascii="Consolas" w:hAnsi="Consolas" w:eastAsia="Consolas"/>
+          <w:color w:val="808080"/>
+          <w:sz w:val="19"/>
+          <w:szCs w:val="24"/>
+        </w:rPr>
+        <w:t>,</w:t>
+      </w:r>
+    </w:p>
+    <w:p>
+      <w:pPr>
+        <w:spacing w:beforeLines="0" w:afterLines="0"/>
+        <w:jc w:val="left"/>
+        <w:rPr>
+          <w:rFonts w:hint="default" w:ascii="Consolas" w:hAnsi="Consolas" w:eastAsia="Consolas"/>
+          <w:color w:val="000000"/>
+          <w:sz w:val="19"/>
+          <w:szCs w:val="24"/>
+        </w:rPr>
+      </w:pPr>
+      <w:r>
+        <w:rPr>
+          <w:rFonts w:hint="default" w:ascii="Consolas" w:hAnsi="Consolas" w:eastAsia="Consolas"/>
+          <w:color w:val="0000FF"/>
+          <w:sz w:val="19"/>
+          <w:szCs w:val="24"/>
+        </w:rPr>
+        <w:t>Primary</w:t>
+      </w:r>
+      <w:r>
+        <w:rPr>
+          <w:rFonts w:hint="default" w:ascii="Consolas" w:hAnsi="Consolas" w:eastAsia="Consolas"/>
+          <w:color w:val="000000"/>
+          <w:sz w:val="19"/>
+          <w:szCs w:val="24"/>
+        </w:rPr>
+        <w:t xml:space="preserve"> </w:t>
+      </w:r>
+      <w:r>
+        <w:rPr>
+          <w:rFonts w:hint="default" w:ascii="Consolas" w:hAnsi="Consolas" w:eastAsia="Consolas"/>
+          <w:color w:val="0000FF"/>
+          <w:sz w:val="19"/>
+          <w:szCs w:val="24"/>
+        </w:rPr>
+        <w:t xml:space="preserve">key </w:t>
+      </w:r>
+      <w:r>
+        <w:rPr>
+          <w:rFonts w:hint="default" w:ascii="Consolas" w:hAnsi="Consolas" w:eastAsia="Consolas"/>
+          <w:color w:val="808080"/>
+          <w:sz w:val="19"/>
+          <w:szCs w:val="24"/>
+        </w:rPr>
+        <w:t>(</w:t>
+      </w:r>
+      <w:r>
+        <w:rPr>
+          <w:rFonts w:hint="default" w:ascii="Consolas" w:hAnsi="Consolas" w:eastAsia="Consolas"/>
+          <w:color w:val="000000"/>
+          <w:sz w:val="19"/>
+          <w:szCs w:val="24"/>
+        </w:rPr>
+        <w:t>Suid</w:t>
+      </w:r>
+      <w:r>
+        <w:rPr>
+          <w:rFonts w:hint="default" w:ascii="Consolas" w:hAnsi="Consolas" w:eastAsia="Consolas"/>
+          <w:color w:val="808080"/>
+          <w:sz w:val="19"/>
+          <w:szCs w:val="24"/>
+        </w:rPr>
+        <w:t>,</w:t>
+      </w:r>
+      <w:r>
+        <w:rPr>
+          <w:rFonts w:hint="default" w:ascii="Consolas" w:hAnsi="Consolas" w:eastAsia="Consolas"/>
+          <w:color w:val="000000"/>
+          <w:sz w:val="19"/>
+          <w:szCs w:val="24"/>
+        </w:rPr>
+        <w:t>[Sid]</w:t>
+      </w:r>
+      <w:r>
+        <w:rPr>
+          <w:rFonts w:hint="default" w:ascii="Consolas" w:hAnsi="Consolas" w:eastAsia="Consolas"/>
+          <w:color w:val="808080"/>
+          <w:sz w:val="19"/>
+          <w:szCs w:val="24"/>
+        </w:rPr>
+        <w:t>),</w:t>
+      </w:r>
+    </w:p>
+    <w:p>
+      <w:pPr>
+        <w:spacing w:beforeLines="0" w:afterLines="0"/>
+        <w:jc w:val="left"/>
+        <w:rPr>
+          <w:rFonts w:hint="default" w:ascii="Consolas" w:hAnsi="Consolas" w:eastAsia="Consolas"/>
+          <w:color w:val="000000"/>
+          <w:sz w:val="19"/>
+          <w:szCs w:val="24"/>
+        </w:rPr>
+      </w:pPr>
+      <w:r>
+        <w:rPr>
+          <w:rFonts w:hint="default" w:ascii="Consolas" w:hAnsi="Consolas" w:eastAsia="Consolas"/>
+          <w:color w:val="0000FF"/>
+          <w:sz w:val="19"/>
+          <w:szCs w:val="24"/>
+        </w:rPr>
+        <w:t>foreign</w:t>
+      </w:r>
+      <w:r>
+        <w:rPr>
+          <w:rFonts w:hint="default" w:ascii="Consolas" w:hAnsi="Consolas" w:eastAsia="Consolas"/>
+          <w:color w:val="000000"/>
+          <w:sz w:val="19"/>
+          <w:szCs w:val="24"/>
+        </w:rPr>
+        <w:t xml:space="preserve"> </w:t>
+      </w:r>
+      <w:r>
+        <w:rPr>
+          <w:rFonts w:hint="default" w:ascii="Consolas" w:hAnsi="Consolas" w:eastAsia="Consolas"/>
+          <w:color w:val="0000FF"/>
+          <w:sz w:val="19"/>
+          <w:szCs w:val="24"/>
+        </w:rPr>
+        <w:t xml:space="preserve">key </w:t>
+      </w:r>
+      <w:r>
+        <w:rPr>
+          <w:rFonts w:hint="default" w:ascii="Consolas" w:hAnsi="Consolas" w:eastAsia="Consolas"/>
+          <w:color w:val="808080"/>
+          <w:sz w:val="19"/>
+          <w:szCs w:val="24"/>
+        </w:rPr>
+        <w:t>(</w:t>
+      </w:r>
+      <w:r>
+        <w:rPr>
+          <w:rFonts w:hint="default" w:ascii="Consolas" w:hAnsi="Consolas" w:eastAsia="Consolas"/>
+          <w:color w:val="000000"/>
+          <w:sz w:val="19"/>
+          <w:szCs w:val="24"/>
+        </w:rPr>
+        <w:t>Suid</w:t>
+      </w:r>
+      <w:r>
+        <w:rPr>
+          <w:rFonts w:hint="default" w:ascii="Consolas" w:hAnsi="Consolas" w:eastAsia="Consolas"/>
+          <w:color w:val="808080"/>
+          <w:sz w:val="19"/>
+          <w:szCs w:val="24"/>
+        </w:rPr>
+        <w:t>)</w:t>
+      </w:r>
+      <w:r>
+        <w:rPr>
+          <w:rFonts w:hint="default" w:ascii="Consolas" w:hAnsi="Consolas" w:eastAsia="Consolas"/>
+          <w:color w:val="000000"/>
+          <w:sz w:val="19"/>
+          <w:szCs w:val="24"/>
+        </w:rPr>
+        <w:t xml:space="preserve"> </w:t>
+      </w:r>
+      <w:r>
+        <w:rPr>
+          <w:rFonts w:hint="default" w:ascii="Consolas" w:hAnsi="Consolas" w:eastAsia="Consolas"/>
+          <w:color w:val="0000FF"/>
+          <w:sz w:val="19"/>
+          <w:szCs w:val="24"/>
+        </w:rPr>
+        <w:t>references</w:t>
+      </w:r>
+      <w:r>
+        <w:rPr>
+          <w:rFonts w:hint="default" w:ascii="Consolas" w:hAnsi="Consolas" w:eastAsia="Consolas"/>
+          <w:color w:val="000000"/>
+          <w:sz w:val="19"/>
+          <w:szCs w:val="24"/>
+        </w:rPr>
+        <w:t xml:space="preserve"> Course</w:t>
+      </w:r>
+      <w:r>
+        <w:rPr>
+          <w:rFonts w:hint="default" w:ascii="Consolas" w:hAnsi="Consolas" w:eastAsia="Consolas"/>
+          <w:color w:val="808080"/>
+          <w:sz w:val="19"/>
+          <w:szCs w:val="24"/>
+        </w:rPr>
+        <w:t>(</w:t>
+      </w:r>
+      <w:r>
+        <w:rPr>
+          <w:rFonts w:hint="default" w:ascii="Consolas" w:hAnsi="Consolas" w:eastAsia="Consolas"/>
+          <w:color w:val="000000"/>
+          <w:sz w:val="19"/>
+          <w:szCs w:val="24"/>
+        </w:rPr>
+        <w:t>Suid</w:t>
+      </w:r>
+      <w:r>
+        <w:rPr>
+          <w:rFonts w:hint="default" w:ascii="Consolas" w:hAnsi="Consolas" w:eastAsia="Consolas"/>
+          <w:color w:val="808080"/>
+          <w:sz w:val="19"/>
+          <w:szCs w:val="24"/>
+        </w:rPr>
+        <w:t>),</w:t>
+      </w:r>
+    </w:p>
+    <w:p>
+      <w:pPr>
+        <w:spacing w:beforeLines="0" w:afterLines="0"/>
+        <w:jc w:val="left"/>
+        <w:rPr>
+          <w:rFonts w:hint="default" w:ascii="Consolas" w:hAnsi="Consolas" w:eastAsia="Consolas"/>
+          <w:color w:val="000000"/>
+          <w:sz w:val="19"/>
+          <w:szCs w:val="24"/>
+        </w:rPr>
+      </w:pPr>
+      <w:r>
+        <w:rPr>
+          <w:rFonts w:hint="default" w:ascii="Consolas" w:hAnsi="Consolas" w:eastAsia="Consolas"/>
+          <w:color w:val="0000FF"/>
+          <w:sz w:val="19"/>
+          <w:szCs w:val="24"/>
+        </w:rPr>
+        <w:t>foreign</w:t>
+      </w:r>
+      <w:r>
+        <w:rPr>
+          <w:rFonts w:hint="default" w:ascii="Consolas" w:hAnsi="Consolas" w:eastAsia="Consolas"/>
+          <w:color w:val="000000"/>
+          <w:sz w:val="19"/>
+          <w:szCs w:val="24"/>
+        </w:rPr>
+        <w:t xml:space="preserve"> </w:t>
+      </w:r>
+      <w:r>
+        <w:rPr>
+          <w:rFonts w:hint="default" w:ascii="Consolas" w:hAnsi="Consolas" w:eastAsia="Consolas"/>
+          <w:color w:val="0000FF"/>
+          <w:sz w:val="19"/>
+          <w:szCs w:val="24"/>
+        </w:rPr>
+        <w:t xml:space="preserve">key </w:t>
+      </w:r>
+      <w:r>
+        <w:rPr>
+          <w:rFonts w:hint="default" w:ascii="Consolas" w:hAnsi="Consolas" w:eastAsia="Consolas"/>
+          <w:color w:val="808080"/>
+          <w:sz w:val="19"/>
+          <w:szCs w:val="24"/>
+        </w:rPr>
+        <w:t>(</w:t>
+      </w:r>
+      <w:r>
+        <w:rPr>
+          <w:rFonts w:hint="default" w:ascii="Consolas" w:hAnsi="Consolas" w:eastAsia="Consolas"/>
+          <w:color w:val="000000"/>
+          <w:sz w:val="19"/>
+          <w:szCs w:val="24"/>
+        </w:rPr>
+        <w:t>[Sid]</w:t>
+      </w:r>
+      <w:r>
+        <w:rPr>
+          <w:rFonts w:hint="default" w:ascii="Consolas" w:hAnsi="Consolas" w:eastAsia="Consolas"/>
+          <w:color w:val="808080"/>
+          <w:sz w:val="19"/>
+          <w:szCs w:val="24"/>
+        </w:rPr>
+        <w:t>)</w:t>
+      </w:r>
+      <w:r>
+        <w:rPr>
+          <w:rFonts w:hint="default" w:ascii="Consolas" w:hAnsi="Consolas" w:eastAsia="Consolas"/>
+          <w:color w:val="000000"/>
+          <w:sz w:val="19"/>
+          <w:szCs w:val="24"/>
+        </w:rPr>
+        <w:t xml:space="preserve"> </w:t>
+      </w:r>
+      <w:r>
+        <w:rPr>
+          <w:rFonts w:hint="default" w:ascii="Consolas" w:hAnsi="Consolas" w:eastAsia="Consolas"/>
+          <w:color w:val="0000FF"/>
+          <w:sz w:val="19"/>
+          <w:szCs w:val="24"/>
+        </w:rPr>
+        <w:t>references</w:t>
+      </w:r>
+      <w:r>
+        <w:rPr>
+          <w:rFonts w:hint="default" w:ascii="Consolas" w:hAnsi="Consolas" w:eastAsia="Consolas"/>
+          <w:color w:val="000000"/>
+          <w:sz w:val="19"/>
+          <w:szCs w:val="24"/>
+        </w:rPr>
+        <w:t xml:space="preserve"> Student</w:t>
+      </w:r>
+      <w:r>
+        <w:rPr>
+          <w:rFonts w:hint="default" w:ascii="Consolas" w:hAnsi="Consolas" w:eastAsia="Consolas"/>
+          <w:color w:val="808080"/>
+          <w:sz w:val="19"/>
+          <w:szCs w:val="24"/>
+        </w:rPr>
+        <w:t>(</w:t>
+      </w:r>
+      <w:r>
+        <w:rPr>
+          <w:rFonts w:hint="default" w:ascii="Consolas" w:hAnsi="Consolas" w:eastAsia="Consolas"/>
+          <w:color w:val="000000"/>
+          <w:sz w:val="19"/>
+          <w:szCs w:val="24"/>
+        </w:rPr>
+        <w:t>[Sid]</w:t>
+      </w:r>
+      <w:r>
+        <w:rPr>
+          <w:rFonts w:hint="default" w:ascii="Consolas" w:hAnsi="Consolas" w:eastAsia="Consolas"/>
+          <w:color w:val="808080"/>
+          <w:sz w:val="19"/>
+          <w:szCs w:val="24"/>
+        </w:rPr>
+        <w:t>),</w:t>
+      </w:r>
+    </w:p>
+    <w:p>
+      <w:pPr>
+        <w:numPr>
+          <w:numId w:val="0"/>
+        </w:numPr>
+        <w:spacing w:after="160" w:line="259" w:lineRule="auto"/>
+        <w:rPr>
+          <w:rFonts w:hint="default" w:ascii="Consolas" w:hAnsi="Consolas" w:eastAsia="Consolas"/>
+          <w:color w:val="808080"/>
+          <w:sz w:val="19"/>
+          <w:szCs w:val="24"/>
+        </w:rPr>
+      </w:pPr>
+      <w:r>
+        <w:rPr>
+          <w:rFonts w:hint="default" w:ascii="Consolas" w:hAnsi="Consolas" w:eastAsia="Consolas"/>
+          <w:color w:val="808080"/>
+          <w:sz w:val="19"/>
+          <w:szCs w:val="24"/>
+        </w:rPr>
+        <w:t>)</w:t>
+      </w:r>
+    </w:p>
+    <w:p>
+      <w:pPr>
+        <w:numPr>
+          <w:numId w:val="0"/>
+        </w:numPr>
+        <w:spacing w:after="160" w:line="259" w:lineRule="auto"/>
+        <w:rPr>
+          <w:rFonts w:hint="default" w:ascii="Consolas" w:hAnsi="Consolas" w:eastAsia="Consolas"/>
+          <w:color w:val="808080"/>
+          <w:sz w:val="19"/>
+          <w:szCs w:val="24"/>
+        </w:rPr>
+      </w:pPr>
+    </w:p>
+    <w:p>
+      <w:pPr>
+        <w:spacing w:beforeLines="0" w:afterLines="0"/>
+        <w:jc w:val="left"/>
+        <w:rPr>
+          <w:rFonts w:hint="default" w:ascii="Consolas" w:hAnsi="Consolas" w:eastAsia="Consolas"/>
+          <w:color w:val="000000"/>
+          <w:sz w:val="19"/>
+          <w:szCs w:val="24"/>
+        </w:rPr>
+      </w:pPr>
+      <w:r>
+        <w:rPr>
+          <w:rFonts w:hint="default" w:ascii="Consolas" w:hAnsi="Consolas" w:eastAsia="Consolas"/>
+          <w:color w:val="0000FF"/>
+          <w:sz w:val="19"/>
+          <w:szCs w:val="24"/>
+        </w:rPr>
+        <w:t>create</w:t>
+      </w:r>
+      <w:r>
+        <w:rPr>
+          <w:rFonts w:hint="default" w:ascii="Consolas" w:hAnsi="Consolas" w:eastAsia="Consolas"/>
+          <w:color w:val="000000"/>
+          <w:sz w:val="19"/>
+          <w:szCs w:val="24"/>
+        </w:rPr>
+        <w:t xml:space="preserve"> </w:t>
+      </w:r>
+      <w:r>
+        <w:rPr>
+          <w:rFonts w:hint="default" w:ascii="Consolas" w:hAnsi="Consolas" w:eastAsia="Consolas"/>
+          <w:color w:val="0000FF"/>
+          <w:sz w:val="19"/>
+          <w:szCs w:val="24"/>
+        </w:rPr>
+        <w:t>table</w:t>
+      </w:r>
+      <w:r>
+        <w:rPr>
+          <w:rFonts w:hint="default" w:ascii="Consolas" w:hAnsi="Consolas" w:eastAsia="Consolas"/>
+          <w:color w:val="000000"/>
+          <w:sz w:val="19"/>
+          <w:szCs w:val="24"/>
+        </w:rPr>
+        <w:t xml:space="preserve"> GradeDetail</w:t>
+      </w:r>
+      <w:r>
+        <w:rPr>
+          <w:rFonts w:hint="default" w:ascii="Consolas" w:hAnsi="Consolas" w:eastAsia="Consolas"/>
+          <w:color w:val="808080"/>
+          <w:sz w:val="19"/>
+          <w:szCs w:val="24"/>
+        </w:rPr>
+        <w:t>(</w:t>
+      </w:r>
+    </w:p>
+    <w:p>
+      <w:pPr>
+        <w:spacing w:beforeLines="0" w:afterLines="0"/>
+        <w:jc w:val="left"/>
+        <w:rPr>
+          <w:rFonts w:hint="default" w:ascii="Consolas" w:hAnsi="Consolas" w:eastAsia="Consolas"/>
+          <w:color w:val="000000"/>
+          <w:sz w:val="19"/>
+          <w:szCs w:val="24"/>
+        </w:rPr>
+      </w:pPr>
+      <w:r>
+        <w:rPr>
+          <w:rFonts w:hint="default" w:ascii="Consolas" w:hAnsi="Consolas" w:eastAsia="Consolas"/>
+          <w:color w:val="000000"/>
+          <w:sz w:val="19"/>
+          <w:szCs w:val="24"/>
+        </w:rPr>
+        <w:t xml:space="preserve">[Sid] </w:t>
+      </w:r>
+      <w:r>
+        <w:rPr>
+          <w:rFonts w:hint="default" w:ascii="Consolas" w:hAnsi="Consolas" w:eastAsia="Consolas"/>
+          <w:color w:val="0000FF"/>
+          <w:sz w:val="19"/>
+          <w:szCs w:val="24"/>
+        </w:rPr>
+        <w:t>varchar</w:t>
+      </w:r>
+      <w:r>
+        <w:rPr>
+          <w:rFonts w:hint="default" w:ascii="Consolas" w:hAnsi="Consolas" w:eastAsia="Consolas"/>
+          <w:color w:val="808080"/>
+          <w:sz w:val="19"/>
+          <w:szCs w:val="24"/>
+        </w:rPr>
+        <w:t>(</w:t>
+      </w:r>
+      <w:r>
+        <w:rPr>
+          <w:rFonts w:hint="default" w:ascii="Consolas" w:hAnsi="Consolas" w:eastAsia="Consolas"/>
+          <w:color w:val="000000"/>
+          <w:sz w:val="19"/>
+          <w:szCs w:val="24"/>
+        </w:rPr>
+        <w:t>10</w:t>
+      </w:r>
+      <w:r>
+        <w:rPr>
+          <w:rFonts w:hint="default" w:ascii="Consolas" w:hAnsi="Consolas" w:eastAsia="Consolas"/>
+          <w:color w:val="808080"/>
+          <w:sz w:val="19"/>
+          <w:szCs w:val="24"/>
+        </w:rPr>
+        <w:t>),</w:t>
+      </w:r>
+    </w:p>
+    <w:p>
+      <w:pPr>
+        <w:spacing w:beforeLines="0" w:afterLines="0"/>
+        <w:jc w:val="left"/>
+        <w:rPr>
+          <w:rFonts w:hint="default" w:ascii="Consolas" w:hAnsi="Consolas" w:eastAsia="Consolas"/>
+          <w:color w:val="000000"/>
+          <w:sz w:val="19"/>
+          <w:szCs w:val="24"/>
+        </w:rPr>
+      </w:pPr>
+      <w:r>
+        <w:rPr>
+          <w:rFonts w:hint="default" w:ascii="Consolas" w:hAnsi="Consolas" w:eastAsia="Consolas"/>
+          <w:color w:val="000000"/>
+          <w:sz w:val="19"/>
+          <w:szCs w:val="24"/>
+        </w:rPr>
+        <w:t xml:space="preserve">Suid </w:t>
+      </w:r>
+      <w:r>
+        <w:rPr>
+          <w:rFonts w:hint="default" w:ascii="Consolas" w:hAnsi="Consolas" w:eastAsia="Consolas"/>
+          <w:color w:val="0000FF"/>
+          <w:sz w:val="19"/>
+          <w:szCs w:val="24"/>
+        </w:rPr>
+        <w:t>varchar</w:t>
+      </w:r>
+      <w:r>
+        <w:rPr>
+          <w:rFonts w:hint="default" w:ascii="Consolas" w:hAnsi="Consolas" w:eastAsia="Consolas"/>
+          <w:color w:val="808080"/>
+          <w:sz w:val="19"/>
+          <w:szCs w:val="24"/>
+        </w:rPr>
+        <w:t>(</w:t>
+      </w:r>
+      <w:r>
+        <w:rPr>
+          <w:rFonts w:hint="default" w:ascii="Consolas" w:hAnsi="Consolas" w:eastAsia="Consolas"/>
+          <w:color w:val="000000"/>
+          <w:sz w:val="19"/>
+          <w:szCs w:val="24"/>
+        </w:rPr>
+        <w:t>10</w:t>
+      </w:r>
+      <w:r>
+        <w:rPr>
+          <w:rFonts w:hint="default" w:ascii="Consolas" w:hAnsi="Consolas" w:eastAsia="Consolas"/>
+          <w:color w:val="808080"/>
+          <w:sz w:val="19"/>
+          <w:szCs w:val="24"/>
+        </w:rPr>
+        <w:t>),</w:t>
+      </w:r>
+    </w:p>
+    <w:p>
+      <w:pPr>
+        <w:spacing w:beforeLines="0" w:afterLines="0"/>
+        <w:jc w:val="left"/>
+        <w:rPr>
+          <w:rFonts w:hint="default" w:ascii="Consolas" w:hAnsi="Consolas" w:eastAsia="Consolas"/>
+          <w:color w:val="000000"/>
+          <w:sz w:val="19"/>
+          <w:szCs w:val="24"/>
+        </w:rPr>
+      </w:pPr>
+      <w:r>
+        <w:rPr>
+          <w:rFonts w:hint="default" w:ascii="Consolas" w:hAnsi="Consolas" w:eastAsia="Consolas"/>
+          <w:color w:val="000000"/>
+          <w:sz w:val="19"/>
+          <w:szCs w:val="24"/>
+        </w:rPr>
+        <w:t xml:space="preserve">GradeCategory </w:t>
+      </w:r>
+      <w:r>
+        <w:rPr>
+          <w:rFonts w:hint="default" w:ascii="Consolas" w:hAnsi="Consolas" w:eastAsia="Consolas"/>
+          <w:color w:val="0000FF"/>
+          <w:sz w:val="19"/>
+          <w:szCs w:val="24"/>
+        </w:rPr>
+        <w:t>varchar</w:t>
+      </w:r>
+      <w:r>
+        <w:rPr>
+          <w:rFonts w:hint="default" w:ascii="Consolas" w:hAnsi="Consolas" w:eastAsia="Consolas"/>
+          <w:color w:val="808080"/>
+          <w:sz w:val="19"/>
+          <w:szCs w:val="24"/>
+        </w:rPr>
+        <w:t>(</w:t>
+      </w:r>
+      <w:r>
+        <w:rPr>
+          <w:rFonts w:hint="default" w:ascii="Consolas" w:hAnsi="Consolas" w:eastAsia="Consolas"/>
+          <w:color w:val="000000"/>
+          <w:sz w:val="19"/>
+          <w:szCs w:val="24"/>
+        </w:rPr>
+        <w:t>20</w:t>
+      </w:r>
+      <w:r>
+        <w:rPr>
+          <w:rFonts w:hint="default" w:ascii="Consolas" w:hAnsi="Consolas" w:eastAsia="Consolas"/>
+          <w:color w:val="808080"/>
+          <w:sz w:val="19"/>
+          <w:szCs w:val="24"/>
+        </w:rPr>
+        <w:t>),</w:t>
+      </w:r>
+    </w:p>
+    <w:p>
+      <w:pPr>
+        <w:spacing w:beforeLines="0" w:afterLines="0"/>
+        <w:jc w:val="left"/>
+        <w:rPr>
+          <w:rFonts w:hint="default" w:ascii="Consolas" w:hAnsi="Consolas" w:eastAsia="Consolas"/>
+          <w:color w:val="000000"/>
+          <w:sz w:val="19"/>
+          <w:szCs w:val="24"/>
+        </w:rPr>
+      </w:pPr>
+      <w:r>
+        <w:rPr>
+          <w:rFonts w:hint="default" w:ascii="Consolas" w:hAnsi="Consolas" w:eastAsia="Consolas"/>
+          <w:color w:val="000000"/>
+          <w:sz w:val="19"/>
+          <w:szCs w:val="24"/>
+        </w:rPr>
+        <w:t xml:space="preserve">[Weight] </w:t>
+      </w:r>
+      <w:r>
+        <w:rPr>
+          <w:rFonts w:hint="default" w:ascii="Consolas" w:hAnsi="Consolas" w:eastAsia="Consolas"/>
+          <w:color w:val="0000FF"/>
+          <w:sz w:val="19"/>
+          <w:szCs w:val="24"/>
+        </w:rPr>
+        <w:t>int</w:t>
+      </w:r>
+      <w:r>
+        <w:rPr>
+          <w:rFonts w:hint="default" w:ascii="Consolas" w:hAnsi="Consolas" w:eastAsia="Consolas"/>
+          <w:color w:val="808080"/>
+          <w:sz w:val="19"/>
+          <w:szCs w:val="24"/>
+        </w:rPr>
+        <w:t>,</w:t>
+      </w:r>
+    </w:p>
+    <w:p>
+      <w:pPr>
+        <w:spacing w:beforeLines="0" w:afterLines="0"/>
+        <w:jc w:val="left"/>
+        <w:rPr>
+          <w:rFonts w:hint="default" w:ascii="Consolas" w:hAnsi="Consolas" w:eastAsia="Consolas"/>
+          <w:color w:val="000000"/>
+          <w:sz w:val="19"/>
+          <w:szCs w:val="24"/>
+        </w:rPr>
+      </w:pPr>
+      <w:r>
+        <w:rPr>
+          <w:rFonts w:hint="default" w:ascii="Consolas" w:hAnsi="Consolas" w:eastAsia="Consolas"/>
+          <w:color w:val="000000"/>
+          <w:sz w:val="19"/>
+          <w:szCs w:val="24"/>
+        </w:rPr>
+        <w:t xml:space="preserve">[Value] </w:t>
+      </w:r>
+      <w:r>
+        <w:rPr>
+          <w:rFonts w:hint="default" w:ascii="Consolas" w:hAnsi="Consolas" w:eastAsia="Consolas"/>
+          <w:color w:val="0000FF"/>
+          <w:sz w:val="19"/>
+          <w:szCs w:val="24"/>
+        </w:rPr>
+        <w:t>float</w:t>
+      </w:r>
+      <w:r>
+        <w:rPr>
+          <w:rFonts w:hint="default" w:ascii="Consolas" w:hAnsi="Consolas" w:eastAsia="Consolas"/>
+          <w:color w:val="808080"/>
+          <w:sz w:val="19"/>
+          <w:szCs w:val="24"/>
+        </w:rPr>
+        <w:t>,</w:t>
+      </w:r>
+    </w:p>
+    <w:p>
+      <w:pPr>
+        <w:spacing w:beforeLines="0" w:afterLines="0"/>
+        <w:jc w:val="left"/>
+        <w:rPr>
+          <w:rFonts w:hint="default" w:ascii="Consolas" w:hAnsi="Consolas" w:eastAsia="Consolas"/>
+          <w:color w:val="000000"/>
+          <w:sz w:val="19"/>
+          <w:szCs w:val="24"/>
+        </w:rPr>
+      </w:pPr>
+      <w:r>
+        <w:rPr>
+          <w:rFonts w:hint="default" w:ascii="Consolas" w:hAnsi="Consolas" w:eastAsia="Consolas"/>
+          <w:color w:val="0000FF"/>
+          <w:sz w:val="19"/>
+          <w:szCs w:val="24"/>
+        </w:rPr>
+        <w:t>Primary</w:t>
+      </w:r>
+      <w:r>
+        <w:rPr>
+          <w:rFonts w:hint="default" w:ascii="Consolas" w:hAnsi="Consolas" w:eastAsia="Consolas"/>
+          <w:color w:val="000000"/>
+          <w:sz w:val="19"/>
+          <w:szCs w:val="24"/>
+        </w:rPr>
+        <w:t xml:space="preserve"> </w:t>
+      </w:r>
+      <w:r>
+        <w:rPr>
+          <w:rFonts w:hint="default" w:ascii="Consolas" w:hAnsi="Consolas" w:eastAsia="Consolas"/>
+          <w:color w:val="0000FF"/>
+          <w:sz w:val="19"/>
+          <w:szCs w:val="24"/>
+        </w:rPr>
+        <w:t xml:space="preserve">key </w:t>
+      </w:r>
+      <w:r>
+        <w:rPr>
+          <w:rFonts w:hint="default" w:ascii="Consolas" w:hAnsi="Consolas" w:eastAsia="Consolas"/>
+          <w:color w:val="808080"/>
+          <w:sz w:val="19"/>
+          <w:szCs w:val="24"/>
+        </w:rPr>
+        <w:t>(</w:t>
+      </w:r>
+      <w:r>
+        <w:rPr>
+          <w:rFonts w:hint="default" w:ascii="Consolas" w:hAnsi="Consolas" w:eastAsia="Consolas"/>
+          <w:color w:val="000000"/>
+          <w:sz w:val="19"/>
+          <w:szCs w:val="24"/>
+        </w:rPr>
+        <w:t>Suid</w:t>
+      </w:r>
+      <w:r>
+        <w:rPr>
+          <w:rFonts w:hint="default" w:ascii="Consolas" w:hAnsi="Consolas" w:eastAsia="Consolas"/>
+          <w:color w:val="808080"/>
+          <w:sz w:val="19"/>
+          <w:szCs w:val="24"/>
+        </w:rPr>
+        <w:t>,</w:t>
+      </w:r>
+      <w:r>
+        <w:rPr>
+          <w:rFonts w:hint="default" w:ascii="Consolas" w:hAnsi="Consolas" w:eastAsia="Consolas"/>
+          <w:color w:val="000000"/>
+          <w:sz w:val="19"/>
+          <w:szCs w:val="24"/>
+        </w:rPr>
+        <w:t>[Sid]</w:t>
+      </w:r>
+      <w:r>
+        <w:rPr>
+          <w:rFonts w:hint="default" w:ascii="Consolas" w:hAnsi="Consolas" w:eastAsia="Consolas"/>
+          <w:color w:val="808080"/>
+          <w:sz w:val="19"/>
+          <w:szCs w:val="24"/>
+        </w:rPr>
+        <w:t>,</w:t>
+      </w:r>
+      <w:r>
+        <w:rPr>
+          <w:rFonts w:hint="default" w:ascii="Consolas" w:hAnsi="Consolas" w:eastAsia="Consolas"/>
+          <w:color w:val="000000"/>
+          <w:sz w:val="19"/>
+          <w:szCs w:val="24"/>
+        </w:rPr>
+        <w:t>GradeCategory</w:t>
+      </w:r>
+      <w:r>
+        <w:rPr>
+          <w:rFonts w:hint="default" w:ascii="Consolas" w:hAnsi="Consolas" w:eastAsia="Consolas"/>
+          <w:color w:val="808080"/>
+          <w:sz w:val="19"/>
+          <w:szCs w:val="24"/>
+        </w:rPr>
+        <w:t>),</w:t>
+      </w:r>
+    </w:p>
+    <w:p>
+      <w:pPr>
+        <w:spacing w:beforeLines="0" w:afterLines="0"/>
+        <w:jc w:val="left"/>
+        <w:rPr>
+          <w:rFonts w:hint="default" w:ascii="Consolas" w:hAnsi="Consolas" w:eastAsia="Consolas"/>
+          <w:color w:val="000000"/>
+          <w:sz w:val="19"/>
+          <w:szCs w:val="24"/>
+        </w:rPr>
+      </w:pPr>
+      <w:r>
+        <w:rPr>
+          <w:rFonts w:hint="default" w:ascii="Consolas" w:hAnsi="Consolas" w:eastAsia="Consolas"/>
+          <w:color w:val="0000FF"/>
+          <w:sz w:val="19"/>
+          <w:szCs w:val="24"/>
+        </w:rPr>
+        <w:t>foreign</w:t>
+      </w:r>
+      <w:r>
+        <w:rPr>
+          <w:rFonts w:hint="default" w:ascii="Consolas" w:hAnsi="Consolas" w:eastAsia="Consolas"/>
+          <w:color w:val="000000"/>
+          <w:sz w:val="19"/>
+          <w:szCs w:val="24"/>
+        </w:rPr>
+        <w:t xml:space="preserve"> </w:t>
+      </w:r>
+      <w:r>
+        <w:rPr>
+          <w:rFonts w:hint="default" w:ascii="Consolas" w:hAnsi="Consolas" w:eastAsia="Consolas"/>
+          <w:color w:val="0000FF"/>
+          <w:sz w:val="19"/>
+          <w:szCs w:val="24"/>
+        </w:rPr>
+        <w:t xml:space="preserve">key </w:t>
+      </w:r>
+      <w:r>
+        <w:rPr>
+          <w:rFonts w:hint="default" w:ascii="Consolas" w:hAnsi="Consolas" w:eastAsia="Consolas"/>
+          <w:color w:val="808080"/>
+          <w:sz w:val="19"/>
+          <w:szCs w:val="24"/>
+        </w:rPr>
+        <w:t>(</w:t>
+      </w:r>
+      <w:r>
+        <w:rPr>
+          <w:rFonts w:hint="default" w:ascii="Consolas" w:hAnsi="Consolas" w:eastAsia="Consolas"/>
+          <w:color w:val="000000"/>
+          <w:sz w:val="19"/>
+          <w:szCs w:val="24"/>
+        </w:rPr>
+        <w:t>Suid</w:t>
+      </w:r>
+      <w:r>
+        <w:rPr>
+          <w:rFonts w:hint="default" w:ascii="Consolas" w:hAnsi="Consolas" w:eastAsia="Consolas"/>
+          <w:color w:val="808080"/>
+          <w:sz w:val="19"/>
+          <w:szCs w:val="24"/>
+        </w:rPr>
+        <w:t>,</w:t>
+      </w:r>
+      <w:r>
+        <w:rPr>
+          <w:rFonts w:hint="default" w:ascii="Consolas" w:hAnsi="Consolas" w:eastAsia="Consolas"/>
+          <w:color w:val="000000"/>
+          <w:sz w:val="19"/>
+          <w:szCs w:val="24"/>
+        </w:rPr>
+        <w:t>[Sid]</w:t>
+      </w:r>
+      <w:r>
+        <w:rPr>
+          <w:rFonts w:hint="default" w:ascii="Consolas" w:hAnsi="Consolas" w:eastAsia="Consolas"/>
+          <w:color w:val="808080"/>
+          <w:sz w:val="19"/>
+          <w:szCs w:val="24"/>
+        </w:rPr>
+        <w:t>)</w:t>
+      </w:r>
+      <w:r>
+        <w:rPr>
+          <w:rFonts w:hint="default" w:ascii="Consolas" w:hAnsi="Consolas" w:eastAsia="Consolas"/>
+          <w:color w:val="000000"/>
+          <w:sz w:val="19"/>
+          <w:szCs w:val="24"/>
+        </w:rPr>
+        <w:t xml:space="preserve"> </w:t>
+      </w:r>
+      <w:r>
+        <w:rPr>
+          <w:rFonts w:hint="default" w:ascii="Consolas" w:hAnsi="Consolas" w:eastAsia="Consolas"/>
+          <w:color w:val="0000FF"/>
+          <w:sz w:val="19"/>
+          <w:szCs w:val="24"/>
+        </w:rPr>
+        <w:t>references</w:t>
+      </w:r>
+      <w:r>
+        <w:rPr>
+          <w:rFonts w:hint="default" w:ascii="Consolas" w:hAnsi="Consolas" w:eastAsia="Consolas"/>
+          <w:color w:val="000000"/>
+          <w:sz w:val="19"/>
+          <w:szCs w:val="24"/>
+        </w:rPr>
+        <w:t xml:space="preserve"> Study</w:t>
+      </w:r>
+      <w:r>
+        <w:rPr>
+          <w:rFonts w:hint="default" w:ascii="Consolas" w:hAnsi="Consolas" w:eastAsia="Consolas"/>
+          <w:color w:val="808080"/>
+          <w:sz w:val="19"/>
+          <w:szCs w:val="24"/>
+        </w:rPr>
+        <w:t>(</w:t>
+      </w:r>
+      <w:r>
+        <w:rPr>
+          <w:rFonts w:hint="default" w:ascii="Consolas" w:hAnsi="Consolas" w:eastAsia="Consolas"/>
+          <w:color w:val="000000"/>
+          <w:sz w:val="19"/>
+          <w:szCs w:val="24"/>
+        </w:rPr>
+        <w:t>Suid</w:t>
+      </w:r>
+      <w:r>
+        <w:rPr>
+          <w:rFonts w:hint="default" w:ascii="Consolas" w:hAnsi="Consolas" w:eastAsia="Consolas"/>
+          <w:color w:val="808080"/>
+          <w:sz w:val="19"/>
+          <w:szCs w:val="24"/>
+        </w:rPr>
+        <w:t>,</w:t>
+      </w:r>
+      <w:r>
+        <w:rPr>
+          <w:rFonts w:hint="default" w:ascii="Consolas" w:hAnsi="Consolas" w:eastAsia="Consolas"/>
+          <w:color w:val="000000"/>
+          <w:sz w:val="19"/>
+          <w:szCs w:val="24"/>
+        </w:rPr>
+        <w:t>[Sid]</w:t>
+      </w:r>
+      <w:r>
+        <w:rPr>
+          <w:rFonts w:hint="default" w:ascii="Consolas" w:hAnsi="Consolas" w:eastAsia="Consolas"/>
+          <w:color w:val="808080"/>
+          <w:sz w:val="19"/>
+          <w:szCs w:val="24"/>
+        </w:rPr>
+        <w:t>),</w:t>
+      </w:r>
+    </w:p>
+    <w:p>
+      <w:pPr>
+        <w:spacing w:beforeLines="0" w:afterLines="0"/>
+        <w:jc w:val="left"/>
+        <w:rPr>
+          <w:rFonts w:hint="default" w:ascii="Consolas" w:hAnsi="Consolas" w:eastAsia="Consolas"/>
+          <w:color w:val="000000"/>
+          <w:sz w:val="19"/>
+          <w:szCs w:val="24"/>
+        </w:rPr>
+      </w:pPr>
+      <w:r>
+        <w:rPr>
+          <w:rFonts w:hint="default" w:ascii="Consolas" w:hAnsi="Consolas" w:eastAsia="Consolas"/>
+          <w:color w:val="0000FF"/>
+          <w:sz w:val="19"/>
+          <w:szCs w:val="24"/>
+        </w:rPr>
+        <w:t xml:space="preserve">check </w:t>
+      </w:r>
+      <w:r>
+        <w:rPr>
+          <w:rFonts w:hint="default" w:ascii="Consolas" w:hAnsi="Consolas" w:eastAsia="Consolas"/>
+          <w:color w:val="808080"/>
+          <w:sz w:val="19"/>
+          <w:szCs w:val="24"/>
+        </w:rPr>
+        <w:t>(</w:t>
+      </w:r>
+      <w:r>
+        <w:rPr>
+          <w:rFonts w:hint="default" w:ascii="Consolas" w:hAnsi="Consolas" w:eastAsia="Consolas"/>
+          <w:color w:val="000000"/>
+          <w:sz w:val="19"/>
+          <w:szCs w:val="24"/>
+        </w:rPr>
+        <w:t>[Weight]</w:t>
+      </w:r>
+      <w:r>
+        <w:rPr>
+          <w:rFonts w:hint="default" w:ascii="Consolas" w:hAnsi="Consolas" w:eastAsia="Consolas"/>
+          <w:color w:val="808080"/>
+          <w:sz w:val="19"/>
+          <w:szCs w:val="24"/>
+        </w:rPr>
+        <w:t>&gt;</w:t>
+      </w:r>
+      <w:r>
+        <w:rPr>
+          <w:rFonts w:hint="default" w:ascii="Consolas" w:hAnsi="Consolas" w:eastAsia="Consolas"/>
+          <w:color w:val="000000"/>
+          <w:sz w:val="19"/>
+          <w:szCs w:val="24"/>
+        </w:rPr>
+        <w:t xml:space="preserve">0 </w:t>
+      </w:r>
+      <w:r>
+        <w:rPr>
+          <w:rFonts w:hint="default" w:ascii="Consolas" w:hAnsi="Consolas" w:eastAsia="Consolas"/>
+          <w:color w:val="808080"/>
+          <w:sz w:val="19"/>
+          <w:szCs w:val="24"/>
+        </w:rPr>
+        <w:t>and</w:t>
+      </w:r>
+      <w:r>
+        <w:rPr>
+          <w:rFonts w:hint="default" w:ascii="Consolas" w:hAnsi="Consolas" w:eastAsia="Consolas"/>
+          <w:color w:val="000000"/>
+          <w:sz w:val="19"/>
+          <w:szCs w:val="24"/>
+        </w:rPr>
+        <w:t xml:space="preserve"> [Weight]</w:t>
+      </w:r>
+      <w:r>
+        <w:rPr>
+          <w:rFonts w:hint="default" w:ascii="Consolas" w:hAnsi="Consolas" w:eastAsia="Consolas"/>
+          <w:color w:val="808080"/>
+          <w:sz w:val="19"/>
+          <w:szCs w:val="24"/>
+        </w:rPr>
+        <w:t>&lt;</w:t>
+      </w:r>
+      <w:r>
+        <w:rPr>
+          <w:rFonts w:hint="default" w:ascii="Consolas" w:hAnsi="Consolas" w:eastAsia="Consolas"/>
+          <w:color w:val="000000"/>
+          <w:sz w:val="19"/>
+          <w:szCs w:val="24"/>
+        </w:rPr>
+        <w:t>100</w:t>
+      </w:r>
+      <w:r>
+        <w:rPr>
+          <w:rFonts w:hint="default" w:ascii="Consolas" w:hAnsi="Consolas" w:eastAsia="Consolas"/>
+          <w:color w:val="808080"/>
+          <w:sz w:val="19"/>
+          <w:szCs w:val="24"/>
+        </w:rPr>
+        <w:t>),</w:t>
+      </w:r>
+    </w:p>
+    <w:p>
+      <w:pPr>
+        <w:spacing w:beforeLines="0" w:afterLines="0"/>
+        <w:jc w:val="left"/>
+        <w:rPr>
+          <w:rFonts w:hint="default" w:ascii="Consolas" w:hAnsi="Consolas" w:eastAsia="Consolas"/>
+          <w:color w:val="000000"/>
+          <w:sz w:val="19"/>
+          <w:szCs w:val="24"/>
+        </w:rPr>
+      </w:pPr>
+      <w:r>
+        <w:rPr>
+          <w:rFonts w:hint="default" w:ascii="Consolas" w:hAnsi="Consolas" w:eastAsia="Consolas"/>
+          <w:color w:val="0000FF"/>
+          <w:sz w:val="19"/>
+          <w:szCs w:val="24"/>
+        </w:rPr>
+        <w:t xml:space="preserve">check </w:t>
+      </w:r>
+      <w:r>
+        <w:rPr>
+          <w:rFonts w:hint="default" w:ascii="Consolas" w:hAnsi="Consolas" w:eastAsia="Consolas"/>
+          <w:color w:val="808080"/>
+          <w:sz w:val="19"/>
+          <w:szCs w:val="24"/>
+        </w:rPr>
+        <w:t>(</w:t>
+      </w:r>
+      <w:r>
+        <w:rPr>
+          <w:rFonts w:hint="default" w:ascii="Consolas" w:hAnsi="Consolas" w:eastAsia="Consolas"/>
+          <w:color w:val="000000"/>
+          <w:sz w:val="19"/>
+          <w:szCs w:val="24"/>
+        </w:rPr>
+        <w:t>[Value]</w:t>
+      </w:r>
+      <w:r>
+        <w:rPr>
+          <w:rFonts w:hint="default" w:ascii="Consolas" w:hAnsi="Consolas" w:eastAsia="Consolas"/>
+          <w:color w:val="808080"/>
+          <w:sz w:val="19"/>
+          <w:szCs w:val="24"/>
+        </w:rPr>
+        <w:t>&gt;</w:t>
+      </w:r>
+      <w:r>
+        <w:rPr>
+          <w:rFonts w:hint="default" w:ascii="Consolas" w:hAnsi="Consolas" w:eastAsia="Consolas"/>
+          <w:color w:val="000000"/>
+          <w:sz w:val="19"/>
+          <w:szCs w:val="24"/>
+        </w:rPr>
+        <w:t xml:space="preserve">0 </w:t>
+      </w:r>
+      <w:r>
+        <w:rPr>
+          <w:rFonts w:hint="default" w:ascii="Consolas" w:hAnsi="Consolas" w:eastAsia="Consolas"/>
+          <w:color w:val="808080"/>
+          <w:sz w:val="19"/>
+          <w:szCs w:val="24"/>
+        </w:rPr>
+        <w:t>and</w:t>
+      </w:r>
+      <w:r>
+        <w:rPr>
+          <w:rFonts w:hint="default" w:ascii="Consolas" w:hAnsi="Consolas" w:eastAsia="Consolas"/>
+          <w:color w:val="000000"/>
+          <w:sz w:val="19"/>
+          <w:szCs w:val="24"/>
+        </w:rPr>
+        <w:t xml:space="preserve"> [Value]</w:t>
+      </w:r>
+      <w:r>
+        <w:rPr>
+          <w:rFonts w:hint="default" w:ascii="Consolas" w:hAnsi="Consolas" w:eastAsia="Consolas"/>
+          <w:color w:val="808080"/>
+          <w:sz w:val="19"/>
+          <w:szCs w:val="24"/>
+        </w:rPr>
+        <w:t>&lt;</w:t>
+      </w:r>
+      <w:r>
+        <w:rPr>
+          <w:rFonts w:hint="default" w:ascii="Consolas" w:hAnsi="Consolas" w:eastAsia="Consolas"/>
+          <w:color w:val="000000"/>
+          <w:sz w:val="19"/>
+          <w:szCs w:val="24"/>
+        </w:rPr>
+        <w:t>10</w:t>
+      </w:r>
+      <w:r>
+        <w:rPr>
+          <w:rFonts w:hint="default" w:ascii="Consolas" w:hAnsi="Consolas" w:eastAsia="Consolas"/>
+          <w:color w:val="808080"/>
+          <w:sz w:val="19"/>
+          <w:szCs w:val="24"/>
+        </w:rPr>
+        <w:t>)</w:t>
+      </w:r>
+    </w:p>
+    <w:p>
+      <w:pPr>
+        <w:numPr>
+          <w:numId w:val="0"/>
+        </w:numPr>
+        <w:spacing w:after="160" w:line="259" w:lineRule="auto"/>
+        <w:rPr>
+          <w:rFonts w:hint="default" w:ascii="Consolas" w:hAnsi="Consolas" w:eastAsia="Consolas"/>
+          <w:color w:val="808080"/>
+          <w:sz w:val="19"/>
+          <w:szCs w:val="24"/>
+        </w:rPr>
+      </w:pPr>
+      <w:r>
+        <w:rPr>
+          <w:rFonts w:hint="default" w:ascii="Consolas" w:hAnsi="Consolas" w:eastAsia="Consolas"/>
+          <w:color w:val="808080"/>
+          <w:sz w:val="19"/>
+          <w:szCs w:val="24"/>
+        </w:rPr>
+        <w:t>)</w:t>
+      </w:r>
+    </w:p>
+    <w:p>
+      <w:pPr>
+        <w:numPr>
+          <w:numId w:val="0"/>
+        </w:numPr>
+        <w:spacing w:after="160" w:line="259" w:lineRule="auto"/>
+        <w:rPr>
+          <w:rFonts w:hint="default" w:ascii="Consolas" w:hAnsi="Consolas" w:eastAsia="Consolas"/>
+          <w:color w:val="808080"/>
+          <w:sz w:val="19"/>
+          <w:szCs w:val="24"/>
+        </w:rPr>
+      </w:pPr>
+    </w:p>
+    <w:p>
+      <w:pPr>
+        <w:spacing w:beforeLines="0" w:afterLines="0"/>
+        <w:jc w:val="left"/>
+        <w:rPr>
+          <w:rFonts w:hint="default" w:ascii="Consolas" w:hAnsi="Consolas" w:eastAsia="Consolas"/>
+          <w:color w:val="000000"/>
+          <w:sz w:val="19"/>
+          <w:szCs w:val="24"/>
+        </w:rPr>
+      </w:pPr>
+      <w:r>
+        <w:rPr>
+          <w:rFonts w:hint="default" w:ascii="Consolas" w:hAnsi="Consolas" w:eastAsia="Consolas"/>
+          <w:color w:val="0000FF"/>
+          <w:sz w:val="19"/>
+          <w:szCs w:val="24"/>
+        </w:rPr>
+        <w:t>create</w:t>
+      </w:r>
+      <w:r>
+        <w:rPr>
+          <w:rFonts w:hint="default" w:ascii="Consolas" w:hAnsi="Consolas" w:eastAsia="Consolas"/>
+          <w:color w:val="000000"/>
+          <w:sz w:val="19"/>
+          <w:szCs w:val="24"/>
+        </w:rPr>
+        <w:t xml:space="preserve"> </w:t>
+      </w:r>
+      <w:r>
+        <w:rPr>
+          <w:rFonts w:hint="default" w:ascii="Consolas" w:hAnsi="Consolas" w:eastAsia="Consolas"/>
+          <w:color w:val="0000FF"/>
+          <w:sz w:val="19"/>
+          <w:szCs w:val="24"/>
+        </w:rPr>
+        <w:t>table</w:t>
+      </w:r>
+      <w:r>
+        <w:rPr>
+          <w:rFonts w:hint="default" w:ascii="Consolas" w:hAnsi="Consolas" w:eastAsia="Consolas"/>
+          <w:color w:val="000000"/>
+          <w:sz w:val="19"/>
+          <w:szCs w:val="24"/>
+        </w:rPr>
+        <w:t xml:space="preserve"> Assessment</w:t>
+      </w:r>
+      <w:r>
+        <w:rPr>
+          <w:rFonts w:hint="default" w:ascii="Consolas" w:hAnsi="Consolas" w:eastAsia="Consolas"/>
+          <w:color w:val="808080"/>
+          <w:sz w:val="19"/>
+          <w:szCs w:val="24"/>
+        </w:rPr>
+        <w:t>(</w:t>
+      </w:r>
+    </w:p>
+    <w:p>
+      <w:pPr>
+        <w:spacing w:beforeLines="0" w:afterLines="0"/>
+        <w:jc w:val="left"/>
+        <w:rPr>
+          <w:rFonts w:hint="default" w:ascii="Consolas" w:hAnsi="Consolas" w:eastAsia="Consolas"/>
+          <w:color w:val="000000"/>
+          <w:sz w:val="19"/>
+          <w:szCs w:val="24"/>
+        </w:rPr>
+      </w:pPr>
+      <w:r>
+        <w:rPr>
+          <w:rFonts w:hint="default" w:ascii="Consolas" w:hAnsi="Consolas" w:eastAsia="Consolas"/>
+          <w:color w:val="000000"/>
+          <w:sz w:val="19"/>
+          <w:szCs w:val="24"/>
+        </w:rPr>
+        <w:t xml:space="preserve">[Sid] </w:t>
+      </w:r>
+      <w:r>
+        <w:rPr>
+          <w:rFonts w:hint="default" w:ascii="Consolas" w:hAnsi="Consolas" w:eastAsia="Consolas"/>
+          <w:color w:val="0000FF"/>
+          <w:sz w:val="19"/>
+          <w:szCs w:val="24"/>
+        </w:rPr>
+        <w:t>varchar</w:t>
+      </w:r>
+      <w:r>
+        <w:rPr>
+          <w:rFonts w:hint="default" w:ascii="Consolas" w:hAnsi="Consolas" w:eastAsia="Consolas"/>
+          <w:color w:val="808080"/>
+          <w:sz w:val="19"/>
+          <w:szCs w:val="24"/>
+        </w:rPr>
+        <w:t>(</w:t>
+      </w:r>
+      <w:r>
+        <w:rPr>
+          <w:rFonts w:hint="default" w:ascii="Consolas" w:hAnsi="Consolas" w:eastAsia="Consolas"/>
+          <w:color w:val="000000"/>
+          <w:sz w:val="19"/>
+          <w:szCs w:val="24"/>
+        </w:rPr>
+        <w:t>10</w:t>
+      </w:r>
+      <w:r>
+        <w:rPr>
+          <w:rFonts w:hint="default" w:ascii="Consolas" w:hAnsi="Consolas" w:eastAsia="Consolas"/>
+          <w:color w:val="808080"/>
+          <w:sz w:val="19"/>
+          <w:szCs w:val="24"/>
+        </w:rPr>
+        <w:t>),</w:t>
+      </w:r>
+    </w:p>
+    <w:p>
+      <w:pPr>
+        <w:spacing w:beforeLines="0" w:afterLines="0"/>
+        <w:jc w:val="left"/>
+        <w:rPr>
+          <w:rFonts w:hint="default" w:ascii="Consolas" w:hAnsi="Consolas" w:eastAsia="Consolas"/>
+          <w:color w:val="000000"/>
+          <w:sz w:val="19"/>
+          <w:szCs w:val="24"/>
+        </w:rPr>
+      </w:pPr>
+      <w:r>
+        <w:rPr>
+          <w:rFonts w:hint="default" w:ascii="Consolas" w:hAnsi="Consolas" w:eastAsia="Consolas"/>
+          <w:color w:val="000000"/>
+          <w:sz w:val="19"/>
+          <w:szCs w:val="24"/>
+        </w:rPr>
+        <w:t xml:space="preserve">Suid </w:t>
+      </w:r>
+      <w:r>
+        <w:rPr>
+          <w:rFonts w:hint="default" w:ascii="Consolas" w:hAnsi="Consolas" w:eastAsia="Consolas"/>
+          <w:color w:val="0000FF"/>
+          <w:sz w:val="19"/>
+          <w:szCs w:val="24"/>
+        </w:rPr>
+        <w:t>varchar</w:t>
+      </w:r>
+      <w:r>
+        <w:rPr>
+          <w:rFonts w:hint="default" w:ascii="Consolas" w:hAnsi="Consolas" w:eastAsia="Consolas"/>
+          <w:color w:val="808080"/>
+          <w:sz w:val="19"/>
+          <w:szCs w:val="24"/>
+        </w:rPr>
+        <w:t>(</w:t>
+      </w:r>
+      <w:r>
+        <w:rPr>
+          <w:rFonts w:hint="default" w:ascii="Consolas" w:hAnsi="Consolas" w:eastAsia="Consolas"/>
+          <w:color w:val="000000"/>
+          <w:sz w:val="19"/>
+          <w:szCs w:val="24"/>
+        </w:rPr>
+        <w:t>10</w:t>
+      </w:r>
+      <w:r>
+        <w:rPr>
+          <w:rFonts w:hint="default" w:ascii="Consolas" w:hAnsi="Consolas" w:eastAsia="Consolas"/>
+          <w:color w:val="808080"/>
+          <w:sz w:val="19"/>
+          <w:szCs w:val="24"/>
+        </w:rPr>
+        <w:t>),</w:t>
+      </w:r>
+    </w:p>
+    <w:p>
+      <w:pPr>
+        <w:spacing w:beforeLines="0" w:afterLines="0"/>
+        <w:jc w:val="left"/>
+        <w:rPr>
+          <w:rFonts w:hint="default" w:ascii="Consolas" w:hAnsi="Consolas" w:eastAsia="Consolas"/>
+          <w:color w:val="000000"/>
+          <w:sz w:val="19"/>
+          <w:szCs w:val="24"/>
+        </w:rPr>
+      </w:pPr>
+      <w:r>
+        <w:rPr>
+          <w:rFonts w:hint="default" w:ascii="Consolas" w:hAnsi="Consolas" w:eastAsia="Consolas"/>
+          <w:color w:val="000000"/>
+          <w:sz w:val="19"/>
+          <w:szCs w:val="24"/>
+        </w:rPr>
+        <w:t xml:space="preserve">GradeCategory </w:t>
+      </w:r>
+      <w:r>
+        <w:rPr>
+          <w:rFonts w:hint="default" w:ascii="Consolas" w:hAnsi="Consolas" w:eastAsia="Consolas"/>
+          <w:color w:val="0000FF"/>
+          <w:sz w:val="19"/>
+          <w:szCs w:val="24"/>
+        </w:rPr>
+        <w:t>varchar</w:t>
+      </w:r>
+      <w:r>
+        <w:rPr>
+          <w:rFonts w:hint="default" w:ascii="Consolas" w:hAnsi="Consolas" w:eastAsia="Consolas"/>
+          <w:color w:val="808080"/>
+          <w:sz w:val="19"/>
+          <w:szCs w:val="24"/>
+        </w:rPr>
+        <w:t>(</w:t>
+      </w:r>
+      <w:r>
+        <w:rPr>
+          <w:rFonts w:hint="default" w:ascii="Consolas" w:hAnsi="Consolas" w:eastAsia="Consolas"/>
+          <w:color w:val="000000"/>
+          <w:sz w:val="19"/>
+          <w:szCs w:val="24"/>
+        </w:rPr>
+        <w:t>20</w:t>
+      </w:r>
+      <w:r>
+        <w:rPr>
+          <w:rFonts w:hint="default" w:ascii="Consolas" w:hAnsi="Consolas" w:eastAsia="Consolas"/>
+          <w:color w:val="808080"/>
+          <w:sz w:val="19"/>
+          <w:szCs w:val="24"/>
+        </w:rPr>
+        <w:t>),</w:t>
+      </w:r>
+    </w:p>
+    <w:p>
+      <w:pPr>
+        <w:spacing w:beforeLines="0" w:afterLines="0"/>
+        <w:jc w:val="left"/>
+        <w:rPr>
+          <w:rFonts w:hint="default" w:ascii="Consolas" w:hAnsi="Consolas" w:eastAsia="Consolas"/>
+          <w:color w:val="000000"/>
+          <w:sz w:val="19"/>
+          <w:szCs w:val="24"/>
+        </w:rPr>
+      </w:pPr>
+      <w:r>
+        <w:rPr>
+          <w:rFonts w:hint="default" w:ascii="Consolas" w:hAnsi="Consolas" w:eastAsia="Consolas"/>
+          <w:color w:val="000000"/>
+          <w:sz w:val="19"/>
+          <w:szCs w:val="24"/>
+        </w:rPr>
+        <w:t xml:space="preserve">Duration </w:t>
+      </w:r>
+      <w:r>
+        <w:rPr>
+          <w:rFonts w:hint="default" w:ascii="Consolas" w:hAnsi="Consolas" w:eastAsia="Consolas"/>
+          <w:color w:val="0000FF"/>
+          <w:sz w:val="19"/>
+          <w:szCs w:val="24"/>
+        </w:rPr>
+        <w:t>varchar</w:t>
+      </w:r>
+      <w:r>
+        <w:rPr>
+          <w:rFonts w:hint="default" w:ascii="Consolas" w:hAnsi="Consolas" w:eastAsia="Consolas"/>
+          <w:color w:val="808080"/>
+          <w:sz w:val="19"/>
+          <w:szCs w:val="24"/>
+        </w:rPr>
+        <w:t>(</w:t>
+      </w:r>
+      <w:r>
+        <w:rPr>
+          <w:rFonts w:hint="default" w:ascii="Consolas" w:hAnsi="Consolas" w:eastAsia="Consolas"/>
+          <w:color w:val="000000"/>
+          <w:sz w:val="19"/>
+          <w:szCs w:val="24"/>
+        </w:rPr>
+        <w:t>20</w:t>
+      </w:r>
+      <w:r>
+        <w:rPr>
+          <w:rFonts w:hint="default" w:ascii="Consolas" w:hAnsi="Consolas" w:eastAsia="Consolas"/>
+          <w:color w:val="808080"/>
+          <w:sz w:val="19"/>
+          <w:szCs w:val="24"/>
+        </w:rPr>
+        <w:t>),</w:t>
+      </w:r>
+    </w:p>
+    <w:p>
+      <w:pPr>
+        <w:spacing w:beforeLines="0" w:afterLines="0"/>
+        <w:jc w:val="left"/>
+        <w:rPr>
+          <w:rFonts w:hint="default" w:ascii="Consolas" w:hAnsi="Consolas" w:eastAsia="Consolas"/>
+          <w:color w:val="000000"/>
+          <w:sz w:val="19"/>
+          <w:szCs w:val="24"/>
+        </w:rPr>
+      </w:pPr>
+      <w:r>
+        <w:rPr>
+          <w:rFonts w:hint="default" w:ascii="Consolas" w:hAnsi="Consolas" w:eastAsia="Consolas"/>
+          <w:color w:val="000000"/>
+          <w:sz w:val="19"/>
+          <w:szCs w:val="24"/>
+        </w:rPr>
+        <w:t xml:space="preserve">Note </w:t>
+      </w:r>
+      <w:r>
+        <w:rPr>
+          <w:rFonts w:hint="default" w:ascii="Consolas" w:hAnsi="Consolas" w:eastAsia="Consolas"/>
+          <w:color w:val="0000FF"/>
+          <w:sz w:val="19"/>
+          <w:szCs w:val="24"/>
+        </w:rPr>
+        <w:t>varchar</w:t>
+      </w:r>
+      <w:r>
+        <w:rPr>
+          <w:rFonts w:hint="default" w:ascii="Consolas" w:hAnsi="Consolas" w:eastAsia="Consolas"/>
+          <w:color w:val="808080"/>
+          <w:sz w:val="19"/>
+          <w:szCs w:val="24"/>
+        </w:rPr>
+        <w:t>(</w:t>
+      </w:r>
+      <w:r>
+        <w:rPr>
+          <w:rFonts w:hint="default" w:ascii="Consolas" w:hAnsi="Consolas" w:eastAsia="Consolas"/>
+          <w:color w:val="000000"/>
+          <w:sz w:val="19"/>
+          <w:szCs w:val="24"/>
+        </w:rPr>
+        <w:t>500</w:t>
+      </w:r>
+      <w:r>
+        <w:rPr>
+          <w:rFonts w:hint="default" w:ascii="Consolas" w:hAnsi="Consolas" w:eastAsia="Consolas"/>
+          <w:color w:val="808080"/>
+          <w:sz w:val="19"/>
+          <w:szCs w:val="24"/>
+        </w:rPr>
+        <w:t>),</w:t>
+      </w:r>
+    </w:p>
+    <w:p>
+      <w:pPr>
+        <w:spacing w:beforeLines="0" w:afterLines="0"/>
+        <w:jc w:val="left"/>
+        <w:rPr>
+          <w:rFonts w:hint="default" w:ascii="Consolas" w:hAnsi="Consolas" w:eastAsia="Consolas"/>
+          <w:color w:val="000000"/>
+          <w:sz w:val="19"/>
+          <w:szCs w:val="24"/>
+        </w:rPr>
+      </w:pPr>
+      <w:r>
+        <w:rPr>
+          <w:rFonts w:hint="default" w:ascii="Consolas" w:hAnsi="Consolas" w:eastAsia="Consolas"/>
+          <w:color w:val="000000"/>
+          <w:sz w:val="19"/>
+          <w:szCs w:val="24"/>
+        </w:rPr>
+        <w:t xml:space="preserve">[Type] </w:t>
+      </w:r>
+      <w:r>
+        <w:rPr>
+          <w:rFonts w:hint="default" w:ascii="Consolas" w:hAnsi="Consolas" w:eastAsia="Consolas"/>
+          <w:color w:val="0000FF"/>
+          <w:sz w:val="19"/>
+          <w:szCs w:val="24"/>
+        </w:rPr>
+        <w:t>varchar</w:t>
+      </w:r>
+      <w:r>
+        <w:rPr>
+          <w:rFonts w:hint="default" w:ascii="Consolas" w:hAnsi="Consolas" w:eastAsia="Consolas"/>
+          <w:color w:val="808080"/>
+          <w:sz w:val="19"/>
+          <w:szCs w:val="24"/>
+        </w:rPr>
+        <w:t>(</w:t>
+      </w:r>
+      <w:r>
+        <w:rPr>
+          <w:rFonts w:hint="default" w:ascii="Consolas" w:hAnsi="Consolas" w:eastAsia="Consolas"/>
+          <w:color w:val="000000"/>
+          <w:sz w:val="19"/>
+          <w:szCs w:val="24"/>
+        </w:rPr>
+        <w:t>10</w:t>
+      </w:r>
+      <w:r>
+        <w:rPr>
+          <w:rFonts w:hint="default" w:ascii="Consolas" w:hAnsi="Consolas" w:eastAsia="Consolas"/>
+          <w:color w:val="808080"/>
+          <w:sz w:val="19"/>
+          <w:szCs w:val="24"/>
+        </w:rPr>
+        <w:t>),</w:t>
+      </w:r>
+    </w:p>
+    <w:p>
+      <w:pPr>
+        <w:spacing w:beforeLines="0" w:afterLines="0"/>
+        <w:jc w:val="left"/>
+        <w:rPr>
+          <w:rFonts w:hint="default" w:ascii="Consolas" w:hAnsi="Consolas" w:eastAsia="Consolas"/>
+          <w:color w:val="000000"/>
+          <w:sz w:val="19"/>
+          <w:szCs w:val="24"/>
+        </w:rPr>
+      </w:pPr>
+      <w:r>
+        <w:rPr>
+          <w:rFonts w:hint="default" w:ascii="Consolas" w:hAnsi="Consolas" w:eastAsia="Consolas"/>
+          <w:color w:val="000000"/>
+          <w:sz w:val="19"/>
+          <w:szCs w:val="24"/>
+        </w:rPr>
+        <w:t xml:space="preserve">[Weight] </w:t>
+      </w:r>
+      <w:r>
+        <w:rPr>
+          <w:rFonts w:hint="default" w:ascii="Consolas" w:hAnsi="Consolas" w:eastAsia="Consolas"/>
+          <w:color w:val="0000FF"/>
+          <w:sz w:val="19"/>
+          <w:szCs w:val="24"/>
+        </w:rPr>
+        <w:t>int</w:t>
+      </w:r>
+      <w:r>
+        <w:rPr>
+          <w:rFonts w:hint="default" w:ascii="Consolas" w:hAnsi="Consolas" w:eastAsia="Consolas"/>
+          <w:color w:val="808080"/>
+          <w:sz w:val="19"/>
+          <w:szCs w:val="24"/>
+        </w:rPr>
+        <w:t>,</w:t>
+      </w:r>
+    </w:p>
+    <w:p>
+      <w:pPr>
+        <w:spacing w:beforeLines="0" w:afterLines="0"/>
+        <w:jc w:val="left"/>
+        <w:rPr>
+          <w:rFonts w:hint="default" w:ascii="Consolas" w:hAnsi="Consolas" w:eastAsia="Consolas"/>
+          <w:color w:val="000000"/>
+          <w:sz w:val="19"/>
+          <w:szCs w:val="24"/>
+        </w:rPr>
+      </w:pPr>
+      <w:r>
+        <w:rPr>
+          <w:rFonts w:hint="default" w:ascii="Consolas" w:hAnsi="Consolas" w:eastAsia="Consolas"/>
+          <w:color w:val="000000"/>
+          <w:sz w:val="19"/>
+          <w:szCs w:val="24"/>
+        </w:rPr>
+        <w:t xml:space="preserve">part </w:t>
+      </w:r>
+      <w:r>
+        <w:rPr>
+          <w:rFonts w:hint="default" w:ascii="Consolas" w:hAnsi="Consolas" w:eastAsia="Consolas"/>
+          <w:color w:val="0000FF"/>
+          <w:sz w:val="19"/>
+          <w:szCs w:val="24"/>
+        </w:rPr>
+        <w:t>int</w:t>
+      </w:r>
+      <w:r>
+        <w:rPr>
+          <w:rFonts w:hint="default" w:ascii="Consolas" w:hAnsi="Consolas" w:eastAsia="Consolas"/>
+          <w:color w:val="808080"/>
+          <w:sz w:val="19"/>
+          <w:szCs w:val="24"/>
+        </w:rPr>
+        <w:t>,</w:t>
+      </w:r>
+    </w:p>
+    <w:p>
+      <w:pPr>
+        <w:spacing w:beforeLines="0" w:afterLines="0"/>
+        <w:jc w:val="left"/>
+        <w:rPr>
+          <w:rFonts w:hint="default" w:ascii="Consolas" w:hAnsi="Consolas" w:eastAsia="Consolas"/>
+          <w:color w:val="000000"/>
+          <w:sz w:val="19"/>
+          <w:szCs w:val="24"/>
+        </w:rPr>
+      </w:pPr>
+      <w:r>
+        <w:rPr>
+          <w:rFonts w:hint="default" w:ascii="Consolas" w:hAnsi="Consolas" w:eastAsia="Consolas"/>
+          <w:color w:val="0000FF"/>
+          <w:sz w:val="19"/>
+          <w:szCs w:val="24"/>
+        </w:rPr>
+        <w:t>Primary</w:t>
+      </w:r>
+      <w:r>
+        <w:rPr>
+          <w:rFonts w:hint="default" w:ascii="Consolas" w:hAnsi="Consolas" w:eastAsia="Consolas"/>
+          <w:color w:val="000000"/>
+          <w:sz w:val="19"/>
+          <w:szCs w:val="24"/>
+        </w:rPr>
+        <w:t xml:space="preserve"> </w:t>
+      </w:r>
+      <w:r>
+        <w:rPr>
+          <w:rFonts w:hint="default" w:ascii="Consolas" w:hAnsi="Consolas" w:eastAsia="Consolas"/>
+          <w:color w:val="0000FF"/>
+          <w:sz w:val="19"/>
+          <w:szCs w:val="24"/>
+        </w:rPr>
+        <w:t xml:space="preserve">key </w:t>
+      </w:r>
+      <w:r>
+        <w:rPr>
+          <w:rFonts w:hint="default" w:ascii="Consolas" w:hAnsi="Consolas" w:eastAsia="Consolas"/>
+          <w:color w:val="808080"/>
+          <w:sz w:val="19"/>
+          <w:szCs w:val="24"/>
+        </w:rPr>
+        <w:t>(</w:t>
+      </w:r>
+      <w:r>
+        <w:rPr>
+          <w:rFonts w:hint="default" w:ascii="Consolas" w:hAnsi="Consolas" w:eastAsia="Consolas"/>
+          <w:color w:val="000000"/>
+          <w:sz w:val="19"/>
+          <w:szCs w:val="24"/>
+        </w:rPr>
+        <w:t>Suid</w:t>
+      </w:r>
+      <w:r>
+        <w:rPr>
+          <w:rFonts w:hint="default" w:ascii="Consolas" w:hAnsi="Consolas" w:eastAsia="Consolas"/>
+          <w:color w:val="808080"/>
+          <w:sz w:val="19"/>
+          <w:szCs w:val="24"/>
+        </w:rPr>
+        <w:t>,</w:t>
+      </w:r>
+      <w:r>
+        <w:rPr>
+          <w:rFonts w:hint="default" w:ascii="Consolas" w:hAnsi="Consolas" w:eastAsia="Consolas"/>
+          <w:color w:val="000000"/>
+          <w:sz w:val="19"/>
+          <w:szCs w:val="24"/>
+        </w:rPr>
+        <w:t>[Sid]</w:t>
+      </w:r>
+      <w:r>
+        <w:rPr>
+          <w:rFonts w:hint="default" w:ascii="Consolas" w:hAnsi="Consolas" w:eastAsia="Consolas"/>
+          <w:color w:val="808080"/>
+          <w:sz w:val="19"/>
+          <w:szCs w:val="24"/>
+        </w:rPr>
+        <w:t>,</w:t>
+      </w:r>
+      <w:r>
+        <w:rPr>
+          <w:rFonts w:hint="default" w:ascii="Consolas" w:hAnsi="Consolas" w:eastAsia="Consolas"/>
+          <w:color w:val="000000"/>
+          <w:sz w:val="19"/>
+          <w:szCs w:val="24"/>
+        </w:rPr>
+        <w:t>GradeCategory</w:t>
+      </w:r>
+      <w:r>
+        <w:rPr>
+          <w:rFonts w:hint="default" w:ascii="Consolas" w:hAnsi="Consolas" w:eastAsia="Consolas"/>
+          <w:color w:val="808080"/>
+          <w:sz w:val="19"/>
+          <w:szCs w:val="24"/>
+        </w:rPr>
+        <w:t>),</w:t>
+      </w:r>
+    </w:p>
+    <w:p>
+      <w:pPr>
+        <w:spacing w:beforeLines="0" w:afterLines="0"/>
+        <w:jc w:val="left"/>
+        <w:rPr>
+          <w:rFonts w:hint="default" w:ascii="Consolas" w:hAnsi="Consolas" w:eastAsia="Consolas"/>
+          <w:color w:val="000000"/>
+          <w:sz w:val="19"/>
+          <w:szCs w:val="24"/>
+        </w:rPr>
+      </w:pPr>
+      <w:r>
+        <w:rPr>
+          <w:rFonts w:hint="default" w:ascii="Consolas" w:hAnsi="Consolas" w:eastAsia="Consolas"/>
+          <w:color w:val="0000FF"/>
+          <w:sz w:val="19"/>
+          <w:szCs w:val="24"/>
+        </w:rPr>
+        <w:t>foreign</w:t>
+      </w:r>
+      <w:r>
+        <w:rPr>
+          <w:rFonts w:hint="default" w:ascii="Consolas" w:hAnsi="Consolas" w:eastAsia="Consolas"/>
+          <w:color w:val="000000"/>
+          <w:sz w:val="19"/>
+          <w:szCs w:val="24"/>
+        </w:rPr>
+        <w:t xml:space="preserve"> </w:t>
+      </w:r>
+      <w:r>
+        <w:rPr>
+          <w:rFonts w:hint="default" w:ascii="Consolas" w:hAnsi="Consolas" w:eastAsia="Consolas"/>
+          <w:color w:val="0000FF"/>
+          <w:sz w:val="19"/>
+          <w:szCs w:val="24"/>
+        </w:rPr>
+        <w:t xml:space="preserve">key </w:t>
+      </w:r>
+      <w:r>
+        <w:rPr>
+          <w:rFonts w:hint="default" w:ascii="Consolas" w:hAnsi="Consolas" w:eastAsia="Consolas"/>
+          <w:color w:val="808080"/>
+          <w:sz w:val="19"/>
+          <w:szCs w:val="24"/>
+        </w:rPr>
+        <w:t>(</w:t>
+      </w:r>
+      <w:r>
+        <w:rPr>
+          <w:rFonts w:hint="default" w:ascii="Consolas" w:hAnsi="Consolas" w:eastAsia="Consolas"/>
+          <w:color w:val="000000"/>
+          <w:sz w:val="19"/>
+          <w:szCs w:val="24"/>
+        </w:rPr>
+        <w:t>Suid</w:t>
+      </w:r>
+      <w:r>
+        <w:rPr>
+          <w:rFonts w:hint="default" w:ascii="Consolas" w:hAnsi="Consolas" w:eastAsia="Consolas"/>
+          <w:color w:val="808080"/>
+          <w:sz w:val="19"/>
+          <w:szCs w:val="24"/>
+        </w:rPr>
+        <w:t>,</w:t>
+      </w:r>
+      <w:r>
+        <w:rPr>
+          <w:rFonts w:hint="default" w:ascii="Consolas" w:hAnsi="Consolas" w:eastAsia="Consolas"/>
+          <w:color w:val="000000"/>
+          <w:sz w:val="19"/>
+          <w:szCs w:val="24"/>
+        </w:rPr>
+        <w:t>[Sid]</w:t>
+      </w:r>
+      <w:r>
+        <w:rPr>
+          <w:rFonts w:hint="default" w:ascii="Consolas" w:hAnsi="Consolas" w:eastAsia="Consolas"/>
+          <w:color w:val="808080"/>
+          <w:sz w:val="19"/>
+          <w:szCs w:val="24"/>
+        </w:rPr>
+        <w:t>,</w:t>
+      </w:r>
+      <w:r>
+        <w:rPr>
+          <w:rFonts w:hint="default" w:ascii="Consolas" w:hAnsi="Consolas" w:eastAsia="Consolas"/>
+          <w:color w:val="000000"/>
+          <w:sz w:val="19"/>
+          <w:szCs w:val="24"/>
+        </w:rPr>
+        <w:t>GradeCategory</w:t>
+      </w:r>
+      <w:r>
+        <w:rPr>
+          <w:rFonts w:hint="default" w:ascii="Consolas" w:hAnsi="Consolas" w:eastAsia="Consolas"/>
+          <w:color w:val="808080"/>
+          <w:sz w:val="19"/>
+          <w:szCs w:val="24"/>
+        </w:rPr>
+        <w:t>)</w:t>
+      </w:r>
+      <w:r>
+        <w:rPr>
+          <w:rFonts w:hint="default" w:ascii="Consolas" w:hAnsi="Consolas" w:eastAsia="Consolas"/>
+          <w:color w:val="000000"/>
+          <w:sz w:val="19"/>
+          <w:szCs w:val="24"/>
+        </w:rPr>
+        <w:t xml:space="preserve"> </w:t>
+      </w:r>
+      <w:r>
+        <w:rPr>
+          <w:rFonts w:hint="default" w:ascii="Consolas" w:hAnsi="Consolas" w:eastAsia="Consolas"/>
+          <w:color w:val="0000FF"/>
+          <w:sz w:val="19"/>
+          <w:szCs w:val="24"/>
+        </w:rPr>
+        <w:t>references</w:t>
+      </w:r>
+      <w:r>
+        <w:rPr>
+          <w:rFonts w:hint="default" w:ascii="Consolas" w:hAnsi="Consolas" w:eastAsia="Consolas"/>
+          <w:color w:val="000000"/>
+          <w:sz w:val="19"/>
+          <w:szCs w:val="24"/>
+        </w:rPr>
+        <w:t xml:space="preserve"> GradeDetail</w:t>
+      </w:r>
+      <w:r>
+        <w:rPr>
+          <w:rFonts w:hint="default" w:ascii="Consolas" w:hAnsi="Consolas" w:eastAsia="Consolas"/>
+          <w:color w:val="808080"/>
+          <w:sz w:val="19"/>
+          <w:szCs w:val="24"/>
+        </w:rPr>
+        <w:t>(</w:t>
+      </w:r>
+      <w:r>
+        <w:rPr>
+          <w:rFonts w:hint="default" w:ascii="Consolas" w:hAnsi="Consolas" w:eastAsia="Consolas"/>
+          <w:color w:val="000000"/>
+          <w:sz w:val="19"/>
+          <w:szCs w:val="24"/>
+        </w:rPr>
+        <w:t>Suid</w:t>
+      </w:r>
+      <w:r>
+        <w:rPr>
+          <w:rFonts w:hint="default" w:ascii="Consolas" w:hAnsi="Consolas" w:eastAsia="Consolas"/>
+          <w:color w:val="808080"/>
+          <w:sz w:val="19"/>
+          <w:szCs w:val="24"/>
+        </w:rPr>
+        <w:t>,</w:t>
+      </w:r>
+      <w:r>
+        <w:rPr>
+          <w:rFonts w:hint="default" w:ascii="Consolas" w:hAnsi="Consolas" w:eastAsia="Consolas"/>
+          <w:color w:val="000000"/>
+          <w:sz w:val="19"/>
+          <w:szCs w:val="24"/>
+        </w:rPr>
+        <w:t>[Sid]</w:t>
+      </w:r>
+      <w:r>
+        <w:rPr>
+          <w:rFonts w:hint="default" w:ascii="Consolas" w:hAnsi="Consolas" w:eastAsia="Consolas"/>
+          <w:color w:val="808080"/>
+          <w:sz w:val="19"/>
+          <w:szCs w:val="24"/>
+        </w:rPr>
+        <w:t>,</w:t>
+      </w:r>
+      <w:r>
+        <w:rPr>
+          <w:rFonts w:hint="default" w:ascii="Consolas" w:hAnsi="Consolas" w:eastAsia="Consolas"/>
+          <w:color w:val="000000"/>
+          <w:sz w:val="19"/>
+          <w:szCs w:val="24"/>
+        </w:rPr>
+        <w:t>GradeCategory</w:t>
+      </w:r>
+      <w:r>
+        <w:rPr>
+          <w:rFonts w:hint="default" w:ascii="Consolas" w:hAnsi="Consolas" w:eastAsia="Consolas"/>
+          <w:color w:val="808080"/>
+          <w:sz w:val="19"/>
+          <w:szCs w:val="24"/>
+        </w:rPr>
+        <w:t>),</w:t>
+      </w:r>
+    </w:p>
+    <w:p>
+      <w:pPr>
+        <w:spacing w:beforeLines="0" w:afterLines="0"/>
+        <w:jc w:val="left"/>
+        <w:rPr>
+          <w:rFonts w:hint="default" w:ascii="Consolas" w:hAnsi="Consolas" w:eastAsia="Consolas"/>
+          <w:color w:val="000000"/>
+          <w:sz w:val="19"/>
+          <w:szCs w:val="24"/>
+        </w:rPr>
+      </w:pPr>
+      <w:r>
+        <w:rPr>
+          <w:rFonts w:hint="default" w:ascii="Consolas" w:hAnsi="Consolas" w:eastAsia="Consolas"/>
+          <w:color w:val="0000FF"/>
+          <w:sz w:val="19"/>
+          <w:szCs w:val="24"/>
+        </w:rPr>
+        <w:t xml:space="preserve">check </w:t>
+      </w:r>
+      <w:r>
+        <w:rPr>
+          <w:rFonts w:hint="default" w:ascii="Consolas" w:hAnsi="Consolas" w:eastAsia="Consolas"/>
+          <w:color w:val="808080"/>
+          <w:sz w:val="19"/>
+          <w:szCs w:val="24"/>
+        </w:rPr>
+        <w:t>(</w:t>
+      </w:r>
+      <w:r>
+        <w:rPr>
+          <w:rFonts w:hint="default" w:ascii="Consolas" w:hAnsi="Consolas" w:eastAsia="Consolas"/>
+          <w:color w:val="000000"/>
+          <w:sz w:val="19"/>
+          <w:szCs w:val="24"/>
+        </w:rPr>
+        <w:t>[Weight]</w:t>
+      </w:r>
+      <w:r>
+        <w:rPr>
+          <w:rFonts w:hint="default" w:ascii="Consolas" w:hAnsi="Consolas" w:eastAsia="Consolas"/>
+          <w:color w:val="808080"/>
+          <w:sz w:val="19"/>
+          <w:szCs w:val="24"/>
+        </w:rPr>
+        <w:t>&gt;</w:t>
+      </w:r>
+      <w:r>
+        <w:rPr>
+          <w:rFonts w:hint="default" w:ascii="Consolas" w:hAnsi="Consolas" w:eastAsia="Consolas"/>
+          <w:color w:val="000000"/>
+          <w:sz w:val="19"/>
+          <w:szCs w:val="24"/>
+        </w:rPr>
+        <w:t xml:space="preserve">0 </w:t>
+      </w:r>
+      <w:r>
+        <w:rPr>
+          <w:rFonts w:hint="default" w:ascii="Consolas" w:hAnsi="Consolas" w:eastAsia="Consolas"/>
+          <w:color w:val="808080"/>
+          <w:sz w:val="19"/>
+          <w:szCs w:val="24"/>
+        </w:rPr>
+        <w:t>and</w:t>
+      </w:r>
+      <w:r>
+        <w:rPr>
+          <w:rFonts w:hint="default" w:ascii="Consolas" w:hAnsi="Consolas" w:eastAsia="Consolas"/>
+          <w:color w:val="000000"/>
+          <w:sz w:val="19"/>
+          <w:szCs w:val="24"/>
+        </w:rPr>
+        <w:t xml:space="preserve"> [Weight]</w:t>
+      </w:r>
+      <w:r>
+        <w:rPr>
+          <w:rFonts w:hint="default" w:ascii="Consolas" w:hAnsi="Consolas" w:eastAsia="Consolas"/>
+          <w:color w:val="808080"/>
+          <w:sz w:val="19"/>
+          <w:szCs w:val="24"/>
+        </w:rPr>
+        <w:t>&lt;</w:t>
+      </w:r>
+      <w:r>
+        <w:rPr>
+          <w:rFonts w:hint="default" w:ascii="Consolas" w:hAnsi="Consolas" w:eastAsia="Consolas"/>
+          <w:color w:val="000000"/>
+          <w:sz w:val="19"/>
+          <w:szCs w:val="24"/>
+        </w:rPr>
+        <w:t>100</w:t>
+      </w:r>
+      <w:r>
+        <w:rPr>
+          <w:rFonts w:hint="default" w:ascii="Consolas" w:hAnsi="Consolas" w:eastAsia="Consolas"/>
+          <w:color w:val="808080"/>
+          <w:sz w:val="19"/>
+          <w:szCs w:val="24"/>
+        </w:rPr>
+        <w:t>)</w:t>
+      </w:r>
+    </w:p>
+    <w:p>
+      <w:pPr>
+        <w:numPr>
+          <w:numId w:val="0"/>
+        </w:numPr>
+        <w:spacing w:after="160" w:line="259" w:lineRule="auto"/>
+        <w:rPr>
+          <w:rFonts w:hint="default" w:ascii="Consolas" w:hAnsi="Consolas" w:eastAsia="Consolas"/>
+          <w:color w:val="808080"/>
+          <w:sz w:val="19"/>
+          <w:szCs w:val="24"/>
+        </w:rPr>
+      </w:pPr>
+      <w:r>
+        <w:rPr>
+          <w:rFonts w:hint="default" w:ascii="Consolas" w:hAnsi="Consolas" w:eastAsia="Consolas"/>
+          <w:color w:val="808080"/>
+          <w:sz w:val="19"/>
+          <w:szCs w:val="24"/>
+        </w:rPr>
+        <w:t>)</w:t>
+      </w:r>
+      <w:bookmarkStart w:id="0" w:name="_GoBack"/>
+      <w:bookmarkEnd w:id="0"/>
+    </w:p>
+    <w:p>
+      <w:pPr>
+        <w:numPr>
+          <w:numId w:val="0"/>
+        </w:numPr>
+        <w:spacing w:after="160" w:line="259" w:lineRule="auto"/>
+        <w:rPr>
+          <w:rFonts w:hint="default" w:ascii="Consolas" w:hAnsi="Consolas" w:eastAsia="Consolas"/>
+          <w:color w:val="808080"/>
+          <w:sz w:val="19"/>
+          <w:szCs w:val="24"/>
+        </w:rPr>
+      </w:pPr>
+    </w:p>
+    <w:p>
+      <w:pPr>
+        <w:numPr>
+          <w:numId w:val="0"/>
+        </w:numPr>
+        <w:spacing w:after="160" w:line="259" w:lineRule="auto"/>
+        <w:rPr>
+          <w:rFonts w:hint="default" w:ascii="Consolas" w:hAnsi="Consolas" w:eastAsia="Consolas"/>
+          <w:color w:val="808080"/>
+          <w:sz w:val="19"/>
+          <w:szCs w:val="24"/>
+          <w:lang w:val="en-GB"/>
+        </w:rPr>
+      </w:pPr>
     </w:p>
     <w:p>
       <w:pPr>
         <w:pStyle w:val="5"/>
         <w:numPr>
-          <w:ilvl w:val="0"/>
-          <w:numId w:val="1"/>
+          <w:numId w:val="0"/>
         </w:numPr>
-      </w:pPr>
-      <w:r>
-        <w:t>Study</w:t>
-      </w:r>
-    </w:p>
-    <w:p>
-      <w:pPr>
-        <w:pStyle w:val="5"/>
-        <w:numPr>
-          <w:ilvl w:val="0"/>
-          <w:numId w:val="1"/>
-        </w:numPr>
-      </w:pPr>
-      <w:r>
-        <w:t>Course</w:t>
-      </w:r>
-    </w:p>
-    <w:p>
-      <w:pPr>
-        <w:pStyle w:val="5"/>
-        <w:numPr>
-          <w:ilvl w:val="0"/>
-          <w:numId w:val="1"/>
-        </w:numPr>
-      </w:pPr>
-      <w:r>
-        <w:t>Student</w:t>
-      </w:r>
-    </w:p>
-    <w:p>
-      <w:pPr>
-        <w:pStyle w:val="5"/>
-        <w:numPr>
-          <w:ilvl w:val="0"/>
-          <w:numId w:val="1"/>
-        </w:numPr>
-      </w:pPr>
-      <w:r>
-        <w:t>Group</w:t>
-      </w:r>
-    </w:p>
-    <w:p>
-      <w:pPr>
-        <w:pStyle w:val="5"/>
-        <w:numPr>
-          <w:ilvl w:val="0"/>
-          <w:numId w:val="1"/>
-        </w:numPr>
-      </w:pPr>
-      <w:r>
-        <w:t>Session</w:t>
-      </w:r>
-    </w:p>
-    <w:p>
-      <w:pPr>
-        <w:pStyle w:val="5"/>
-        <w:numPr>
-          <w:ilvl w:val="0"/>
-          <w:numId w:val="1"/>
-        </w:numPr>
-      </w:pPr>
-      <w:r>
-        <w:t>Lecture</w:t>
-      </w:r>
-    </w:p>
-    <w:p>
-      <w:pPr>
-        <w:pStyle w:val="5"/>
-        <w:numPr>
-          <w:ilvl w:val="0"/>
-          <w:numId w:val="1"/>
-        </w:numPr>
-      </w:pPr>
-      <w:r>
-        <w:t>Slot</w:t>
-      </w:r>
-    </w:p>
-    <w:p>
-      <w:pPr>
-        <w:pStyle w:val="5"/>
-      </w:pPr>
-    </w:p>
-    <w:p>
-      <w:pPr>
-        <w:pStyle w:val="5"/>
-        <w:numPr>
-          <w:ilvl w:val="0"/>
-          <w:numId w:val="2"/>
-        </w:numPr>
-      </w:pPr>
-      <w:r>
-        <w:t>A student has a relationship enrolling with group and type is many-to-many and attendance together in one session of each course so the relationship between Student and Lesson is many-to-many.</w:t>
-      </w:r>
-    </w:p>
-    <w:p>
-      <w:pPr>
-        <w:pStyle w:val="5"/>
-        <w:numPr>
-          <w:ilvl w:val="0"/>
-          <w:numId w:val="2"/>
-        </w:numPr>
-      </w:pPr>
-      <w:r>
-        <w:t>Group student can study many subjects, but a study group can only participate in the study once of the respective subject.</w:t>
-      </w:r>
-    </w:p>
-    <w:p>
-      <w:pPr>
-        <w:pStyle w:val="5"/>
-        <w:numPr>
-          <w:ilvl w:val="0"/>
-          <w:numId w:val="2"/>
-        </w:numPr>
-      </w:pPr>
-      <w:r>
-        <w:t>Each student studying each course has a GradeDetail so the relationship between Course and Student is many-to-many.</w:t>
-      </w:r>
-    </w:p>
-    <w:p>
-      <w:pPr>
-        <w:pStyle w:val="5"/>
-        <w:numPr>
-          <w:ilvl w:val="0"/>
-          <w:numId w:val="2"/>
-        </w:numPr>
-      </w:pPr>
-      <w:r>
-        <w:t>Each subject has many assessment points, but each assessment score can only be applied to one corresponding assessment.</w:t>
-      </w:r>
-    </w:p>
-    <w:p>
-      <w:pPr>
-        <w:pStyle w:val="5"/>
-        <w:numPr>
-          <w:ilvl w:val="0"/>
-          <w:numId w:val="2"/>
-        </w:numPr>
-      </w:pPr>
-      <w:r>
-        <w:t>Each GradeDetail has many assessments so the relationship between them is one-to-many.</w:t>
-      </w:r>
-      <w:bookmarkStart w:id="0" w:name="_GoBack"/>
-      <w:bookmarkEnd w:id="0"/>
+        <w:spacing w:before="100" w:beforeAutospacing="1" w:after="160" w:line="256" w:lineRule="auto"/>
+        <w:contextualSpacing/>
+        <w:rPr>
+          <w:rFonts w:hint="default"/>
+          <w:lang w:val="en-US"/>
+        </w:rPr>
+      </w:pPr>
     </w:p>
     <w:sectPr>
       <w:pgSz w:w="12240" w:h="15840"/>
@@ -297,6 +5072,21 @@
 <file path=word/numbering.xml><?xml version="1.0" encoding="utf-8"?>
 <w:numbering xmlns:wpc="http://schemas.microsoft.com/office/word/2010/wordprocessingCanvas" xmlns:mc="http://schemas.openxmlformats.org/markup-compatibility/2006" xmlns:o="urn:schemas-microsoft-com:office:office" xmlns:r="http://schemas.openxmlformats.org/officeDocument/2006/relationships" xmlns:m="http://schemas.openxmlformats.org/officeDocument/2006/math" xmlns:v="urn:schemas-microsoft-com:vml" xmlns:wp14="http://schemas.microsoft.com/office/word/2010/wordprocessingDrawing" xmlns:wp="http://schemas.openxmlformats.org/drawingml/2006/wordprocessingDrawing" xmlns:w10="urn:schemas-microsoft-com:office:word" xmlns:w="http://schemas.openxmlformats.org/wordprocessingml/2006/main" xmlns:w14="http://schemas.microsoft.com/office/word/2010/wordml" xmlns:wpg="http://schemas.microsoft.com/office/word/2010/wordprocessingGroup" xmlns:wpi="http://schemas.microsoft.com/office/word/2010/wordprocessingInk" xmlns:wne="http://schemas.microsoft.com/office/word/2006/wordml" xmlns:wps="http://schemas.microsoft.com/office/word/2010/wordprocessingShape" xmlns:wpsCustomData="http://www.wps.cn/officeDocument/2013/wpsCustomData" mc:Ignorable="w14 wp14">
   <w:abstractNum w:abstractNumId="0">
+    <w:nsid w:val="B717449D"/>
+    <w:multiLevelType w:val="singleLevel"/>
+    <w:tmpl w:val="B717449D"/>
+    <w:lvl w:ilvl="0" w:tentative="0">
+      <w:start w:val="1"/>
+      <w:numFmt w:val="decimal"/>
+      <w:suff w:val="space"/>
+      <w:lvlText w:val="%1)"/>
+      <w:lvlJc w:val="left"/>
+      <w:pPr>
+        <w:ind w:left="49" w:leftChars="0" w:firstLine="0" w:firstLineChars="0"/>
+      </w:pPr>
+    </w:lvl>
+  </w:abstractNum>
+  <w:abstractNum w:abstractNumId="1">
     <w:nsid w:val="3FD765EA"/>
     <w:multiLevelType w:val="multilevel"/>
     <w:tmpl w:val="3FD765EA"/>
@@ -385,7 +5175,7 @@
       </w:pPr>
     </w:lvl>
   </w:abstractNum>
-  <w:abstractNum w:abstractNumId="1">
+  <w:abstractNum w:abstractNumId="2">
     <w:nsid w:val="4813368B"/>
     <w:multiLevelType w:val="multilevel"/>
     <w:tmpl w:val="4813368B"/>
@@ -503,6 +5293,9 @@
   </w:num>
   <w:num w:numId="2">
     <w:abstractNumId w:val="1"/>
+  </w:num>
+  <w:num w:numId="3">
+    <w:abstractNumId w:val="2"/>
   </w:num>
 </w:numbering>
 </file>
